--- a/2017/Октябрь/10.10/Шопрутько  ГВ.docx
+++ b/2017/Октябрь/10.10/Шопрутько  ГВ.docx
@@ -8,11 +8,15 @@
         <w:ind w:left="-567" w:right="-58"/>
         <w:rPr>
           <w:b w:val="0"/>
+          <w:sz w:val="24"/>
+          <w:szCs w:val="24"/>
         </w:rPr>
       </w:pPr>
       <w:r>
         <w:rPr>
           <w:b w:val="0"/>
+          <w:sz w:val="24"/>
+          <w:szCs w:val="24"/>
         </w:rPr>
         <w:t>Выписной эпикриз</w:t>
       </w:r>
@@ -23,15 +27,29 @@
         <w:ind w:left="-567"/>
         <w:rPr>
           <w:b/>
+          <w:sz w:val="24"/>
+          <w:szCs w:val="24"/>
         </w:rPr>
       </w:pPr>
       <w:r>
+        <w:rPr>
+          <w:sz w:val="24"/>
+          <w:szCs w:val="24"/>
+        </w:rPr>
         <w:t xml:space="preserve">Из истории болезни № </w:t>
       </w:r>
       <w:r>
+        <w:rPr>
+          <w:sz w:val="24"/>
+          <w:szCs w:val="24"/>
+        </w:rPr>
         <w:t xml:space="preserve"> </w:t>
       </w:r>
       <w:r>
+        <w:rPr>
+          <w:sz w:val="24"/>
+          <w:szCs w:val="24"/>
+        </w:rPr>
         <w:t>1333</w:t>
       </w:r>
     </w:p>
@@ -39,20 +57,33 @@
       <w:pPr>
         <w:pStyle w:val="5"/>
         <w:ind w:left="-567"/>
+        <w:rPr>
+          <w:sz w:val="24"/>
+          <w:szCs w:val="24"/>
+        </w:rPr>
       </w:pPr>
       <w:r>
+        <w:rPr>
+          <w:sz w:val="24"/>
+          <w:szCs w:val="24"/>
+        </w:rPr>
         <w:t xml:space="preserve">Ф.И.О: </w:t>
       </w:r>
       <w:proofErr w:type="spellStart"/>
       <w:r>
+        <w:rPr>
+          <w:sz w:val="24"/>
+          <w:szCs w:val="24"/>
+        </w:rPr>
         <w:t>Шопрутько</w:t>
       </w:r>
       <w:proofErr w:type="spellEnd"/>
       <w:r>
-        <w:t xml:space="preserve"> Галина </w:t>
-      </w:r>
-      <w:r>
-        <w:t>Владимировна</w:t>
+        <w:rPr>
+          <w:sz w:val="24"/>
+          <w:szCs w:val="24"/>
+        </w:rPr>
+        <w:t xml:space="preserve"> Галина Владимировна</w:t>
       </w:r>
     </w:p>
     <w:p>
@@ -60,35 +91,29 @@
         <w:ind w:left="-567"/>
         <w:jc w:val="both"/>
         <w:rPr>
-          <w:sz w:val="28"/>
-          <w:szCs w:val="20"/>
           <w:lang w:val="ru-RU"/>
         </w:rPr>
       </w:pPr>
       <w:r>
         <w:rPr>
-          <w:sz w:val="28"/>
           <w:lang w:val="ru-RU"/>
         </w:rPr>
         <w:t>Год рождения:</w:t>
       </w:r>
       <w:r>
         <w:rPr>
-          <w:sz w:val="28"/>
           <w:lang w:val="ru-RU"/>
         </w:rPr>
         <w:t xml:space="preserve"> </w:t>
       </w:r>
       <w:r>
         <w:rPr>
-          <w:sz w:val="28"/>
           <w:lang w:val="ru-RU"/>
         </w:rPr>
         <w:t>19</w:t>
       </w:r>
       <w:r>
         <w:rPr>
-          <w:sz w:val="28"/>
           <w:lang w:val="ru-RU"/>
         </w:rPr>
         <w:t>68</w:t>
@@ -99,13 +124,11 @@
         <w:ind w:left="-567"/>
         <w:jc w:val="both"/>
         <w:rPr>
-          <w:sz w:val="28"/>
           <w:lang w:val="ru-RU"/>
         </w:rPr>
       </w:pPr>
       <w:r>
         <w:rPr>
-          <w:sz w:val="28"/>
           <w:lang w:val="ru-RU"/>
         </w:rPr>
         <w:t xml:space="preserve">Место жительства: </w:t>
@@ -113,7 +136,6 @@
       <w:proofErr w:type="spellStart"/>
       <w:r>
         <w:rPr>
-          <w:sz w:val="28"/>
           <w:lang w:val="ru-RU"/>
         </w:rPr>
         <w:t>Акимовский</w:t>
@@ -121,7 +143,6 @@
       <w:proofErr w:type="spellEnd"/>
       <w:r>
         <w:rPr>
-          <w:sz w:val="28"/>
           <w:lang w:val="ru-RU"/>
         </w:rPr>
         <w:t xml:space="preserve"> р-н</w:t>
@@ -129,7 +150,6 @@
       <w:proofErr w:type="gramStart"/>
       <w:r>
         <w:rPr>
-          <w:sz w:val="28"/>
           <w:lang w:val="ru-RU"/>
         </w:rPr>
         <w:t>.</w:t>
@@ -137,7 +157,6 @@
       <w:proofErr w:type="gramEnd"/>
       <w:r>
         <w:rPr>
-          <w:sz w:val="28"/>
           <w:lang w:val="ru-RU"/>
         </w:rPr>
         <w:t xml:space="preserve"> </w:t>
@@ -145,7 +164,6 @@
       <w:proofErr w:type="gramStart"/>
       <w:r>
         <w:rPr>
-          <w:sz w:val="28"/>
           <w:lang w:val="ru-RU"/>
         </w:rPr>
         <w:t>с</w:t>
@@ -153,7 +171,6 @@
       <w:proofErr w:type="gramEnd"/>
       <w:r>
         <w:rPr>
-          <w:sz w:val="28"/>
           <w:lang w:val="ru-RU"/>
         </w:rPr>
         <w:t xml:space="preserve">. Родионовка ул. Центральная 197 </w:t>
@@ -164,21 +181,17 @@
         <w:ind w:left="-567"/>
         <w:jc w:val="both"/>
         <w:rPr>
-          <w:sz w:val="28"/>
-          <w:szCs w:val="20"/>
           <w:lang w:val="ru-RU"/>
         </w:rPr>
       </w:pPr>
       <w:r>
         <w:rPr>
-          <w:sz w:val="28"/>
           <w:lang w:val="ru-RU"/>
         </w:rPr>
         <w:t xml:space="preserve">Место работы: </w:t>
       </w:r>
       <w:r>
         <w:rPr>
-          <w:sz w:val="28"/>
           <w:lang w:val="ru-RU"/>
         </w:rPr>
         <w:t>н/</w:t>
@@ -186,7 +199,6 @@
       <w:proofErr w:type="gramStart"/>
       <w:r>
         <w:rPr>
-          <w:sz w:val="28"/>
           <w:lang w:val="ru-RU"/>
         </w:rPr>
         <w:t>р</w:t>
@@ -198,83 +210,71 @@
         <w:ind w:left="-567"/>
         <w:jc w:val="both"/>
         <w:rPr>
-          <w:sz w:val="28"/>
           <w:lang w:val="ru-RU"/>
         </w:rPr>
       </w:pPr>
       <w:r>
         <w:rPr>
-          <w:sz w:val="28"/>
           <w:lang w:val="ru-RU"/>
         </w:rPr>
         <w:t xml:space="preserve">Находился на лечении с </w:t>
       </w:r>
       <w:r>
         <w:rPr>
-          <w:sz w:val="28"/>
           <w:lang w:val="ru-RU"/>
         </w:rPr>
         <w:t xml:space="preserve">  </w:t>
       </w:r>
       <w:r>
         <w:rPr>
-          <w:sz w:val="28"/>
           <w:lang w:val="ru-RU"/>
         </w:rPr>
         <w:t>26</w:t>
       </w:r>
       <w:r>
         <w:rPr>
-          <w:sz w:val="28"/>
           <w:lang w:val="ru-RU"/>
         </w:rPr>
         <w:t>.</w:t>
       </w:r>
       <w:r>
         <w:rPr>
-          <w:sz w:val="28"/>
           <w:lang w:val="ru-RU"/>
         </w:rPr>
         <w:t>09.17</w:t>
       </w:r>
       <w:r>
         <w:rPr>
-          <w:sz w:val="28"/>
           <w:lang w:val="ru-RU"/>
         </w:rPr>
         <w:t xml:space="preserve"> по  </w:t>
       </w:r>
       <w:r>
         <w:rPr>
-          <w:sz w:val="28"/>
-          <w:lang w:val="ru-RU"/>
-        </w:rPr>
-        <w:t>12</w:t>
-      </w:r>
-      <w:r>
-        <w:rPr>
-          <w:sz w:val="28"/>
+          <w:lang w:val="ru-RU"/>
+        </w:rPr>
+        <w:t>17</w:t>
+      </w:r>
+      <w:r>
+        <w:rPr>
           <w:lang w:val="ru-RU"/>
         </w:rPr>
         <w:t>.</w:t>
       </w:r>
       <w:r>
         <w:rPr>
-          <w:sz w:val="28"/>
           <w:lang w:val="ru-RU"/>
         </w:rPr>
         <w:t>10</w:t>
       </w:r>
       <w:r>
         <w:rPr>
-          <w:sz w:val="28"/>
           <w:lang w:val="ru-RU"/>
         </w:rPr>
         <w:t>.17</w:t>
       </w:r>
       <w:r>
         <w:rPr>
-          <w:sz w:val="28"/>
           <w:lang w:val="ru-RU"/>
         </w:rPr>
         <w:t xml:space="preserve"> в </w:t>
@@ -282,7 +282,6 @@
       <w:sdt>
         <w:sdtPr>
           <w:rPr>
-            <w:sz w:val="28"/>
             <w:lang w:val="ru-RU"/>
           </w:rPr>
           <w:id w:val="-690990251"/>
@@ -296,21 +295,33 @@
         </w:sdtPr>
         <w:sdtEndPr/>
         <w:sdtContent>
+          <w:proofErr w:type="spellStart"/>
           <w:r>
             <w:rPr>
-              <w:sz w:val="28"/>
               <w:lang w:val="ru-RU"/>
             </w:rPr>
-            <w:t>энд.</w:t>
+            <w:t>диаб</w:t>
+          </w:r>
+          <w:proofErr w:type="spellEnd"/>
+          <w:r>
+            <w:rPr>
+              <w:lang w:val="ru-RU"/>
+            </w:rPr>
+            <w:t>.</w:t>
           </w:r>
         </w:sdtContent>
       </w:sdt>
       <w:r>
         <w:rPr>
-          <w:sz w:val="28"/>
           <w:lang w:val="ru-RU"/>
         </w:rPr>
         <w:t xml:space="preserve">  отд.</w:t>
+      </w:r>
+      <w:r>
+        <w:rPr>
+          <w:lang w:val="ru-RU"/>
+        </w:rPr>
+        <w:t xml:space="preserve"> (ОИТ 26.09.17-02.10.17)</w:t>
       </w:r>
     </w:p>
     <w:p>
@@ -318,15 +329,11 @@
         <w:ind w:left="-567"/>
         <w:jc w:val="both"/>
         <w:rPr>
-          <w:sz w:val="28"/>
-          <w:szCs w:val="28"/>
           <w:lang w:val="ru-RU"/>
         </w:rPr>
       </w:pPr>
       <w:r>
         <w:rPr>
-          <w:sz w:val="28"/>
-          <w:szCs w:val="28"/>
           <w:u w:val="single"/>
           <w:lang w:val="ru-RU"/>
         </w:rPr>
@@ -334,8 +341,6 @@
       </w:r>
       <w:r>
         <w:rPr>
-          <w:sz w:val="28"/>
-          <w:szCs w:val="28"/>
           <w:lang w:val="ru-RU"/>
         </w:rPr>
         <w:t>:</w:t>
@@ -344,50 +349,30 @@
       <w:bookmarkEnd w:id="0"/>
       <w:r>
         <w:rPr>
-          <w:sz w:val="28"/>
-          <w:szCs w:val="28"/>
-          <w:lang w:val="ru-RU"/>
-        </w:rPr>
-        <w:t xml:space="preserve">  </w:t>
-      </w:r>
-      <w:r>
-        <w:rPr>
-          <w:sz w:val="26"/>
-          <w:szCs w:val="26"/>
-          <w:lang w:val="ru-RU"/>
-        </w:rPr>
-        <w:t>Сахарный диабет, тип</w:t>
-      </w:r>
-      <w:proofErr w:type="gramStart"/>
-      <w:r>
-        <w:rPr>
-          <w:sz w:val="26"/>
-          <w:szCs w:val="26"/>
-          <w:lang w:val="ru-RU"/>
-        </w:rPr>
-        <w:t xml:space="preserve"> ,</w:t>
-      </w:r>
-      <w:proofErr w:type="gramEnd"/>
-      <w:r>
-        <w:rPr>
-          <w:sz w:val="26"/>
-          <w:szCs w:val="26"/>
-          <w:lang w:val="ru-RU"/>
-        </w:rPr>
-        <w:t xml:space="preserve"> </w:t>
-      </w:r>
-      <w:r>
-        <w:rPr>
-          <w:sz w:val="26"/>
-          <w:szCs w:val="26"/>
+          <w:lang w:val="ru-RU"/>
+        </w:rPr>
+        <w:t xml:space="preserve">  Сахарный диабет, тип </w:t>
+      </w:r>
+      <w:r>
+        <w:rPr>
+          <w:lang w:val="ru-RU"/>
+        </w:rPr>
+        <w:t>2</w:t>
+      </w:r>
+      <w:r>
+        <w:rPr>
+          <w:lang w:val="ru-RU"/>
+        </w:rPr>
+        <w:t xml:space="preserve">, </w:t>
+      </w:r>
+      <w:r>
+        <w:rPr>
           <w:lang w:val="ru-RU"/>
         </w:rPr>
         <w:t>вторичноинсулинзависимый</w:t>
       </w:r>
       <w:r>
         <w:rPr>
-          <w:sz w:val="26"/>
-          <w:szCs w:val="26"/>
           <w:lang w:val="ru-RU"/>
         </w:rPr>
         <w:t xml:space="preserve">, </w:t>
@@ -395,8 +380,6 @@
       <w:sdt>
         <w:sdtPr>
           <w:rPr>
-            <w:sz w:val="26"/>
-            <w:szCs w:val="26"/>
             <w:lang w:val="ru-RU"/>
           </w:rPr>
           <w:id w:val="355073878"/>
@@ -413,26 +396,20 @@
         <w:sdtContent>
           <w:r>
             <w:rPr>
-              <w:sz w:val="26"/>
-              <w:szCs w:val="26"/>
               <w:lang w:val="ru-RU"/>
             </w:rPr>
-            <w:t xml:space="preserve">тяжелая форма, </w:t>
+            <w:t>средней тяжести,</w:t>
           </w:r>
         </w:sdtContent>
       </w:sdt>
       <w:r>
         <w:rPr>
-          <w:sz w:val="26"/>
-          <w:szCs w:val="26"/>
           <w:lang w:val="ru-RU"/>
         </w:rPr>
         <w:t xml:space="preserve"> </w:t>
       </w:r>
       <w:r>
         <w:rPr>
-          <w:sz w:val="26"/>
-          <w:szCs w:val="26"/>
           <w:lang w:val="ru-RU"/>
         </w:rPr>
         <w:t xml:space="preserve">ст. </w:t>
@@ -440,8 +417,6 @@
       <w:sdt>
         <w:sdtPr>
           <w:rPr>
-            <w:sz w:val="26"/>
-            <w:szCs w:val="26"/>
             <w:lang w:val="ru-RU"/>
           </w:rPr>
           <w:alias w:val="диабет"/>
@@ -461,8 +436,6 @@
         <w:sdtContent>
           <w:r>
             <w:rPr>
-              <w:sz w:val="26"/>
-              <w:szCs w:val="26"/>
               <w:lang w:val="ru-RU"/>
             </w:rPr>
             <w:t>декомпенсации.</w:t>
@@ -471,58 +444,19 @@
       </w:sdt>
       <w:r>
         <w:rPr>
-          <w:sz w:val="26"/>
-          <w:szCs w:val="26"/>
           <w:lang w:val="ru-RU"/>
         </w:rPr>
         <w:t xml:space="preserve">  </w:t>
       </w:r>
-    </w:p>
-    <w:p>
-      <w:pPr>
-        <w:ind w:left="-567"/>
-        <w:jc w:val="both"/>
-        <w:rPr>
-          <w:sz w:val="28"/>
-          <w:szCs w:val="28"/>
-          <w:lang w:val="ru-RU"/>
-        </w:rPr>
-      </w:pPr>
-      <w:r>
-        <w:rPr>
-          <w:sz w:val="28"/>
-          <w:szCs w:val="28"/>
-          <w:lang w:val="ru-RU"/>
-        </w:rPr>
-        <w:t xml:space="preserve">Диабетическая ангиопатия сетчатки ОИ. </w:t>
-      </w:r>
-    </w:p>
-    <w:p>
-      <w:pPr>
-        <w:ind w:left="-567"/>
-        <w:jc w:val="both"/>
-        <w:rPr>
-          <w:color w:val="0000CC"/>
-          <w:sz w:val="28"/>
-          <w:szCs w:val="28"/>
-          <w:lang w:val="ru-RU"/>
-        </w:rPr>
-      </w:pPr>
-      <w:r>
-        <w:rPr>
-          <w:color w:val="0000CC"/>
-          <w:sz w:val="28"/>
-          <w:szCs w:val="28"/>
-          <w:lang w:val="ru-RU"/>
-        </w:rPr>
-        <w:t>Диабетическая дистальная симметричная полинейропатия н/</w:t>
+      <w:r>
+        <w:rPr>
+          <w:lang w:val="ru-RU"/>
+        </w:rPr>
+        <w:t xml:space="preserve"> Кетоацидотическое состояние 2ст. Диабетическая дистальная симметричная полинейропатия н/</w:t>
       </w:r>
       <w:proofErr w:type="gramStart"/>
       <w:r>
         <w:rPr>
-          <w:color w:val="0000CC"/>
-          <w:sz w:val="28"/>
-          <w:szCs w:val="28"/>
           <w:lang w:val="ru-RU"/>
         </w:rPr>
         <w:t>к</w:t>
@@ -530,384 +464,18 @@
       <w:proofErr w:type="gramEnd"/>
       <w:r>
         <w:rPr>
-          <w:color w:val="0000CC"/>
-          <w:sz w:val="28"/>
-          <w:szCs w:val="28"/>
-          <w:lang w:val="ru-RU"/>
-        </w:rPr>
-        <w:t>, сенсомоторная форма</w:t>
-      </w:r>
-      <w:r>
-        <w:rPr>
-          <w:color w:val="0000CC"/>
-          <w:sz w:val="28"/>
-          <w:szCs w:val="28"/>
-          <w:lang w:val="ru-RU"/>
-        </w:rPr>
-        <w:t xml:space="preserve"> (NSS 6, NDS 6), </w:t>
-      </w:r>
-      <w:r>
-        <w:rPr>
-          <w:color w:val="0000CC"/>
-          <w:sz w:val="28"/>
-          <w:szCs w:val="28"/>
-          <w:lang w:val="ru-RU"/>
-        </w:rPr>
-        <w:t xml:space="preserve">  хроническое течение</w:t>
-      </w:r>
-    </w:p>
-    <w:p>
-      <w:pPr>
-        <w:ind w:left="-567"/>
-        <w:jc w:val="both"/>
-        <w:rPr>
-          <w:sz w:val="28"/>
-          <w:szCs w:val="28"/>
-          <w:lang w:val="ru-RU"/>
-        </w:rPr>
-      </w:pPr>
-      <w:r>
-        <w:rPr>
-          <w:sz w:val="28"/>
-          <w:szCs w:val="28"/>
-          <w:lang w:val="ru-RU"/>
-        </w:rPr>
-        <w:t>Диаб</w:t>
-      </w:r>
-      <w:r>
-        <w:rPr>
-          <w:sz w:val="28"/>
-          <w:szCs w:val="28"/>
-          <w:lang w:val="ru-RU"/>
-        </w:rPr>
-        <w:t>етическая</w:t>
-      </w:r>
-      <w:r>
-        <w:rPr>
-          <w:sz w:val="28"/>
-          <w:szCs w:val="28"/>
-          <w:lang w:val="ru-RU"/>
-        </w:rPr>
-        <w:t xml:space="preserve"> ангиопатия артерий н/к. </w:t>
-      </w:r>
-    </w:p>
-    <w:p>
-      <w:pPr>
-        <w:ind w:left="-567"/>
-        <w:jc w:val="both"/>
-        <w:rPr>
-          <w:sz w:val="28"/>
-          <w:szCs w:val="28"/>
-          <w:lang w:val="ru-RU"/>
-        </w:rPr>
-      </w:pPr>
-      <w:r>
-        <w:rPr>
-          <w:color w:val="7030A0"/>
-          <w:sz w:val="28"/>
-          <w:szCs w:val="28"/>
-          <w:lang w:val="ru-RU"/>
-        </w:rPr>
-        <w:t>ХБП II-IV ст. Диабетическая нефропатия III-IV ст.</w:t>
-      </w:r>
-      <w:r>
-        <w:rPr>
-          <w:color w:val="7030A0"/>
-          <w:sz w:val="28"/>
-          <w:szCs w:val="28"/>
-          <w:lang w:val="ru-RU"/>
-        </w:rPr>
-        <w:t xml:space="preserve"> </w:t>
+          <w:lang w:val="ru-RU"/>
+        </w:rPr>
+        <w:t xml:space="preserve">, сенсомоторная форма (NSS 4, NDS 4).  Диабетическая ангиопатия артерий н/к. ХБП II ст. Диабетическая нефропатия IV ст.  Ангиопатия сосудов сетчатки </w:t>
       </w:r>
       <w:sdt>
         <w:sdtPr>
           <w:rPr>
-            <w:color w:val="7030A0"/>
-            <w:sz w:val="28"/>
-            <w:szCs w:val="28"/>
-            <w:lang w:val="ru-RU"/>
-          </w:rPr>
-          <w:id w:val="168691129"/>
-          <w:placeholder>
-            <w:docPart w:val="B2A24F31EA424BCDB5C2FBCEFA9D144B"/>
-          </w:placeholder>
-          <w:showingPlcHdr/>
-          <w:comboBox>
-            <w:listItem w:displayText="в сочетании с инфекцией мочевыводящих путей. " w:value="в сочетании с инфекцией мочевыводящих путей. "/>
-            <w:listItem w:displayText=" " w:value=" "/>
-            <w:listItem w:displayText="ва" w:value=""/>
-          </w:comboBox>
-        </w:sdtPr>
-        <w:sdtEndPr/>
-        <w:sdtContent>
-          <w:r>
-            <w:rPr>
-              <w:rStyle w:val="aa"/>
-            </w:rPr>
-            <w:t>Выберите элемент.</w:t>
-          </w:r>
-        </w:sdtContent>
-      </w:sdt>
-      <w:r>
-        <w:rPr>
-          <w:color w:val="7030A0"/>
-          <w:sz w:val="28"/>
-          <w:szCs w:val="28"/>
-          <w:lang w:val="ru-RU"/>
-        </w:rPr>
-        <w:t xml:space="preserve"> </w:t>
-      </w:r>
-    </w:p>
-    <w:p>
-      <w:pPr>
-        <w:ind w:left="-567"/>
-        <w:jc w:val="both"/>
-        <w:rPr>
-          <w:color w:val="E36C0A" w:themeColor="accent6" w:themeShade="BF"/>
-          <w:sz w:val="28"/>
-          <w:szCs w:val="28"/>
-          <w:lang w:val="ru-RU"/>
-        </w:rPr>
-      </w:pPr>
-      <w:r>
-        <w:rPr>
-          <w:color w:val="E36C0A" w:themeColor="accent6" w:themeShade="BF"/>
-          <w:sz w:val="28"/>
-          <w:szCs w:val="28"/>
-          <w:lang w:val="ru-RU"/>
-        </w:rPr>
-        <w:t>Ожирение II ст. (ИМТ кг/м</w:t>
-      </w:r>
-      <w:proofErr w:type="gramStart"/>
-      <w:r>
-        <w:rPr>
-          <w:color w:val="E36C0A" w:themeColor="accent6" w:themeShade="BF"/>
-          <w:sz w:val="28"/>
-          <w:szCs w:val="28"/>
-          <w:lang w:val="ru-RU"/>
-        </w:rPr>
-        <w:t>2</w:t>
-      </w:r>
-      <w:proofErr w:type="gramEnd"/>
-      <w:r>
-        <w:rPr>
-          <w:color w:val="E36C0A" w:themeColor="accent6" w:themeShade="BF"/>
-          <w:sz w:val="28"/>
-          <w:szCs w:val="28"/>
-          <w:lang w:val="ru-RU"/>
-        </w:rPr>
-        <w:t xml:space="preserve">) алим.-конституционального генеза, стабильное течение.  </w:t>
-      </w:r>
-    </w:p>
-    <w:p>
-      <w:pPr>
-        <w:ind w:left="-567"/>
-        <w:jc w:val="both"/>
-        <w:rPr>
-          <w:sz w:val="28"/>
-          <w:szCs w:val="28"/>
-          <w:lang w:val="ru-RU"/>
-        </w:rPr>
-      </w:pPr>
-      <w:proofErr w:type="gramStart"/>
-      <w:r>
-        <w:rPr>
-          <w:color w:val="4F6228" w:themeColor="accent3" w:themeShade="80"/>
-          <w:sz w:val="28"/>
-          <w:szCs w:val="28"/>
-          <w:lang w:val="ru-RU"/>
-        </w:rPr>
-        <w:t>Аутоиммунный</w:t>
-      </w:r>
-      <w:proofErr w:type="gramEnd"/>
-      <w:r>
-        <w:rPr>
-          <w:color w:val="4F6228" w:themeColor="accent3" w:themeShade="80"/>
-          <w:sz w:val="28"/>
-          <w:szCs w:val="28"/>
-          <w:lang w:val="ru-RU"/>
-        </w:rPr>
-        <w:t xml:space="preserve"> тиреоидит, </w:t>
-      </w:r>
-      <w:sdt>
-        <w:sdtPr>
-          <w:rPr>
-            <w:color w:val="4F6228" w:themeColor="accent3" w:themeShade="80"/>
-            <w:sz w:val="28"/>
-            <w:szCs w:val="28"/>
-            <w:lang w:val="ru-RU"/>
-          </w:rPr>
-          <w:id w:val="105240480"/>
-          <w:placeholder>
-            <w:docPart w:val="FBFC6A18E07A484F9E976562E903BEB7"/>
-          </w:placeholder>
-          <w:comboBox>
-            <w:listItem w:displayText="без увеличения объема щит. железы." w:value="без увеличения объема щит. железы."/>
-            <w:listItem w:displayText="гипертрофическая форма." w:value="гипертрофическая форма."/>
-          </w:comboBox>
-        </w:sdtPr>
-        <w:sdtEndPr/>
-        <w:sdtContent>
-          <w:r>
-            <w:rPr>
-              <w:color w:val="4F6228" w:themeColor="accent3" w:themeShade="80"/>
-              <w:sz w:val="28"/>
-              <w:szCs w:val="28"/>
-              <w:lang w:val="ru-RU"/>
-            </w:rPr>
-            <w:t>гипертрофическая форма.</w:t>
-          </w:r>
-        </w:sdtContent>
-      </w:sdt>
-      <w:r>
-        <w:rPr>
-          <w:color w:val="4F6228" w:themeColor="accent3" w:themeShade="80"/>
-          <w:sz w:val="28"/>
-          <w:szCs w:val="28"/>
-          <w:lang w:val="ru-RU"/>
-        </w:rPr>
-        <w:t xml:space="preserve"> Гипотиреоз, средней тяжести,  </w:t>
-      </w:r>
-      <w:proofErr w:type="gramStart"/>
-      <w:r>
-        <w:rPr>
-          <w:color w:val="4F6228" w:themeColor="accent3" w:themeShade="80"/>
-          <w:sz w:val="28"/>
-          <w:szCs w:val="28"/>
-          <w:lang w:val="ru-RU"/>
-        </w:rPr>
-        <w:t>медикаментозная</w:t>
-      </w:r>
-      <w:proofErr w:type="gramEnd"/>
-      <w:r>
-        <w:rPr>
-          <w:color w:val="4F6228" w:themeColor="accent3" w:themeShade="80"/>
-          <w:sz w:val="28"/>
-          <w:szCs w:val="28"/>
-          <w:lang w:val="ru-RU"/>
-        </w:rPr>
-        <w:t xml:space="preserve"> субкомпенсация. Диффузный токсический зоб II. Эутиреоидное состояние</w:t>
-      </w:r>
-      <w:r>
-        <w:rPr>
-          <w:sz w:val="28"/>
-          <w:szCs w:val="28"/>
-          <w:lang w:val="ru-RU"/>
-        </w:rPr>
-        <w:t xml:space="preserve">. </w:t>
-      </w:r>
-    </w:p>
-    <w:p>
-      <w:pPr>
-        <w:ind w:left="-567"/>
-        <w:jc w:val="both"/>
-        <w:rPr>
-          <w:color w:val="17365D" w:themeColor="text2" w:themeShade="BF"/>
-          <w:sz w:val="28"/>
-          <w:szCs w:val="28"/>
-          <w:lang w:val="ru-RU"/>
-        </w:rPr>
-      </w:pPr>
-      <w:r>
-        <w:rPr>
-          <w:color w:val="17365D" w:themeColor="text2" w:themeShade="BF"/>
-          <w:sz w:val="28"/>
-          <w:szCs w:val="28"/>
-          <w:lang w:val="ru-RU"/>
-        </w:rPr>
-        <w:t xml:space="preserve">Миопия </w:t>
-      </w:r>
-      <w:sdt>
-        <w:sdtPr>
-          <w:rPr>
-            <w:color w:val="17365D" w:themeColor="text2" w:themeShade="BF"/>
-            <w:sz w:val="28"/>
-            <w:szCs w:val="28"/>
-            <w:lang w:val="ru-RU"/>
-          </w:rPr>
-          <w:id w:val="-1410379913"/>
-          <w:placeholder>
-            <w:docPart w:val="DefaultPlaceholder_1082065159"/>
-          </w:placeholder>
-          <w:comboBox>
-            <w:listItem w:value="Выберите элемент."/>
-            <w:listItem w:displayText="слабой " w:value="слабой "/>
-            <w:listItem w:displayText="высокой" w:value="высокой"/>
-            <w:listItem w:displayText="средней" w:value="средней"/>
-          </w:comboBox>
-        </w:sdtPr>
-        <w:sdtEndPr/>
-        <w:sdtContent>
-          <w:r>
-            <w:rPr>
-              <w:color w:val="17365D" w:themeColor="text2" w:themeShade="BF"/>
-              <w:sz w:val="28"/>
-              <w:szCs w:val="28"/>
-              <w:lang w:val="ru-RU"/>
-            </w:rPr>
-            <w:t xml:space="preserve">слабой </w:t>
-          </w:r>
-        </w:sdtContent>
-      </w:sdt>
-      <w:r>
-        <w:rPr>
-          <w:color w:val="17365D" w:themeColor="text2" w:themeShade="BF"/>
-          <w:sz w:val="28"/>
-          <w:szCs w:val="28"/>
-          <w:lang w:val="ru-RU"/>
-        </w:rPr>
-        <w:t xml:space="preserve"> степени ОИ.</w:t>
-      </w:r>
-      <w:r>
-        <w:rPr>
-          <w:color w:val="17365D" w:themeColor="text2" w:themeShade="BF"/>
-          <w:sz w:val="28"/>
-          <w:szCs w:val="28"/>
-          <w:lang w:val="ru-RU"/>
-        </w:rPr>
-        <w:t xml:space="preserve"> </w:t>
-      </w:r>
-    </w:p>
-    <w:p>
-      <w:pPr>
-        <w:ind w:left="-567"/>
-        <w:jc w:val="both"/>
-        <w:rPr>
-          <w:color w:val="17365D" w:themeColor="text2" w:themeShade="BF"/>
-          <w:sz w:val="28"/>
-          <w:szCs w:val="28"/>
-          <w:lang w:val="ru-RU"/>
-        </w:rPr>
-      </w:pPr>
-      <w:r>
-        <w:rPr>
-          <w:color w:val="17365D" w:themeColor="text2" w:themeShade="BF"/>
-          <w:sz w:val="28"/>
-          <w:szCs w:val="28"/>
-          <w:lang w:val="ru-RU"/>
-        </w:rPr>
-        <w:t>А</w:t>
-      </w:r>
-      <w:r>
-        <w:rPr>
-          <w:color w:val="17365D" w:themeColor="text2" w:themeShade="BF"/>
-          <w:sz w:val="28"/>
-          <w:szCs w:val="28"/>
-          <w:lang w:val="ru-RU"/>
-        </w:rPr>
-        <w:t xml:space="preserve">нгиопатия сосудов сетчатки </w:t>
-      </w:r>
-      <w:sdt>
-        <w:sdtPr>
-          <w:rPr>
-            <w:color w:val="17365D" w:themeColor="text2" w:themeShade="BF"/>
-            <w:sz w:val="28"/>
-            <w:szCs w:val="28"/>
             <w:lang w:val="ru-RU"/>
           </w:rPr>
           <w:id w:val="2051261544"/>
           <w:placeholder>
-            <w:docPart w:val="DefaultPlaceholder_1082065159"/>
+            <w:docPart w:val="27C66575A94A458FBE390C0E427226EE"/>
           </w:placeholder>
           <w:comboBox>
             <w:listItem w:value="Выберите элемент."/>
@@ -920,9 +488,6 @@
         <w:sdtContent>
           <w:r>
             <w:rPr>
-              <w:color w:val="17365D" w:themeColor="text2" w:themeShade="BF"/>
-              <w:sz w:val="28"/>
-              <w:szCs w:val="28"/>
               <w:lang w:val="ru-RU"/>
             </w:rPr>
             <w:t>ОИ</w:t>
@@ -931,80 +496,25 @@
       </w:sdt>
       <w:r>
         <w:rPr>
-          <w:color w:val="17365D" w:themeColor="text2" w:themeShade="BF"/>
-          <w:sz w:val="28"/>
-          <w:szCs w:val="28"/>
-          <w:lang w:val="ru-RU"/>
-        </w:rPr>
-        <w:t>.</w:t>
-      </w:r>
-      <w:r>
-        <w:rPr>
-          <w:color w:val="17365D" w:themeColor="text2" w:themeShade="BF"/>
-          <w:sz w:val="28"/>
-          <w:szCs w:val="28"/>
-          <w:lang w:val="ru-RU"/>
-        </w:rPr>
-        <w:t xml:space="preserve"> </w:t>
-      </w:r>
-      <w:r>
-        <w:rPr>
-          <w:color w:val="17365D" w:themeColor="text2" w:themeShade="BF"/>
-          <w:sz w:val="28"/>
-          <w:szCs w:val="28"/>
-          <w:lang w:val="ru-RU"/>
-        </w:rPr>
-        <w:t xml:space="preserve">Начальная катаракта </w:t>
-      </w:r>
-      <w:sdt>
-        <w:sdtPr>
-          <w:rPr>
-            <w:color w:val="17365D" w:themeColor="text2" w:themeShade="BF"/>
-            <w:sz w:val="28"/>
-            <w:szCs w:val="28"/>
-            <w:lang w:val="ru-RU"/>
-          </w:rPr>
-          <w:id w:val="517513702"/>
-          <w:placeholder>
-            <w:docPart w:val="DB435B1E68954750936FB322747598D2"/>
-          </w:placeholder>
-          <w:comboBox>
-            <w:listItem w:value="Выберите элемент."/>
-            <w:listItem w:displayText="ОИ" w:value="ОИ"/>
-            <w:listItem w:displayText="ОД" w:value="ОД"/>
-            <w:listItem w:displayText="OS" w:value="OS"/>
-          </w:comboBox>
-        </w:sdtPr>
-        <w:sdtEndPr/>
-        <w:sdtContent>
-          <w:r>
-            <w:rPr>
-              <w:color w:val="17365D" w:themeColor="text2" w:themeShade="BF"/>
-              <w:sz w:val="28"/>
-              <w:szCs w:val="28"/>
-              <w:lang w:val="ru-RU"/>
-            </w:rPr>
-            <w:t>ОИ</w:t>
-          </w:r>
-        </w:sdtContent>
-      </w:sdt>
-      <w:r>
-        <w:rPr>
-          <w:color w:val="17365D" w:themeColor="text2" w:themeShade="BF"/>
-          <w:sz w:val="28"/>
-          <w:szCs w:val="28"/>
-          <w:lang w:val="ru-RU"/>
-        </w:rPr>
-        <w:t xml:space="preserve">. </w:t>
-      </w:r>
-      <w:r>
-        <w:rPr>
-          <w:color w:val="17365D" w:themeColor="text2" w:themeShade="BF"/>
-          <w:sz w:val="28"/>
-          <w:szCs w:val="28"/>
-          <w:lang w:val="ru-RU"/>
-        </w:rPr>
-        <w:t xml:space="preserve"> </w:t>
+          <w:lang w:val="ru-RU"/>
+        </w:rPr>
+        <w:t xml:space="preserve">. Энцефалопатия 1-II  </w:t>
+      </w:r>
+      <w:proofErr w:type="spellStart"/>
+      <w:proofErr w:type="gramStart"/>
+      <w:r>
+        <w:rPr>
+          <w:lang w:val="ru-RU"/>
+        </w:rPr>
+        <w:t>ст</w:t>
+      </w:r>
+      <w:proofErr w:type="spellEnd"/>
+      <w:proofErr w:type="gramEnd"/>
+      <w:r>
+        <w:rPr>
+          <w:lang w:val="ru-RU"/>
+        </w:rPr>
+        <w:t xml:space="preserve">, сочетанного генеза (дисметаболическая, сосудистая), цереброастенический с-м.  Гипертоническая болезнь II стадии 1 степени. Гипертензивное сердце СН I. Риск 4.  </w:t>
       </w:r>
     </w:p>
     <w:p>
@@ -1012,180 +522,581 @@
         <w:ind w:left="-567"/>
         <w:jc w:val="both"/>
         <w:rPr>
-          <w:color w:val="17365D" w:themeColor="text2" w:themeShade="BF"/>
-          <w:sz w:val="28"/>
-          <w:szCs w:val="28"/>
           <w:lang w:val="ru-RU"/>
         </w:rPr>
       </w:pPr>
-      <w:r>
-        <w:rPr>
-          <w:color w:val="17365D" w:themeColor="text2" w:themeShade="BF"/>
-          <w:sz w:val="28"/>
-          <w:szCs w:val="28"/>
-          <w:lang w:val="ru-RU"/>
-        </w:rPr>
-        <w:t>Непро</w:t>
-      </w:r>
-      <w:r>
-        <w:rPr>
-          <w:color w:val="17365D" w:themeColor="text2" w:themeShade="BF"/>
-          <w:sz w:val="28"/>
-          <w:szCs w:val="28"/>
-          <w:lang w:val="ru-RU"/>
-        </w:rPr>
-        <w:t>лиферативная  диабетическая</w:t>
-      </w:r>
-      <w:r>
-        <w:rPr>
-          <w:color w:val="17365D" w:themeColor="text2" w:themeShade="BF"/>
-          <w:sz w:val="28"/>
-          <w:szCs w:val="28"/>
-          <w:lang w:val="ru-RU"/>
-        </w:rPr>
-        <w:t xml:space="preserve"> ретинопатия </w:t>
-      </w:r>
-      <w:sdt>
-        <w:sdtPr>
-          <w:rPr>
-            <w:color w:val="17365D" w:themeColor="text2" w:themeShade="BF"/>
-            <w:sz w:val="28"/>
-            <w:szCs w:val="28"/>
-            <w:lang w:val="ru-RU"/>
-          </w:rPr>
-          <w:id w:val="389392371"/>
-          <w:placeholder>
-            <w:docPart w:val="5917FEE754784A0BA4173B51A4E1CE95"/>
-          </w:placeholder>
-          <w:comboBox>
-            <w:listItem w:value="Выберите элемент."/>
-            <w:listItem w:displayText="ОИ" w:value="ОИ"/>
-            <w:listItem w:displayText="ОД" w:value="ОД"/>
-            <w:listItem w:displayText="OS" w:value="OS"/>
-          </w:comboBox>
-        </w:sdtPr>
-        <w:sdtEndPr/>
-        <w:sdtContent>
-          <w:r>
-            <w:rPr>
-              <w:color w:val="17365D" w:themeColor="text2" w:themeShade="BF"/>
-              <w:sz w:val="28"/>
-              <w:szCs w:val="28"/>
-              <w:lang w:val="ru-RU"/>
-            </w:rPr>
-            <w:t>ОИ</w:t>
-          </w:r>
-        </w:sdtContent>
-      </w:sdt>
-      <w:r>
-        <w:rPr>
-          <w:color w:val="17365D" w:themeColor="text2" w:themeShade="BF"/>
-          <w:sz w:val="28"/>
-          <w:szCs w:val="28"/>
-          <w:lang w:val="ru-RU"/>
-        </w:rPr>
-        <w:t>.</w:t>
-      </w:r>
+      <w:bookmarkStart w:id="1" w:name="дк"/>
+      <w:bookmarkEnd w:id="1"/>
+      <w:proofErr w:type="gramStart"/>
+      <w:r>
+        <w:rPr>
+          <w:u w:val="single"/>
+          <w:lang w:val="ru-RU"/>
+        </w:rPr>
+        <w:t xml:space="preserve">Жалобы при поступлении </w:t>
+      </w:r>
+      <w:r>
+        <w:rPr>
+          <w:lang w:val="ru-RU"/>
+        </w:rPr>
+        <w:t xml:space="preserve">на </w:t>
+      </w:r>
+      <w:r>
+        <w:rPr>
+          <w:lang w:val="ru-RU"/>
+        </w:rPr>
+        <w:t>сухость во р</w:t>
+      </w:r>
+      <w:bookmarkStart w:id="2" w:name="_GoBack"/>
+      <w:bookmarkEnd w:id="2"/>
+      <w:r>
+        <w:rPr>
+          <w:lang w:val="ru-RU"/>
+        </w:rPr>
+        <w:t xml:space="preserve">ту, </w:t>
+      </w:r>
+      <w:r>
+        <w:rPr>
+          <w:lang w:val="ru-RU"/>
+        </w:rPr>
+        <w:t>жажду,</w:t>
+      </w:r>
+      <w:r>
+        <w:rPr>
+          <w:lang w:val="ru-RU"/>
+        </w:rPr>
+        <w:t xml:space="preserve"> </w:t>
+      </w:r>
+      <w:r>
+        <w:rPr>
+          <w:lang w:val="ru-RU"/>
+        </w:rPr>
+        <w:t>полиурию,</w:t>
+      </w:r>
+      <w:r>
+        <w:rPr>
+          <w:lang w:val="ru-RU"/>
+        </w:rPr>
+        <w:t xml:space="preserve"> </w:t>
+      </w:r>
+      <w:r>
+        <w:rPr>
+          <w:lang w:val="ru-RU"/>
+        </w:rPr>
+        <w:t xml:space="preserve">снижение веса на 60 кг за 2 года, </w:t>
+      </w:r>
+      <w:r>
+        <w:rPr>
+          <w:lang w:val="ru-RU"/>
+        </w:rPr>
+        <w:t>нечеткость</w:t>
+      </w:r>
+      <w:r>
+        <w:rPr>
+          <w:lang w:val="ru-RU"/>
+        </w:rPr>
+        <w:t xml:space="preserve"> зрения, боли в мыш</w:t>
+      </w:r>
+      <w:r>
+        <w:rPr>
+          <w:lang w:val="ru-RU"/>
+        </w:rPr>
+        <w:t>ц</w:t>
+      </w:r>
+      <w:r>
+        <w:rPr>
+          <w:lang w:val="ru-RU"/>
+        </w:rPr>
+        <w:t>ах бедер, шаткость при ходьбе,</w:t>
+      </w:r>
+      <w:r>
+        <w:rPr>
+          <w:lang w:val="ru-RU"/>
+        </w:rPr>
+        <w:t xml:space="preserve"> судороги в ногах</w:t>
+      </w:r>
+      <w:r>
+        <w:rPr>
+          <w:lang w:val="ru-RU"/>
+        </w:rPr>
+        <w:t xml:space="preserve"> </w:t>
+      </w:r>
+      <w:r>
+        <w:rPr>
+          <w:lang w:val="ru-RU"/>
+        </w:rPr>
+        <w:t xml:space="preserve">чувство тошноты, рвоту трижды за утро, </w:t>
+      </w:r>
+      <w:r>
+        <w:rPr>
+          <w:lang w:val="ru-RU"/>
+        </w:rPr>
+        <w:t>периодически тя</w:t>
+      </w:r>
+      <w:r>
+        <w:rPr>
+          <w:lang w:val="ru-RU"/>
+        </w:rPr>
+        <w:t xml:space="preserve">жесть в </w:t>
+      </w:r>
+      <w:proofErr w:type="spellStart"/>
+      <w:r>
+        <w:rPr>
+          <w:lang w:val="ru-RU"/>
+        </w:rPr>
+        <w:t>эпигастральной</w:t>
+      </w:r>
+      <w:proofErr w:type="spellEnd"/>
+      <w:r>
+        <w:rPr>
+          <w:lang w:val="ru-RU"/>
+        </w:rPr>
+        <w:t xml:space="preserve"> области,</w:t>
+      </w:r>
+      <w:r>
+        <w:rPr>
+          <w:lang w:val="ru-RU"/>
+        </w:rPr>
+        <w:t xml:space="preserve"> </w:t>
+      </w:r>
+      <w:r>
+        <w:rPr>
+          <w:lang w:val="ru-RU"/>
+        </w:rPr>
+        <w:t xml:space="preserve"> повышение АД до 140/90 мм </w:t>
+      </w:r>
+      <w:proofErr w:type="spellStart"/>
+      <w:r>
+        <w:rPr>
+          <w:lang w:val="ru-RU"/>
+        </w:rPr>
+        <w:t>рт</w:t>
+      </w:r>
+      <w:proofErr w:type="spellEnd"/>
+      <w:r>
+        <w:rPr>
+          <w:lang w:val="ru-RU"/>
+        </w:rPr>
+        <w:t xml:space="preserve"> ст. головокружение, шаткость при ходьбе,   отек голеней, стоп к вечеру,</w:t>
+      </w:r>
+      <w:proofErr w:type="gramEnd"/>
     </w:p>
     <w:p>
       <w:pPr>
         <w:ind w:left="-567"/>
         <w:jc w:val="both"/>
         <w:rPr>
-          <w:color w:val="C00000"/>
-          <w:sz w:val="28"/>
-          <w:szCs w:val="28"/>
           <w:lang w:val="ru-RU"/>
         </w:rPr>
       </w:pPr>
       <w:r>
         <w:rPr>
-          <w:color w:val="C00000"/>
-          <w:sz w:val="28"/>
-          <w:szCs w:val="28"/>
-          <w:lang w:val="ru-RU"/>
-        </w:rPr>
-        <w:t xml:space="preserve">ИБС, стенокардия напряжения, диффузный кардиосклероз, II </w:t>
+          <w:u w:val="single"/>
+          <w:lang w:val="ru-RU"/>
+        </w:rPr>
+        <w:t>Краткий анамнез</w:t>
+      </w:r>
+      <w:r>
+        <w:rPr>
+          <w:lang w:val="ru-RU"/>
+        </w:rPr>
+        <w:t xml:space="preserve">: СД </w:t>
+      </w:r>
+      <w:r>
+        <w:rPr>
+          <w:lang w:val="ru-RU"/>
+        </w:rPr>
+        <w:t>выявлен в</w:t>
+      </w:r>
+      <w:r>
+        <w:rPr>
+          <w:lang w:val="ru-RU"/>
+        </w:rPr>
+        <w:t xml:space="preserve"> </w:t>
+      </w:r>
+      <w:r>
+        <w:rPr>
+          <w:lang w:val="ru-RU"/>
+        </w:rPr>
+        <w:t>2015</w:t>
+      </w:r>
+      <w:r>
+        <w:rPr>
+          <w:lang w:val="ru-RU"/>
+        </w:rPr>
+        <w:t>г</w:t>
+      </w:r>
+      <w:r>
+        <w:rPr>
+          <w:lang w:val="ru-RU"/>
+        </w:rPr>
+        <w:t>,</w:t>
+      </w:r>
+      <w:r>
+        <w:rPr>
+          <w:lang w:val="ru-RU"/>
+        </w:rPr>
+        <w:t xml:space="preserve"> п</w:t>
+      </w:r>
+      <w:r>
+        <w:rPr>
+          <w:lang w:val="ru-RU"/>
+        </w:rPr>
+        <w:t>р</w:t>
+      </w:r>
+      <w:r>
+        <w:rPr>
+          <w:lang w:val="ru-RU"/>
+        </w:rPr>
+        <w:t xml:space="preserve">и </w:t>
+      </w:r>
+      <w:r>
+        <w:rPr>
+          <w:lang w:val="ru-RU"/>
+        </w:rPr>
+        <w:t>самостоятельном</w:t>
+      </w:r>
+      <w:r>
+        <w:rPr>
+          <w:lang w:val="ru-RU"/>
+        </w:rPr>
+        <w:t xml:space="preserve"> обращении в ЦРБ, гликемия 25,0 ммоль/л, ацетон 1+,  принимала дуглимакс, метамин, </w:t>
+      </w:r>
+      <w:r>
+        <w:rPr>
+          <w:lang w:val="ru-RU"/>
+        </w:rPr>
+        <w:t xml:space="preserve"> </w:t>
       </w:r>
       <w:proofErr w:type="spellStart"/>
       <w:r>
         <w:rPr>
-          <w:color w:val="C00000"/>
-          <w:sz w:val="28"/>
-          <w:szCs w:val="28"/>
-          <w:lang w:val="ru-RU"/>
-        </w:rPr>
-        <w:t>ф.кл</w:t>
+          <w:lang w:val="ru-RU"/>
+        </w:rPr>
+        <w:t>глютазон</w:t>
       </w:r>
       <w:proofErr w:type="spellEnd"/>
       <w:r>
         <w:rPr>
-          <w:color w:val="C00000"/>
-          <w:sz w:val="28"/>
-          <w:szCs w:val="28"/>
-          <w:lang w:val="ru-RU"/>
-        </w:rPr>
-        <w:t>. СН II</w:t>
+          <w:lang w:val="ru-RU"/>
+        </w:rPr>
+        <w:t xml:space="preserve">, </w:t>
+      </w:r>
+      <w:proofErr w:type="spellStart"/>
+      <w:r>
+        <w:rPr>
+          <w:lang w:val="ru-RU"/>
+        </w:rPr>
+        <w:t>д</w:t>
+      </w:r>
+      <w:r>
+        <w:rPr>
+          <w:lang w:val="ru-RU"/>
+        </w:rPr>
+        <w:t>иабетон</w:t>
+      </w:r>
+      <w:proofErr w:type="spellEnd"/>
+      <w:r>
+        <w:rPr>
+          <w:lang w:val="ru-RU"/>
+        </w:rPr>
+        <w:t xml:space="preserve"> MR.  Выписана на </w:t>
+      </w:r>
+      <w:proofErr w:type="spellStart"/>
+      <w:r>
+        <w:rPr>
+          <w:lang w:val="ru-RU"/>
+        </w:rPr>
+        <w:t>Диабетон</w:t>
+      </w:r>
+      <w:proofErr w:type="spellEnd"/>
+      <w:r>
+        <w:rPr>
+          <w:lang w:val="ru-RU"/>
+        </w:rPr>
+        <w:t xml:space="preserve"> MR 120 мг,  метамин 1000 2р/д.  периодически с ацетонурией и гипергликемией находилась  на </w:t>
+      </w:r>
+      <w:proofErr w:type="spellStart"/>
+      <w:r>
+        <w:rPr>
+          <w:lang w:val="ru-RU"/>
+        </w:rPr>
+        <w:t>стац</w:t>
+      </w:r>
+      <w:proofErr w:type="spellEnd"/>
+      <w:r>
+        <w:rPr>
+          <w:lang w:val="ru-RU"/>
+        </w:rPr>
+        <w:t xml:space="preserve"> лечение в ЦРБ (последн</w:t>
+      </w:r>
+      <w:r>
+        <w:rPr>
+          <w:lang w:val="ru-RU"/>
+        </w:rPr>
+        <w:t>яя</w:t>
+      </w:r>
+      <w:r>
+        <w:rPr>
+          <w:lang w:val="ru-RU"/>
+        </w:rPr>
+        <w:t xml:space="preserve">  в 2017) .</w:t>
+      </w:r>
+      <w:r>
+        <w:rPr>
+          <w:lang w:val="ru-RU"/>
+        </w:rPr>
+        <w:t xml:space="preserve"> </w:t>
+      </w:r>
+      <w:r>
+        <w:rPr>
+          <w:lang w:val="ru-RU"/>
+        </w:rPr>
+        <w:t xml:space="preserve"> инсулинотерапия проводилась непродолжительное время. Течение стабильное комы отрицает. </w:t>
+      </w:r>
+      <w:r>
+        <w:rPr>
+          <w:lang w:val="ru-RU"/>
+        </w:rPr>
+        <w:t>В наст</w:t>
       </w:r>
       <w:proofErr w:type="gramStart"/>
       <w:r>
         <w:rPr>
-          <w:color w:val="C00000"/>
-          <w:sz w:val="28"/>
-          <w:szCs w:val="28"/>
-          <w:lang w:val="ru-RU"/>
-        </w:rPr>
-        <w:t xml:space="preserve"> А</w:t>
+          <w:lang w:val="ru-RU"/>
+        </w:rPr>
+        <w:t>.</w:t>
       </w:r>
       <w:proofErr w:type="gramEnd"/>
       <w:r>
         <w:rPr>
-          <w:color w:val="C00000"/>
-          <w:sz w:val="28"/>
-          <w:szCs w:val="28"/>
           <w:lang w:val="ru-RU"/>
         </w:rPr>
         <w:t xml:space="preserve"> </w:t>
       </w:r>
+      <w:proofErr w:type="gramStart"/>
+      <w:r>
+        <w:rPr>
+          <w:lang w:val="ru-RU"/>
+        </w:rPr>
+        <w:t>в</w:t>
+      </w:r>
+      <w:proofErr w:type="gramEnd"/>
+      <w:r>
+        <w:rPr>
+          <w:lang w:val="ru-RU"/>
+        </w:rPr>
+        <w:t xml:space="preserve">ремя принимает: </w:t>
+      </w:r>
+      <w:r>
+        <w:rPr>
+          <w:lang w:val="ru-RU"/>
+        </w:rPr>
+        <w:t xml:space="preserve"> </w:t>
+      </w:r>
       <w:proofErr w:type="spellStart"/>
       <w:r>
         <w:rPr>
-          <w:color w:val="C00000"/>
-          <w:sz w:val="28"/>
-          <w:szCs w:val="28"/>
-          <w:lang w:val="ru-RU"/>
-        </w:rPr>
-        <w:t>ф.кл</w:t>
+          <w:lang w:val="ru-RU"/>
+        </w:rPr>
+        <w:t>Диабетон</w:t>
       </w:r>
       <w:proofErr w:type="spellEnd"/>
       <w:r>
         <w:rPr>
-          <w:color w:val="C00000"/>
-          <w:sz w:val="28"/>
-          <w:szCs w:val="28"/>
-          <w:lang w:val="ru-RU"/>
-        </w:rPr>
-        <w:t xml:space="preserve">. II. Гипертоническая болезнь III стадии … степени. Гипертензивное сердце СН I. Риск 4. Метаболическая кардиомиопатия СН 0-I. </w:t>
+          <w:lang w:val="ru-RU"/>
+        </w:rPr>
+        <w:t xml:space="preserve"> MR 120мг 2т утром, метамин 1000 мг2р/д </w:t>
+      </w:r>
+      <w:r>
+        <w:rPr>
+          <w:lang w:val="ru-RU"/>
+        </w:rPr>
+        <w:t xml:space="preserve"> Гликемия </w:t>
+      </w:r>
+      <w:r>
+        <w:rPr>
+          <w:lang w:val="ru-RU"/>
+        </w:rPr>
+        <w:t>–</w:t>
+      </w:r>
+      <w:r>
+        <w:rPr>
+          <w:lang w:val="ru-RU"/>
+        </w:rPr>
+        <w:t>16,0-24,0</w:t>
+      </w:r>
+      <w:r>
+        <w:rPr>
+          <w:lang w:val="ru-RU"/>
+        </w:rPr>
+        <w:t xml:space="preserve"> ммоль/л</w:t>
+      </w:r>
+      <w:r>
+        <w:rPr>
+          <w:lang w:val="ru-RU"/>
+        </w:rPr>
+        <w:t xml:space="preserve">. </w:t>
+      </w:r>
+      <w:r>
+        <w:rPr>
+          <w:lang w:val="ru-RU"/>
+        </w:rPr>
+        <w:t xml:space="preserve">НвАIс </w:t>
+      </w:r>
+      <w:r>
+        <w:rPr>
+          <w:lang w:val="ru-RU"/>
+        </w:rPr>
+        <w:t>–</w:t>
+      </w:r>
+      <w:r>
+        <w:rPr>
+          <w:lang w:val="ru-RU"/>
+        </w:rPr>
+        <w:t xml:space="preserve"> </w:t>
+      </w:r>
+      <w:r>
+        <w:rPr>
+          <w:lang w:val="ru-RU"/>
+        </w:rPr>
+        <w:t>14,4</w:t>
+      </w:r>
+      <w:r>
+        <w:rPr>
+          <w:lang w:val="ru-RU"/>
+        </w:rPr>
+        <w:t xml:space="preserve"> %</w:t>
+      </w:r>
+      <w:r>
+        <w:rPr>
+          <w:lang w:val="ru-RU"/>
+        </w:rPr>
+        <w:t xml:space="preserve"> от  </w:t>
+      </w:r>
+      <w:r>
+        <w:rPr>
+          <w:lang w:val="ru-RU"/>
+        </w:rPr>
+        <w:t>03.2017</w:t>
+      </w:r>
+      <w:r>
+        <w:rPr>
+          <w:lang w:val="ru-RU"/>
+        </w:rPr>
+        <w:t>.</w:t>
+      </w:r>
+      <w:r>
+        <w:rPr>
+          <w:lang w:val="ru-RU"/>
+        </w:rPr>
+        <w:t xml:space="preserve"> Повышение АД</w:t>
+      </w:r>
+      <w:r>
+        <w:rPr>
+          <w:lang w:val="ru-RU"/>
+        </w:rPr>
+        <w:t xml:space="preserve"> периодически </w:t>
+      </w:r>
+      <w:r>
+        <w:rPr>
+          <w:lang w:val="ru-RU"/>
+        </w:rPr>
+        <w:t xml:space="preserve"> в течение </w:t>
+      </w:r>
+      <w:r>
+        <w:rPr>
+          <w:lang w:val="ru-RU"/>
+        </w:rPr>
+        <w:t>2-3</w:t>
+      </w:r>
+      <w:r>
+        <w:rPr>
+          <w:lang w:val="ru-RU"/>
+        </w:rPr>
+        <w:t xml:space="preserve"> </w:t>
+      </w:r>
+      <w:r>
+        <w:rPr>
+          <w:lang w:val="ru-RU"/>
+        </w:rPr>
+        <w:t xml:space="preserve">лет. Из гипотензивных принимает </w:t>
+      </w:r>
+      <w:r>
+        <w:rPr>
+          <w:lang w:val="ru-RU"/>
+        </w:rPr>
+        <w:t xml:space="preserve">лоспирин 75 мг </w:t>
       </w:r>
       <w:proofErr w:type="spellStart"/>
       <w:r>
         <w:rPr>
-          <w:color w:val="C00000"/>
-          <w:sz w:val="28"/>
-          <w:szCs w:val="28"/>
-          <w:lang w:val="ru-RU"/>
-        </w:rPr>
-        <w:t>ф.кл</w:t>
+          <w:lang w:val="ru-RU"/>
+        </w:rPr>
+        <w:t>веч</w:t>
       </w:r>
       <w:proofErr w:type="spellEnd"/>
       <w:r>
         <w:rPr>
-          <w:color w:val="C00000"/>
-          <w:sz w:val="28"/>
-          <w:szCs w:val="28"/>
-          <w:lang w:val="ru-RU"/>
-        </w:rPr>
-        <w:t>. II.</w:t>
+          <w:lang w:val="ru-RU"/>
+        </w:rPr>
+        <w:t>.</w:t>
+      </w:r>
+      <w:r>
+        <w:rPr>
+          <w:lang w:val="ru-RU"/>
+        </w:rPr>
+        <w:t>,</w:t>
+      </w:r>
+      <w:r>
+        <w:rPr>
+          <w:lang w:val="ru-RU"/>
+        </w:rPr>
+        <w:t xml:space="preserve"> </w:t>
+      </w:r>
+      <w:r>
+        <w:rPr>
+          <w:lang w:val="ru-RU"/>
+        </w:rPr>
+        <w:t xml:space="preserve"> нерегулярно </w:t>
+      </w:r>
+      <w:proofErr w:type="gramStart"/>
+      <w:r>
+        <w:rPr>
+          <w:lang w:val="ru-RU"/>
+        </w:rPr>
+        <w:t>Госпитализирован</w:t>
+      </w:r>
+      <w:r>
+        <w:rPr>
+          <w:lang w:val="ru-RU"/>
+        </w:rPr>
+        <w:t>а</w:t>
+      </w:r>
+      <w:proofErr w:type="gramEnd"/>
+      <w:r>
+        <w:rPr>
+          <w:lang w:val="ru-RU"/>
+        </w:rPr>
+        <w:t xml:space="preserve">  в обл. энд. диспансер для коррекции</w:t>
+      </w:r>
+      <w:r>
+        <w:rPr>
+          <w:lang w:val="ru-RU"/>
+        </w:rPr>
+        <w:t xml:space="preserve"> </w:t>
+      </w:r>
+      <w:r>
+        <w:rPr>
+          <w:lang w:val="ru-RU"/>
+        </w:rPr>
+        <w:t xml:space="preserve"> ССТ, лечения хр. осложнений СД.</w:t>
+      </w:r>
+      <w:r>
+        <w:rPr>
+          <w:lang w:val="ru-RU"/>
+        </w:rPr>
+        <w:t xml:space="preserve"> </w:t>
       </w:r>
     </w:p>
     <w:p>
@@ -1193,20 +1104,16 @@
         <w:ind w:left="-567"/>
         <w:jc w:val="both"/>
         <w:rPr>
-          <w:color w:val="C00000"/>
-          <w:sz w:val="28"/>
-          <w:szCs w:val="28"/>
+          <w:u w:val="single"/>
           <w:lang w:val="ru-RU"/>
         </w:rPr>
       </w:pPr>
       <w:r>
         <w:rPr>
-          <w:color w:val="C00000"/>
-          <w:sz w:val="28"/>
-          <w:szCs w:val="28"/>
-          <w:lang w:val="ru-RU"/>
-        </w:rPr>
-        <w:t>НЦД по смешанному типу.</w:t>
+          <w:u w:val="single"/>
+          <w:lang w:val="ru-RU"/>
+        </w:rPr>
+        <w:t>Данные лабораторных исследований.</w:t>
       </w:r>
     </w:p>
     <w:p>
@@ -1214,668 +1121,6 @@
         <w:ind w:left="-567"/>
         <w:jc w:val="both"/>
         <w:rPr>
-          <w:color w:val="0000FF"/>
-          <w:sz w:val="28"/>
-          <w:szCs w:val="28"/>
-          <w:lang w:val="ru-RU"/>
-        </w:rPr>
-      </w:pPr>
-      <w:sdt>
-        <w:sdtPr>
-          <w:rPr>
-            <w:color w:val="0000FF"/>
-            <w:sz w:val="28"/>
-            <w:szCs w:val="28"/>
-            <w:lang w:val="ru-RU"/>
-          </w:rPr>
-          <w:id w:val="-968201283"/>
-          <w:placeholder>
-            <w:docPart w:val="DefaultPlaceholder_1082065159"/>
-          </w:placeholder>
-          <w:comboBox>
-            <w:listItem w:value="Выберите элемент."/>
-            <w:listItem w:displayText="Дисциркуляторная" w:value="Дисциркуляторная"/>
-            <w:listItem w:displayText="Диабетическая" w:value="Диабетическая"/>
-            <w:listItem w:displayText="Дисметаболическая" w:value="Дисметаболическая"/>
-          </w:comboBox>
-        </w:sdtPr>
-        <w:sdtEndPr/>
-        <w:sdtContent>
-          <w:r>
-            <w:rPr>
-              <w:color w:val="0000FF"/>
-              <w:sz w:val="28"/>
-              <w:szCs w:val="28"/>
-              <w:lang w:val="ru-RU"/>
-            </w:rPr>
-            <w:t>Дисциркуляторная</w:t>
-          </w:r>
-        </w:sdtContent>
-      </w:sdt>
-      <w:r>
-        <w:rPr>
-          <w:color w:val="0000FF"/>
-          <w:sz w:val="28"/>
-          <w:szCs w:val="28"/>
-          <w:lang w:val="ru-RU"/>
-        </w:rPr>
-        <w:t xml:space="preserve"> энцефалопатия I-II сочетанного генеза (</w:t>
-      </w:r>
-      <w:r>
-        <w:rPr>
-          <w:color w:val="0000FF"/>
-          <w:sz w:val="28"/>
-          <w:szCs w:val="28"/>
-          <w:lang w:val="ru-RU"/>
-        </w:rPr>
-        <w:t>дисметаболическая</w:t>
-      </w:r>
-      <w:r>
-        <w:rPr>
-          <w:color w:val="0000FF"/>
-          <w:sz w:val="28"/>
-          <w:szCs w:val="28"/>
-          <w:lang w:val="ru-RU"/>
-        </w:rPr>
-        <w:t>, гипертоническая).</w:t>
-      </w:r>
-    </w:p>
-    <w:p>
-      <w:pPr>
-        <w:ind w:left="-567"/>
-        <w:jc w:val="both"/>
-        <w:rPr>
-          <w:color w:val="0000FF"/>
-          <w:sz w:val="28"/>
-          <w:szCs w:val="28"/>
-          <w:lang w:val="ru-RU"/>
-        </w:rPr>
-      </w:pPr>
-      <w:r>
-        <w:rPr>
-          <w:color w:val="0000FF"/>
-          <w:sz w:val="28"/>
-          <w:szCs w:val="28"/>
-          <w:lang w:val="ru-RU"/>
-        </w:rPr>
-        <w:t xml:space="preserve">астеновегетативный </w:t>
-      </w:r>
-      <w:proofErr w:type="gramStart"/>
-      <w:r>
-        <w:rPr>
-          <w:color w:val="0000FF"/>
-          <w:sz w:val="28"/>
-          <w:szCs w:val="28"/>
-          <w:lang w:val="ru-RU"/>
-        </w:rPr>
-        <w:t>с-м</w:t>
-      </w:r>
-      <w:proofErr w:type="gramEnd"/>
-      <w:r>
-        <w:rPr>
-          <w:color w:val="0000FF"/>
-          <w:sz w:val="28"/>
-          <w:szCs w:val="28"/>
-          <w:lang w:val="ru-RU"/>
-        </w:rPr>
-        <w:t xml:space="preserve">, </w:t>
-      </w:r>
-      <w:proofErr w:type="spellStart"/>
-      <w:r>
-        <w:rPr>
-          <w:color w:val="0000FF"/>
-          <w:sz w:val="28"/>
-          <w:szCs w:val="28"/>
-          <w:lang w:val="ru-RU"/>
-        </w:rPr>
-        <w:t>астено</w:t>
-      </w:r>
-      <w:proofErr w:type="spellEnd"/>
-      <w:r>
-        <w:rPr>
-          <w:color w:val="0000FF"/>
-          <w:sz w:val="28"/>
-          <w:szCs w:val="28"/>
-          <w:lang w:val="ru-RU"/>
-        </w:rPr>
-        <w:t>-невротический с-м, вестибуло-атактический с-м.  цереброастенический с-м, цефалгический с-м,</w:t>
-      </w:r>
-    </w:p>
-    <w:p>
-      <w:pPr>
-        <w:ind w:left="-567"/>
-        <w:jc w:val="both"/>
-        <w:rPr>
-          <w:color w:val="0000FF"/>
-          <w:sz w:val="28"/>
-          <w:szCs w:val="28"/>
-          <w:lang w:val="ru-RU"/>
-        </w:rPr>
-      </w:pPr>
-    </w:p>
-    <w:p>
-      <w:pPr>
-        <w:ind w:left="-567"/>
-        <w:jc w:val="both"/>
-        <w:rPr>
-          <w:sz w:val="28"/>
-          <w:lang w:val="ru-RU"/>
-        </w:rPr>
-      </w:pPr>
-    </w:p>
-    <w:p>
-      <w:pPr>
-        <w:ind w:left="-567"/>
-        <w:jc w:val="both"/>
-        <w:rPr>
-          <w:sz w:val="28"/>
-          <w:szCs w:val="28"/>
-          <w:lang w:val="ru-RU"/>
-        </w:rPr>
-      </w:pPr>
-      <w:bookmarkStart w:id="1" w:name="дк"/>
-      <w:bookmarkEnd w:id="1"/>
-      <w:r>
-        <w:rPr>
-          <w:sz w:val="28"/>
-          <w:szCs w:val="28"/>
-          <w:u w:val="single"/>
-          <w:lang w:val="ru-RU"/>
-        </w:rPr>
-        <w:t xml:space="preserve">Жалобы при поступлении </w:t>
-      </w:r>
-      <w:r>
-        <w:rPr>
-          <w:sz w:val="28"/>
-          <w:szCs w:val="28"/>
-          <w:lang w:val="ru-RU"/>
-        </w:rPr>
-        <w:t xml:space="preserve">на </w:t>
-      </w:r>
-      <w:r>
-        <w:rPr>
-          <w:sz w:val="28"/>
-          <w:szCs w:val="28"/>
-          <w:lang w:val="ru-RU"/>
-        </w:rPr>
-        <w:t xml:space="preserve">сухость во рту, </w:t>
-      </w:r>
-      <w:r>
-        <w:rPr>
-          <w:sz w:val="28"/>
-          <w:szCs w:val="28"/>
-          <w:lang w:val="ru-RU"/>
-        </w:rPr>
-        <w:t>жажду,</w:t>
-      </w:r>
-      <w:r>
-        <w:rPr>
-          <w:sz w:val="28"/>
-          <w:szCs w:val="28"/>
-          <w:lang w:val="ru-RU"/>
-        </w:rPr>
-        <w:t xml:space="preserve"> </w:t>
-      </w:r>
-      <w:r>
-        <w:rPr>
-          <w:sz w:val="28"/>
-          <w:szCs w:val="28"/>
-          <w:lang w:val="ru-RU"/>
-        </w:rPr>
-        <w:t>полиурию,</w:t>
-      </w:r>
-      <w:r>
-        <w:rPr>
-          <w:sz w:val="28"/>
-          <w:szCs w:val="28"/>
-          <w:lang w:val="ru-RU"/>
-        </w:rPr>
-        <w:t xml:space="preserve"> </w:t>
-      </w:r>
-      <w:r>
-        <w:rPr>
-          <w:sz w:val="28"/>
-          <w:szCs w:val="28"/>
-          <w:lang w:val="ru-RU"/>
-        </w:rPr>
-        <w:t xml:space="preserve">снижение веса на 60 кг за 2 года, ухудшение зрения, боли в мышках бедер, шаткость при ходьбе,  отек голеней, стоп к вечеру, периодически тяжесть в </w:t>
-      </w:r>
-      <w:proofErr w:type="spellStart"/>
-      <w:r>
-        <w:rPr>
-          <w:sz w:val="28"/>
-          <w:szCs w:val="28"/>
-          <w:lang w:val="ru-RU"/>
-        </w:rPr>
-        <w:t>эпигастральной</w:t>
-      </w:r>
-      <w:proofErr w:type="spellEnd"/>
-      <w:r>
-        <w:rPr>
-          <w:sz w:val="28"/>
-          <w:szCs w:val="28"/>
-          <w:lang w:val="ru-RU"/>
-        </w:rPr>
-        <w:t xml:space="preserve"> области. </w:t>
-      </w:r>
-      <w:r>
-        <w:rPr>
-          <w:sz w:val="28"/>
-          <w:szCs w:val="28"/>
-          <w:lang w:val="ru-RU"/>
-        </w:rPr>
-        <w:t xml:space="preserve"> </w:t>
-      </w:r>
-    </w:p>
-    <w:p>
-      <w:pPr>
-        <w:ind w:left="-567"/>
-        <w:jc w:val="both"/>
-        <w:rPr>
-          <w:sz w:val="28"/>
-          <w:lang w:val="ru-RU"/>
-        </w:rPr>
-      </w:pPr>
-      <w:r>
-        <w:rPr>
-          <w:sz w:val="28"/>
-          <w:u w:val="single"/>
-          <w:lang w:val="ru-RU"/>
-        </w:rPr>
-        <w:t>Краткий анамнез</w:t>
-      </w:r>
-      <w:r>
-        <w:rPr>
-          <w:sz w:val="28"/>
-          <w:lang w:val="ru-RU"/>
-        </w:rPr>
-        <w:t xml:space="preserve">: СД </w:t>
-      </w:r>
-      <w:r>
-        <w:rPr>
-          <w:sz w:val="28"/>
-          <w:lang w:val="ru-RU"/>
-        </w:rPr>
-        <w:t>выявлен в</w:t>
-      </w:r>
-      <w:r>
-        <w:rPr>
-          <w:sz w:val="28"/>
-          <w:lang w:val="ru-RU"/>
-        </w:rPr>
-        <w:t xml:space="preserve"> </w:t>
-      </w:r>
-      <w:r>
-        <w:rPr>
-          <w:sz w:val="28"/>
-          <w:lang w:val="ru-RU"/>
-        </w:rPr>
-        <w:t>2015</w:t>
-      </w:r>
-      <w:r>
-        <w:rPr>
-          <w:sz w:val="28"/>
-          <w:lang w:val="ru-RU"/>
-        </w:rPr>
-        <w:t>г</w:t>
-      </w:r>
-      <w:r>
-        <w:rPr>
-          <w:sz w:val="28"/>
-          <w:lang w:val="ru-RU"/>
-        </w:rPr>
-        <w:t>,</w:t>
-      </w:r>
-      <w:r>
-        <w:rPr>
-          <w:sz w:val="28"/>
-          <w:lang w:val="ru-RU"/>
-        </w:rPr>
-        <w:t xml:space="preserve"> п</w:t>
-      </w:r>
-      <w:r>
-        <w:rPr>
-          <w:sz w:val="28"/>
-          <w:lang w:val="ru-RU"/>
-        </w:rPr>
-        <w:t>р</w:t>
-      </w:r>
-      <w:r>
-        <w:rPr>
-          <w:sz w:val="28"/>
-          <w:lang w:val="ru-RU"/>
-        </w:rPr>
-        <w:t xml:space="preserve">и </w:t>
-      </w:r>
-      <w:r>
-        <w:rPr>
-          <w:sz w:val="28"/>
-          <w:lang w:val="ru-RU"/>
-        </w:rPr>
-        <w:t>самострельном</w:t>
-      </w:r>
-      <w:r>
-        <w:rPr>
-          <w:sz w:val="28"/>
-          <w:lang w:val="ru-RU"/>
-        </w:rPr>
-        <w:t xml:space="preserve"> обращении в ЦРБ, гликемия 25,0 ммоль/л, ацетон 1+,  принимала дуглимакс, метамин, </w:t>
-      </w:r>
-      <w:proofErr w:type="spellStart"/>
-      <w:r>
-        <w:rPr>
-          <w:sz w:val="28"/>
-          <w:lang w:val="ru-RU"/>
-        </w:rPr>
-        <w:t>Диабетон</w:t>
-      </w:r>
-      <w:proofErr w:type="spellEnd"/>
-      <w:r>
-        <w:rPr>
-          <w:sz w:val="28"/>
-          <w:lang w:val="ru-RU"/>
-        </w:rPr>
-        <w:t xml:space="preserve"> MR.  Выписана на </w:t>
-      </w:r>
-      <w:proofErr w:type="spellStart"/>
-      <w:r>
-        <w:rPr>
-          <w:sz w:val="28"/>
-          <w:lang w:val="ru-RU"/>
-        </w:rPr>
-        <w:t>Диабетон</w:t>
-      </w:r>
-      <w:proofErr w:type="spellEnd"/>
-      <w:r>
-        <w:rPr>
-          <w:sz w:val="28"/>
-          <w:lang w:val="ru-RU"/>
-        </w:rPr>
-        <w:t xml:space="preserve"> MR 120 мг,  метамин 1000 2р/д.  периодически с ацетонурией и гипергликемией находилась  на </w:t>
-      </w:r>
-      <w:proofErr w:type="spellStart"/>
-      <w:r>
-        <w:rPr>
-          <w:sz w:val="28"/>
-          <w:lang w:val="ru-RU"/>
-        </w:rPr>
-        <w:t>стац</w:t>
-      </w:r>
-      <w:proofErr w:type="spellEnd"/>
-      <w:r>
-        <w:rPr>
-          <w:sz w:val="28"/>
-          <w:lang w:val="ru-RU"/>
-        </w:rPr>
-        <w:t xml:space="preserve"> лечение в ЦРБ (последнее  в 2017) .</w:t>
-      </w:r>
-      <w:r>
-        <w:rPr>
-          <w:sz w:val="28"/>
-          <w:lang w:val="ru-RU"/>
-        </w:rPr>
-        <w:t xml:space="preserve"> В наст</w:t>
-      </w:r>
-      <w:proofErr w:type="gramStart"/>
-      <w:r>
-        <w:rPr>
-          <w:sz w:val="28"/>
-          <w:lang w:val="ru-RU"/>
-        </w:rPr>
-        <w:t>.</w:t>
-      </w:r>
-      <w:proofErr w:type="gramEnd"/>
-      <w:r>
-        <w:rPr>
-          <w:sz w:val="28"/>
-          <w:lang w:val="ru-RU"/>
-        </w:rPr>
-        <w:t xml:space="preserve"> </w:t>
-      </w:r>
-      <w:proofErr w:type="gramStart"/>
-      <w:r>
-        <w:rPr>
-          <w:sz w:val="28"/>
-          <w:lang w:val="ru-RU"/>
-        </w:rPr>
-        <w:t>в</w:t>
-      </w:r>
-      <w:proofErr w:type="gramEnd"/>
-      <w:r>
-        <w:rPr>
-          <w:sz w:val="28"/>
-          <w:lang w:val="ru-RU"/>
-        </w:rPr>
-        <w:t xml:space="preserve">ремя принимает: </w:t>
-      </w:r>
-      <w:r>
-        <w:rPr>
-          <w:sz w:val="28"/>
-          <w:lang w:val="ru-RU"/>
-        </w:rPr>
-        <w:t xml:space="preserve"> </w:t>
-      </w:r>
-      <w:proofErr w:type="spellStart"/>
-      <w:r>
-        <w:rPr>
-          <w:sz w:val="28"/>
-          <w:lang w:val="ru-RU"/>
-        </w:rPr>
-        <w:t>Диабетон</w:t>
-      </w:r>
-      <w:proofErr w:type="spellEnd"/>
-      <w:r>
-        <w:rPr>
-          <w:sz w:val="28"/>
-          <w:lang w:val="ru-RU"/>
-        </w:rPr>
-        <w:t xml:space="preserve"> MR 120мг 2т утром, метамин 1000 мг2р/д </w:t>
-      </w:r>
-      <w:r>
-        <w:rPr>
-          <w:sz w:val="28"/>
-          <w:lang w:val="ru-RU"/>
-        </w:rPr>
-        <w:t xml:space="preserve"> Гликемия </w:t>
-      </w:r>
-      <w:r>
-        <w:rPr>
-          <w:sz w:val="28"/>
-          <w:lang w:val="ru-RU"/>
-        </w:rPr>
-        <w:t>–</w:t>
-      </w:r>
-      <w:r>
-        <w:rPr>
-          <w:sz w:val="28"/>
-          <w:lang w:val="ru-RU"/>
-        </w:rPr>
-        <w:t>16,0-24,0</w:t>
-      </w:r>
-      <w:r>
-        <w:rPr>
-          <w:sz w:val="28"/>
-          <w:lang w:val="ru-RU"/>
-        </w:rPr>
-        <w:t xml:space="preserve"> ммоль/л</w:t>
-      </w:r>
-      <w:r>
-        <w:rPr>
-          <w:sz w:val="28"/>
-          <w:lang w:val="ru-RU"/>
-        </w:rPr>
-        <w:t xml:space="preserve">. </w:t>
-      </w:r>
-      <w:r>
-        <w:rPr>
-          <w:sz w:val="28"/>
-          <w:lang w:val="ru-RU"/>
-        </w:rPr>
-        <w:t xml:space="preserve">НвАIс </w:t>
-      </w:r>
-      <w:r>
-        <w:rPr>
-          <w:sz w:val="28"/>
-          <w:lang w:val="ru-RU"/>
-        </w:rPr>
-        <w:t>–</w:t>
-      </w:r>
-      <w:r>
-        <w:rPr>
-          <w:sz w:val="28"/>
-          <w:lang w:val="ru-RU"/>
-        </w:rPr>
-        <w:t xml:space="preserve"> </w:t>
-      </w:r>
-      <w:r>
-        <w:rPr>
-          <w:sz w:val="28"/>
-          <w:lang w:val="ru-RU"/>
-        </w:rPr>
-        <w:t>14,4</w:t>
-      </w:r>
-      <w:r>
-        <w:rPr>
-          <w:sz w:val="28"/>
-          <w:lang w:val="ru-RU"/>
-        </w:rPr>
-        <w:t xml:space="preserve"> %</w:t>
-      </w:r>
-      <w:r>
-        <w:rPr>
-          <w:sz w:val="28"/>
-          <w:lang w:val="ru-RU"/>
-        </w:rPr>
-        <w:t xml:space="preserve"> от  </w:t>
-      </w:r>
-      <w:r>
-        <w:rPr>
-          <w:sz w:val="28"/>
-          <w:lang w:val="ru-RU"/>
-        </w:rPr>
-        <w:t>03.2017</w:t>
-      </w:r>
-      <w:r>
-        <w:rPr>
-          <w:sz w:val="28"/>
-          <w:lang w:val="ru-RU"/>
-        </w:rPr>
-        <w:t xml:space="preserve"> Повышение АД в течение </w:t>
-      </w:r>
-      <w:r>
-        <w:rPr>
-          <w:sz w:val="28"/>
-          <w:lang w:val="ru-RU"/>
-        </w:rPr>
-        <w:t>2-3</w:t>
-      </w:r>
-      <w:r>
-        <w:rPr>
-          <w:sz w:val="28"/>
-          <w:lang w:val="ru-RU"/>
-        </w:rPr>
-        <w:t xml:space="preserve"> </w:t>
-      </w:r>
-      <w:r>
-        <w:rPr>
-          <w:sz w:val="28"/>
-          <w:lang w:val="ru-RU"/>
-        </w:rPr>
-        <w:t xml:space="preserve">лет. Из гипотензивных </w:t>
-      </w:r>
-      <w:proofErr w:type="gramStart"/>
-      <w:r>
-        <w:rPr>
-          <w:sz w:val="28"/>
-          <w:lang w:val="ru-RU"/>
-        </w:rPr>
-        <w:t xml:space="preserve">принимает </w:t>
-      </w:r>
-      <w:r>
-        <w:rPr>
-          <w:sz w:val="28"/>
-          <w:lang w:val="ru-RU"/>
-        </w:rPr>
-        <w:t xml:space="preserve">лоспирин 75 мг </w:t>
-      </w:r>
-      <w:proofErr w:type="spellStart"/>
-      <w:r>
-        <w:rPr>
-          <w:sz w:val="28"/>
-          <w:lang w:val="ru-RU"/>
-        </w:rPr>
-        <w:t>веч</w:t>
-      </w:r>
-      <w:proofErr w:type="spellEnd"/>
-      <w:r>
-        <w:rPr>
-          <w:sz w:val="28"/>
-          <w:lang w:val="ru-RU"/>
-        </w:rPr>
-        <w:t xml:space="preserve"> </w:t>
-      </w:r>
-      <w:r>
-        <w:rPr>
-          <w:sz w:val="28"/>
-          <w:lang w:val="ru-RU"/>
-        </w:rPr>
-        <w:t>Госпитализирован</w:t>
-      </w:r>
-      <w:proofErr w:type="gramEnd"/>
-      <w:r>
-        <w:rPr>
-          <w:sz w:val="28"/>
-          <w:lang w:val="ru-RU"/>
-        </w:rPr>
-        <w:t xml:space="preserve">  в обл. энд. диспансер для коррекции</w:t>
-      </w:r>
-      <w:r>
-        <w:rPr>
-          <w:sz w:val="28"/>
-          <w:lang w:val="ru-RU"/>
-        </w:rPr>
-        <w:t xml:space="preserve"> </w:t>
-      </w:r>
-      <w:r>
-        <w:rPr>
-          <w:sz w:val="28"/>
-          <w:lang w:val="ru-RU"/>
-        </w:rPr>
-        <w:t xml:space="preserve"> ССТ, лечения хр. осложнений СД.</w:t>
-      </w:r>
-      <w:r>
-        <w:rPr>
-          <w:sz w:val="28"/>
-          <w:lang w:val="ru-RU"/>
-        </w:rPr>
-        <w:t xml:space="preserve"> </w:t>
-      </w:r>
-    </w:p>
-    <w:p>
-      <w:pPr>
-        <w:ind w:left="-567"/>
-        <w:jc w:val="both"/>
-        <w:rPr>
-          <w:sz w:val="28"/>
-          <w:u w:val="single"/>
-          <w:lang w:val="ru-RU"/>
-        </w:rPr>
-      </w:pPr>
-      <w:r>
-        <w:rPr>
-          <w:sz w:val="28"/>
-          <w:u w:val="single"/>
-          <w:lang w:val="ru-RU"/>
-        </w:rPr>
-        <w:t>Данные лабораторных исследований.</w:t>
-      </w:r>
-    </w:p>
-    <w:p>
-      <w:pPr>
-        <w:ind w:left="-567"/>
-        <w:jc w:val="both"/>
-        <w:rPr>
-          <w:sz w:val="28"/>
           <w:u w:val="single"/>
           <w:lang w:val="ru-RU"/>
         </w:rPr>
@@ -2911,8 +2156,6 @@
         <w:ind w:left="-567"/>
         <w:jc w:val="both"/>
         <w:rPr>
-          <w:sz w:val="28"/>
-          <w:szCs w:val="20"/>
           <w:u w:val="single"/>
           <w:lang w:val="ru-RU"/>
         </w:rPr>
@@ -2963,16 +2206,12 @@
               <w:jc w:val="both"/>
               <w:rPr>
                 <w:rFonts w:asciiTheme="minorHAnsi" w:hAnsiTheme="minorHAnsi"/>
-                <w:sz w:val="23"/>
-                <w:szCs w:val="23"/>
                 <w:lang w:val="ru-RU"/>
               </w:rPr>
             </w:pPr>
             <w:r>
               <w:rPr>
                 <w:rFonts w:asciiTheme="minorHAnsi" w:hAnsiTheme="minorHAnsi"/>
-                <w:sz w:val="23"/>
-                <w:szCs w:val="23"/>
                 <w:lang w:val="ru-RU"/>
               </w:rPr>
               <w:t>биохимия</w:t>
@@ -2992,16 +2231,12 @@
               <w:jc w:val="both"/>
               <w:rPr>
                 <w:rFonts w:asciiTheme="minorHAnsi" w:hAnsiTheme="minorHAnsi"/>
-                <w:sz w:val="23"/>
-                <w:szCs w:val="23"/>
                 <w:lang w:val="ru-RU"/>
               </w:rPr>
             </w:pPr>
             <w:r>
               <w:rPr>
                 <w:rFonts w:asciiTheme="minorHAnsi" w:hAnsiTheme="minorHAnsi"/>
-                <w:sz w:val="23"/>
-                <w:szCs w:val="23"/>
                 <w:lang w:val="ru-RU"/>
               </w:rPr>
               <w:t xml:space="preserve">СКФ </w:t>
@@ -3021,8 +2256,6 @@
               <w:jc w:val="both"/>
               <w:rPr>
                 <w:rFonts w:asciiTheme="minorHAnsi" w:hAnsiTheme="minorHAnsi"/>
-                <w:sz w:val="23"/>
-                <w:szCs w:val="23"/>
                 <w:lang w:val="ru-RU"/>
               </w:rPr>
             </w:pPr>
@@ -3030,8 +2263,6 @@
             <w:r>
               <w:rPr>
                 <w:rFonts w:asciiTheme="minorHAnsi" w:hAnsiTheme="minorHAnsi"/>
-                <w:sz w:val="23"/>
-                <w:szCs w:val="23"/>
                 <w:lang w:val="ru-RU"/>
               </w:rPr>
               <w:t>хол</w:t>
@@ -3052,8 +2283,6 @@
               <w:jc w:val="both"/>
               <w:rPr>
                 <w:rFonts w:asciiTheme="minorHAnsi" w:hAnsiTheme="minorHAnsi"/>
-                <w:sz w:val="23"/>
-                <w:szCs w:val="23"/>
                 <w:lang w:val="ru-RU"/>
               </w:rPr>
             </w:pPr>
@@ -3061,8 +2290,6 @@
             <w:r>
               <w:rPr>
                 <w:rFonts w:asciiTheme="minorHAnsi" w:hAnsiTheme="minorHAnsi"/>
-                <w:sz w:val="23"/>
-                <w:szCs w:val="23"/>
                 <w:lang w:val="ru-RU"/>
               </w:rPr>
               <w:t>тригл</w:t>
@@ -3071,8 +2298,6 @@
             <w:r>
               <w:rPr>
                 <w:rFonts w:asciiTheme="minorHAnsi" w:hAnsiTheme="minorHAnsi"/>
-                <w:sz w:val="23"/>
-                <w:szCs w:val="23"/>
                 <w:lang w:val="ru-RU"/>
               </w:rPr>
               <w:t xml:space="preserve"> </w:t>
@@ -3092,16 +2317,12 @@
               <w:jc w:val="both"/>
               <w:rPr>
                 <w:rFonts w:asciiTheme="minorHAnsi" w:hAnsiTheme="minorHAnsi"/>
-                <w:sz w:val="23"/>
-                <w:szCs w:val="23"/>
                 <w:lang w:val="ru-RU"/>
               </w:rPr>
             </w:pPr>
             <w:r>
               <w:rPr>
                 <w:rFonts w:asciiTheme="minorHAnsi" w:hAnsiTheme="minorHAnsi"/>
-                <w:sz w:val="23"/>
-                <w:szCs w:val="23"/>
                 <w:lang w:val="ru-RU"/>
               </w:rPr>
               <w:t xml:space="preserve">ХСЛПВП </w:t>
@@ -3121,16 +2342,12 @@
               <w:jc w:val="both"/>
               <w:rPr>
                 <w:rFonts w:asciiTheme="minorHAnsi" w:hAnsiTheme="minorHAnsi"/>
-                <w:sz w:val="23"/>
-                <w:szCs w:val="23"/>
                 <w:lang w:val="ru-RU"/>
               </w:rPr>
             </w:pPr>
             <w:r>
               <w:rPr>
                 <w:rFonts w:asciiTheme="minorHAnsi" w:hAnsiTheme="minorHAnsi"/>
-                <w:sz w:val="23"/>
-                <w:szCs w:val="23"/>
                 <w:lang w:val="ru-RU"/>
               </w:rPr>
               <w:t xml:space="preserve">ХСЛПНП </w:t>
@@ -3150,16 +2367,12 @@
               <w:jc w:val="both"/>
               <w:rPr>
                 <w:rFonts w:asciiTheme="minorHAnsi" w:hAnsiTheme="minorHAnsi"/>
-                <w:sz w:val="23"/>
-                <w:szCs w:val="23"/>
                 <w:lang w:val="ru-RU"/>
               </w:rPr>
             </w:pPr>
             <w:r>
               <w:rPr>
                 <w:rFonts w:asciiTheme="minorHAnsi" w:hAnsiTheme="minorHAnsi"/>
-                <w:sz w:val="23"/>
-                <w:szCs w:val="23"/>
                 <w:lang w:val="ru-RU"/>
               </w:rPr>
               <w:t xml:space="preserve">Катер </w:t>
@@ -3179,16 +2392,12 @@
               <w:jc w:val="both"/>
               <w:rPr>
                 <w:rFonts w:asciiTheme="minorHAnsi" w:hAnsiTheme="minorHAnsi"/>
-                <w:sz w:val="23"/>
-                <w:szCs w:val="23"/>
                 <w:lang w:val="ru-RU"/>
               </w:rPr>
             </w:pPr>
             <w:r>
               <w:rPr>
                 <w:rFonts w:asciiTheme="minorHAnsi" w:hAnsiTheme="minorHAnsi"/>
-                <w:sz w:val="23"/>
-                <w:szCs w:val="23"/>
                 <w:lang w:val="ru-RU"/>
               </w:rPr>
               <w:t xml:space="preserve">мочевина </w:t>
@@ -3208,16 +2417,12 @@
               <w:jc w:val="both"/>
               <w:rPr>
                 <w:rFonts w:asciiTheme="minorHAnsi" w:hAnsiTheme="minorHAnsi"/>
-                <w:sz w:val="23"/>
-                <w:szCs w:val="23"/>
                 <w:lang w:val="ru-RU"/>
               </w:rPr>
             </w:pPr>
             <w:r>
               <w:rPr>
                 <w:rFonts w:asciiTheme="minorHAnsi" w:hAnsiTheme="minorHAnsi"/>
-                <w:sz w:val="23"/>
-                <w:szCs w:val="23"/>
                 <w:lang w:val="ru-RU"/>
               </w:rPr>
               <w:t xml:space="preserve">креатинин </w:t>
@@ -3237,16 +2442,12 @@
               <w:jc w:val="both"/>
               <w:rPr>
                 <w:rFonts w:asciiTheme="minorHAnsi" w:hAnsiTheme="minorHAnsi"/>
-                <w:sz w:val="23"/>
-                <w:szCs w:val="23"/>
                 <w:lang w:val="ru-RU"/>
               </w:rPr>
             </w:pPr>
             <w:r>
               <w:rPr>
                 <w:rFonts w:asciiTheme="minorHAnsi" w:hAnsiTheme="minorHAnsi"/>
-                <w:sz w:val="23"/>
-                <w:szCs w:val="23"/>
                 <w:lang w:val="ru-RU"/>
               </w:rPr>
               <w:t xml:space="preserve">бил </w:t>
@@ -3255,8 +2456,6 @@
             <w:r>
               <w:rPr>
                 <w:rFonts w:asciiTheme="minorHAnsi" w:hAnsiTheme="minorHAnsi"/>
-                <w:sz w:val="23"/>
-                <w:szCs w:val="23"/>
                 <w:lang w:val="ru-RU"/>
               </w:rPr>
               <w:t>общ</w:t>
@@ -3265,8 +2464,6 @@
             <w:r>
               <w:rPr>
                 <w:rFonts w:asciiTheme="minorHAnsi" w:hAnsiTheme="minorHAnsi"/>
-                <w:sz w:val="23"/>
-                <w:szCs w:val="23"/>
                 <w:lang w:val="ru-RU"/>
               </w:rPr>
               <w:t xml:space="preserve"> </w:t>
@@ -3286,16 +2483,12 @@
               <w:jc w:val="both"/>
               <w:rPr>
                 <w:rFonts w:asciiTheme="minorHAnsi" w:hAnsiTheme="minorHAnsi"/>
-                <w:sz w:val="23"/>
-                <w:szCs w:val="23"/>
                 <w:lang w:val="ru-RU"/>
               </w:rPr>
             </w:pPr>
             <w:r>
               <w:rPr>
                 <w:rFonts w:asciiTheme="minorHAnsi" w:hAnsiTheme="minorHAnsi"/>
-                <w:sz w:val="23"/>
-                <w:szCs w:val="23"/>
                 <w:lang w:val="ru-RU"/>
               </w:rPr>
               <w:t xml:space="preserve">бил </w:t>
@@ -3305,8 +2498,6 @@
             <w:r>
               <w:rPr>
                 <w:rFonts w:asciiTheme="minorHAnsi" w:hAnsiTheme="minorHAnsi"/>
-                <w:sz w:val="23"/>
-                <w:szCs w:val="23"/>
                 <w:lang w:val="ru-RU"/>
               </w:rPr>
               <w:t>пр</w:t>
@@ -3316,8 +2507,6 @@
             <w:r>
               <w:rPr>
                 <w:rFonts w:asciiTheme="minorHAnsi" w:hAnsiTheme="minorHAnsi"/>
-                <w:sz w:val="23"/>
-                <w:szCs w:val="23"/>
                 <w:lang w:val="ru-RU"/>
               </w:rPr>
               <w:t xml:space="preserve"> </w:t>
@@ -3337,8 +2526,6 @@
               <w:jc w:val="both"/>
               <w:rPr>
                 <w:rFonts w:asciiTheme="minorHAnsi" w:hAnsiTheme="minorHAnsi"/>
-                <w:sz w:val="23"/>
-                <w:szCs w:val="23"/>
                 <w:lang w:val="ru-RU"/>
               </w:rPr>
             </w:pPr>
@@ -3346,8 +2533,6 @@
             <w:r>
               <w:rPr>
                 <w:rFonts w:asciiTheme="minorHAnsi" w:hAnsiTheme="minorHAnsi"/>
-                <w:sz w:val="23"/>
-                <w:szCs w:val="23"/>
                 <w:lang w:val="ru-RU"/>
               </w:rPr>
               <w:t>тим</w:t>
@@ -3356,8 +2541,6 @@
             <w:r>
               <w:rPr>
                 <w:rFonts w:asciiTheme="minorHAnsi" w:hAnsiTheme="minorHAnsi"/>
-                <w:sz w:val="23"/>
-                <w:szCs w:val="23"/>
                 <w:lang w:val="ru-RU"/>
               </w:rPr>
               <w:t xml:space="preserve"> </w:t>
@@ -3377,16 +2560,12 @@
               <w:jc w:val="both"/>
               <w:rPr>
                 <w:rFonts w:asciiTheme="minorHAnsi" w:hAnsiTheme="minorHAnsi"/>
-                <w:sz w:val="23"/>
-                <w:szCs w:val="23"/>
                 <w:lang w:val="ru-RU"/>
               </w:rPr>
             </w:pPr>
             <w:r>
               <w:rPr>
                 <w:rFonts w:asciiTheme="minorHAnsi" w:hAnsiTheme="minorHAnsi"/>
-                <w:sz w:val="23"/>
-                <w:szCs w:val="23"/>
                 <w:lang w:val="ru-RU"/>
               </w:rPr>
               <w:t xml:space="preserve">АСТ </w:t>
@@ -3406,16 +2585,12 @@
               <w:jc w:val="both"/>
               <w:rPr>
                 <w:rFonts w:asciiTheme="minorHAnsi" w:hAnsiTheme="minorHAnsi"/>
-                <w:sz w:val="23"/>
-                <w:szCs w:val="23"/>
                 <w:lang w:val="ru-RU"/>
               </w:rPr>
             </w:pPr>
             <w:r>
               <w:rPr>
                 <w:rFonts w:asciiTheme="minorHAnsi" w:hAnsiTheme="minorHAnsi"/>
-                <w:sz w:val="23"/>
-                <w:szCs w:val="23"/>
                 <w:lang w:val="ru-RU"/>
               </w:rPr>
               <w:t xml:space="preserve">АЛТ </w:t>
@@ -4413,13 +3588,11 @@
         <w:ind w:left="-567"/>
         <w:jc w:val="both"/>
         <w:rPr>
-          <w:sz w:val="28"/>
           <w:lang w:val="ru-RU"/>
         </w:rPr>
       </w:pPr>
       <w:r>
         <w:rPr>
-          <w:sz w:val="28"/>
           <w:lang w:val="ru-RU"/>
         </w:rPr>
         <w:t>26.09.17 амилаза – 17,13</w:t>
@@ -4430,35 +3603,29 @@
         <w:ind w:left="-567"/>
         <w:jc w:val="both"/>
         <w:rPr>
-          <w:sz w:val="28"/>
-          <w:szCs w:val="20"/>
           <w:lang w:val="ru-RU"/>
         </w:rPr>
       </w:pPr>
       <w:r>
         <w:rPr>
-          <w:sz w:val="28"/>
           <w:lang w:val="ru-RU"/>
         </w:rPr>
         <w:t>26</w:t>
       </w:r>
       <w:r>
         <w:rPr>
-          <w:sz w:val="28"/>
           <w:lang w:val="ru-RU"/>
         </w:rPr>
         <w:t>.</w:t>
       </w:r>
       <w:r>
         <w:rPr>
-          <w:sz w:val="28"/>
           <w:lang w:val="ru-RU"/>
         </w:rPr>
         <w:t>09.17</w:t>
       </w:r>
       <w:r>
         <w:rPr>
-          <w:sz w:val="28"/>
           <w:lang w:val="ru-RU"/>
         </w:rPr>
         <w:t xml:space="preserve"> </w:t>
@@ -4466,7 +3633,6 @@
       <w:proofErr w:type="spellStart"/>
       <w:r>
         <w:rPr>
-          <w:sz w:val="28"/>
           <w:lang w:val="ru-RU"/>
         </w:rPr>
         <w:t>Глик</w:t>
@@ -4474,35 +3640,30 @@
       <w:proofErr w:type="spellEnd"/>
       <w:r>
         <w:rPr>
-          <w:sz w:val="28"/>
           <w:lang w:val="ru-RU"/>
         </w:rPr>
         <w:t xml:space="preserve">. гемоглобин </w:t>
       </w:r>
       <w:r>
         <w:rPr>
-          <w:sz w:val="28"/>
           <w:lang w:val="ru-RU"/>
         </w:rPr>
         <w:t>–</w:t>
       </w:r>
       <w:r>
         <w:rPr>
-          <w:sz w:val="28"/>
           <w:lang w:val="ru-RU"/>
         </w:rPr>
         <w:t xml:space="preserve"> </w:t>
       </w:r>
       <w:r>
         <w:rPr>
-          <w:sz w:val="28"/>
           <w:lang w:val="ru-RU"/>
         </w:rPr>
         <w:t>17,8</w:t>
       </w:r>
       <w:r>
         <w:rPr>
-          <w:sz w:val="28"/>
           <w:lang w:val="ru-RU"/>
         </w:rPr>
         <w:t>%</w:t>
@@ -4513,332 +3674,141 @@
         <w:ind w:left="-567"/>
         <w:jc w:val="both"/>
         <w:rPr>
-          <w:sz w:val="28"/>
           <w:lang w:val="ru-RU"/>
         </w:rPr>
       </w:pPr>
       <w:r>
         <w:rPr>
-          <w:sz w:val="28"/>
-          <w:lang w:val="ru-RU"/>
-        </w:rPr>
-        <w:t xml:space="preserve">06.10.17 </w:t>
-      </w:r>
-      <w:r>
-        <w:rPr>
-          <w:sz w:val="28"/>
-          <w:lang w:val="ru-RU"/>
-        </w:rPr>
-        <w:t xml:space="preserve">ТТГ </w:t>
-      </w:r>
-      <w:r>
-        <w:rPr>
-          <w:sz w:val="28"/>
-          <w:lang w:val="ru-RU"/>
-        </w:rPr>
-        <w:t>–</w:t>
-      </w:r>
-      <w:r>
-        <w:rPr>
-          <w:sz w:val="28"/>
-          <w:lang w:val="ru-RU"/>
-        </w:rPr>
-        <w:t>0,8</w:t>
-      </w:r>
-      <w:r>
-        <w:rPr>
-          <w:sz w:val="28"/>
-          <w:lang w:val="ru-RU"/>
-        </w:rPr>
-        <w:t xml:space="preserve"> </w:t>
-      </w:r>
-      <w:r>
-        <w:rPr>
-          <w:sz w:val="28"/>
-          <w:lang w:val="ru-RU"/>
-        </w:rPr>
-        <w:t xml:space="preserve"> </w:t>
-      </w:r>
-      <w:r>
-        <w:rPr>
-          <w:sz w:val="28"/>
-          <w:lang w:val="ru-RU"/>
-        </w:rPr>
-        <w:t xml:space="preserve"> </w:t>
-      </w:r>
-      <w:r>
-        <w:rPr>
-          <w:sz w:val="28"/>
-          <w:lang w:val="ru-RU"/>
-        </w:rPr>
-        <w:t xml:space="preserve">(0,3-4,0) </w:t>
+          <w:lang w:val="ru-RU"/>
+        </w:rPr>
+        <w:t xml:space="preserve">26.10.17 Анализ крови на RW- </w:t>
       </w:r>
       <w:proofErr w:type="spellStart"/>
       <w:r>
         <w:rPr>
-          <w:sz w:val="28"/>
-          <w:lang w:val="ru-RU"/>
-        </w:rPr>
-        <w:t>Мме</w:t>
+          <w:lang w:val="ru-RU"/>
+        </w:rPr>
+        <w:t>отр</w:t>
       </w:r>
       <w:proofErr w:type="spellEnd"/>
-      <w:r>
-        <w:rPr>
-          <w:sz w:val="28"/>
-          <w:lang w:val="ru-RU"/>
-        </w:rPr>
-        <w:t>/</w:t>
-      </w:r>
-      <w:r>
-        <w:rPr>
-          <w:sz w:val="28"/>
-          <w:lang w:val="ru-RU"/>
-        </w:rPr>
-        <w:t>м</w:t>
-      </w:r>
-      <w:r>
-        <w:rPr>
-          <w:sz w:val="28"/>
-          <w:lang w:val="ru-RU"/>
-        </w:rPr>
-        <w:t>л</w:t>
-      </w:r>
-      <w:r>
-        <w:rPr>
-          <w:sz w:val="28"/>
-          <w:lang w:val="ru-RU"/>
-        </w:rPr>
-        <w:t xml:space="preserve">; АТ ТПО </w:t>
-      </w:r>
-      <w:r>
-        <w:rPr>
-          <w:sz w:val="28"/>
-          <w:lang w:val="ru-RU"/>
-        </w:rPr>
-        <w:t>–</w:t>
-      </w:r>
-      <w:r>
-        <w:rPr>
-          <w:sz w:val="28"/>
-          <w:lang w:val="ru-RU"/>
-        </w:rPr>
-        <w:t>60,0</w:t>
-      </w:r>
-      <w:r>
-        <w:rPr>
-          <w:sz w:val="28"/>
-          <w:lang w:val="ru-RU"/>
-        </w:rPr>
-        <w:t xml:space="preserve"> </w:t>
-      </w:r>
-      <w:r>
-        <w:rPr>
-          <w:sz w:val="28"/>
-          <w:lang w:val="ru-RU"/>
-        </w:rPr>
-        <w:t xml:space="preserve"> </w:t>
-      </w:r>
-      <w:r>
-        <w:rPr>
-          <w:sz w:val="28"/>
-          <w:lang w:val="ru-RU"/>
-        </w:rPr>
-        <w:t>(0-30) МЕ/мл</w:t>
-      </w:r>
     </w:p>
     <w:p>
       <w:pPr>
         <w:ind w:left="-567"/>
         <w:jc w:val="both"/>
         <w:rPr>
-          <w:sz w:val="28"/>
-          <w:szCs w:val="28"/>
           <w:lang w:val="ru-RU"/>
         </w:rPr>
       </w:pPr>
       <w:r>
         <w:rPr>
-          <w:sz w:val="28"/>
-          <w:szCs w:val="28"/>
-          <w:lang w:val="ru-RU"/>
-        </w:rPr>
-        <w:t>26</w:t>
-      </w:r>
-      <w:r>
-        <w:rPr>
-          <w:sz w:val="28"/>
-          <w:szCs w:val="28"/>
-          <w:lang w:val="ru-RU"/>
-        </w:rPr>
-        <w:t>.</w:t>
-      </w:r>
-      <w:r>
-        <w:rPr>
-          <w:sz w:val="28"/>
-          <w:szCs w:val="28"/>
-          <w:lang w:val="ru-RU"/>
-        </w:rPr>
-        <w:t>09.17</w:t>
-      </w:r>
-      <w:r>
-        <w:rPr>
-          <w:sz w:val="28"/>
-          <w:szCs w:val="28"/>
+          <w:lang w:val="ru-RU"/>
+        </w:rPr>
+        <w:t xml:space="preserve">06.10.17 </w:t>
+      </w:r>
+      <w:r>
+        <w:rPr>
+          <w:lang w:val="ru-RU"/>
+        </w:rPr>
+        <w:t xml:space="preserve">ТТГ </w:t>
+      </w:r>
+      <w:r>
+        <w:rPr>
+          <w:lang w:val="ru-RU"/>
+        </w:rPr>
+        <w:t>–</w:t>
+      </w:r>
+      <w:r>
+        <w:rPr>
+          <w:lang w:val="ru-RU"/>
+        </w:rPr>
+        <w:t>0,8</w:t>
+      </w:r>
+      <w:r>
+        <w:rPr>
           <w:lang w:val="ru-RU"/>
         </w:rPr>
         <w:t xml:space="preserve"> </w:t>
       </w:r>
+      <w:r>
+        <w:rPr>
+          <w:lang w:val="ru-RU"/>
+        </w:rPr>
+        <w:t xml:space="preserve"> </w:t>
+      </w:r>
+      <w:r>
+        <w:rPr>
+          <w:lang w:val="ru-RU"/>
+        </w:rPr>
+        <w:t xml:space="preserve"> </w:t>
+      </w:r>
+      <w:r>
+        <w:rPr>
+          <w:lang w:val="ru-RU"/>
+        </w:rPr>
+        <w:t xml:space="preserve">(0,3-4,0) </w:t>
+      </w:r>
       <w:proofErr w:type="spellStart"/>
       <w:r>
         <w:rPr>
-          <w:sz w:val="28"/>
-          <w:szCs w:val="28"/>
-          <w:lang w:val="ru-RU"/>
-        </w:rPr>
-        <w:t>Гемогл</w:t>
+          <w:lang w:val="ru-RU"/>
+        </w:rPr>
+        <w:t>Мме</w:t>
       </w:r>
       <w:proofErr w:type="spellEnd"/>
       <w:r>
         <w:rPr>
-          <w:sz w:val="28"/>
-          <w:szCs w:val="28"/>
-          <w:lang w:val="ru-RU"/>
-        </w:rPr>
-        <w:t xml:space="preserve"> –</w:t>
-      </w:r>
-      <w:r>
-        <w:rPr>
-          <w:sz w:val="28"/>
-          <w:szCs w:val="28"/>
-          <w:lang w:val="ru-RU"/>
-        </w:rPr>
-        <w:t>144</w:t>
-      </w:r>
-      <w:r>
-        <w:rPr>
-          <w:sz w:val="28"/>
-          <w:szCs w:val="28"/>
-          <w:lang w:val="ru-RU"/>
-        </w:rPr>
-        <w:t xml:space="preserve">  ; </w:t>
-      </w:r>
-      <w:proofErr w:type="spellStart"/>
-      <w:r>
-        <w:rPr>
-          <w:sz w:val="28"/>
-          <w:szCs w:val="28"/>
-          <w:lang w:val="ru-RU"/>
-        </w:rPr>
-        <w:t>гематокр</w:t>
-      </w:r>
-      <w:proofErr w:type="spellEnd"/>
-      <w:r>
-        <w:rPr>
-          <w:sz w:val="28"/>
-          <w:szCs w:val="28"/>
-          <w:lang w:val="ru-RU"/>
-        </w:rPr>
-        <w:t xml:space="preserve"> – </w:t>
-      </w:r>
-      <w:r>
-        <w:rPr>
-          <w:sz w:val="28"/>
-          <w:szCs w:val="28"/>
-          <w:lang w:val="ru-RU"/>
-        </w:rPr>
-        <w:t>0,44</w:t>
-      </w:r>
-      <w:r>
-        <w:rPr>
-          <w:sz w:val="28"/>
-          <w:szCs w:val="28"/>
-          <w:lang w:val="ru-RU"/>
-        </w:rPr>
-        <w:t xml:space="preserve"> ; общ</w:t>
-      </w:r>
-      <w:proofErr w:type="gramStart"/>
-      <w:r>
-        <w:rPr>
-          <w:sz w:val="28"/>
-          <w:szCs w:val="28"/>
-          <w:lang w:val="ru-RU"/>
-        </w:rPr>
-        <w:t>.</w:t>
-      </w:r>
-      <w:proofErr w:type="gramEnd"/>
-      <w:r>
-        <w:rPr>
-          <w:sz w:val="28"/>
-          <w:szCs w:val="28"/>
+          <w:lang w:val="ru-RU"/>
+        </w:rPr>
+        <w:t>/</w:t>
+      </w:r>
+      <w:r>
+        <w:rPr>
+          <w:lang w:val="ru-RU"/>
+        </w:rPr>
+        <w:t>м</w:t>
+      </w:r>
+      <w:r>
+        <w:rPr>
+          <w:lang w:val="ru-RU"/>
+        </w:rPr>
+        <w:t>л</w:t>
+      </w:r>
+      <w:r>
+        <w:rPr>
+          <w:lang w:val="ru-RU"/>
+        </w:rPr>
+        <w:t xml:space="preserve">; АТТПО </w:t>
+      </w:r>
+      <w:r>
+        <w:rPr>
+          <w:lang w:val="ru-RU"/>
+        </w:rPr>
+        <w:t>–</w:t>
+      </w:r>
+      <w:r>
+        <w:rPr>
+          <w:lang w:val="ru-RU"/>
+        </w:rPr>
+        <w:t>60,0</w:t>
+      </w:r>
+      <w:r>
+        <w:rPr>
           <w:lang w:val="ru-RU"/>
         </w:rPr>
         <w:t xml:space="preserve"> </w:t>
       </w:r>
-      <w:proofErr w:type="gramStart"/>
-      <w:r>
-        <w:rPr>
-          <w:sz w:val="28"/>
-          <w:szCs w:val="28"/>
-          <w:lang w:val="ru-RU"/>
-        </w:rPr>
-        <w:t>б</w:t>
-      </w:r>
-      <w:proofErr w:type="gramEnd"/>
-      <w:r>
-        <w:rPr>
-          <w:sz w:val="28"/>
-          <w:szCs w:val="28"/>
-          <w:lang w:val="ru-RU"/>
-        </w:rPr>
-        <w:t>елок –</w:t>
-      </w:r>
-      <w:r>
-        <w:rPr>
-          <w:sz w:val="28"/>
-          <w:szCs w:val="28"/>
-          <w:lang w:val="ru-RU"/>
-        </w:rPr>
-        <w:t>70,6</w:t>
-      </w:r>
-      <w:r>
-        <w:rPr>
-          <w:sz w:val="28"/>
-          <w:szCs w:val="28"/>
-          <w:lang w:val="ru-RU"/>
-        </w:rPr>
-        <w:t xml:space="preserve">   г/л; К –</w:t>
-      </w:r>
-      <w:r>
-        <w:rPr>
-          <w:sz w:val="28"/>
-          <w:szCs w:val="28"/>
-          <w:lang w:val="ru-RU"/>
-        </w:rPr>
-        <w:t>4,97</w:t>
-      </w:r>
-      <w:r>
-        <w:rPr>
-          <w:sz w:val="28"/>
-          <w:szCs w:val="28"/>
-          <w:lang w:val="ru-RU"/>
-        </w:rPr>
-        <w:t xml:space="preserve">   ; Nа –</w:t>
-      </w:r>
-      <w:r>
-        <w:rPr>
-          <w:sz w:val="28"/>
-          <w:szCs w:val="28"/>
-          <w:lang w:val="ru-RU"/>
-        </w:rPr>
-        <w:t>139,6</w:t>
-      </w:r>
-      <w:r>
-        <w:rPr>
-          <w:sz w:val="28"/>
-          <w:szCs w:val="28"/>
-          <w:lang w:val="ru-RU"/>
-        </w:rPr>
-        <w:t xml:space="preserve">   ммоль/л</w:t>
+      <w:r>
+        <w:rPr>
+          <w:lang w:val="ru-RU"/>
+        </w:rPr>
+        <w:t xml:space="preserve"> </w:t>
+      </w:r>
+      <w:r>
+        <w:rPr>
+          <w:lang w:val="ru-RU"/>
+        </w:rPr>
+        <w:t>(0-30) МЕ/мл</w:t>
       </w:r>
     </w:p>
     <w:p>
@@ -4846,54 +3816,148 @@
         <w:ind w:left="-567"/>
         <w:jc w:val="both"/>
         <w:rPr>
-          <w:sz w:val="28"/>
-          <w:szCs w:val="28"/>
           <w:lang w:val="ru-RU"/>
         </w:rPr>
       </w:pPr>
       <w:r>
         <w:rPr>
-          <w:sz w:val="28"/>
-          <w:szCs w:val="28"/>
-          <w:lang w:val="ru-RU"/>
-        </w:rPr>
-        <w:t>01.10.17</w:t>
+          <w:lang w:val="ru-RU"/>
+        </w:rPr>
+        <w:t>26</w:t>
+      </w:r>
+      <w:r>
+        <w:rPr>
+          <w:lang w:val="ru-RU"/>
+        </w:rPr>
+        <w:t>.</w:t>
+      </w:r>
+      <w:r>
+        <w:rPr>
+          <w:lang w:val="ru-RU"/>
+        </w:rPr>
+        <w:t>09.17</w:t>
+      </w:r>
+      <w:r>
+        <w:rPr>
+          <w:lang w:val="ru-RU"/>
+        </w:rPr>
+        <w:t xml:space="preserve"> </w:t>
+      </w:r>
+      <w:proofErr w:type="spellStart"/>
+      <w:r>
+        <w:rPr>
+          <w:lang w:val="ru-RU"/>
+        </w:rPr>
+        <w:t>Гемогл</w:t>
+      </w:r>
+      <w:proofErr w:type="spellEnd"/>
+      <w:r>
+        <w:rPr>
+          <w:lang w:val="ru-RU"/>
+        </w:rPr>
+        <w:t xml:space="preserve"> –</w:t>
+      </w:r>
+      <w:r>
+        <w:rPr>
+          <w:lang w:val="ru-RU"/>
+        </w:rPr>
+        <w:t>144</w:t>
+      </w:r>
+      <w:r>
+        <w:rPr>
+          <w:lang w:val="ru-RU"/>
+        </w:rPr>
+        <w:t xml:space="preserve">  ; </w:t>
+      </w:r>
+      <w:proofErr w:type="spellStart"/>
+      <w:r>
+        <w:rPr>
+          <w:lang w:val="ru-RU"/>
+        </w:rPr>
+        <w:t>гематокр</w:t>
+      </w:r>
+      <w:proofErr w:type="spellEnd"/>
+      <w:r>
+        <w:rPr>
+          <w:lang w:val="ru-RU"/>
+        </w:rPr>
+        <w:t xml:space="preserve"> – </w:t>
+      </w:r>
+      <w:r>
+        <w:rPr>
+          <w:lang w:val="ru-RU"/>
+        </w:rPr>
+        <w:t>0,44</w:t>
+      </w:r>
+      <w:r>
+        <w:rPr>
+          <w:lang w:val="ru-RU"/>
+        </w:rPr>
+        <w:t xml:space="preserve"> ; общ</w:t>
       </w:r>
       <w:proofErr w:type="gramStart"/>
       <w:r>
         <w:rPr>
-          <w:sz w:val="28"/>
-          <w:szCs w:val="28"/>
-          <w:lang w:val="ru-RU"/>
-        </w:rPr>
-        <w:t xml:space="preserve"> К</w:t>
+          <w:lang w:val="ru-RU"/>
+        </w:rPr>
+        <w:t>.</w:t>
       </w:r>
       <w:proofErr w:type="gramEnd"/>
       <w:r>
         <w:rPr>
-          <w:sz w:val="28"/>
-          <w:szCs w:val="28"/>
-          <w:lang w:val="ru-RU"/>
-        </w:rPr>
-        <w:t xml:space="preserve"> – 4,03 </w:t>
-      </w:r>
-      <w:proofErr w:type="spellStart"/>
-      <w:r>
-        <w:rPr>
-          <w:sz w:val="28"/>
-          <w:szCs w:val="28"/>
-          <w:lang w:val="ru-RU"/>
-        </w:rPr>
-        <w:t>Na</w:t>
-      </w:r>
-      <w:proofErr w:type="spellEnd"/>
-      <w:r>
-        <w:rPr>
-          <w:sz w:val="28"/>
-          <w:szCs w:val="28"/>
-          <w:lang w:val="ru-RU"/>
-        </w:rPr>
-        <w:t xml:space="preserve"> 138,7</w:t>
+          <w:lang w:val="ru-RU"/>
+        </w:rPr>
+        <w:t xml:space="preserve"> </w:t>
+      </w:r>
+      <w:proofErr w:type="gramStart"/>
+      <w:r>
+        <w:rPr>
+          <w:lang w:val="ru-RU"/>
+        </w:rPr>
+        <w:t>б</w:t>
+      </w:r>
+      <w:proofErr w:type="gramEnd"/>
+      <w:r>
+        <w:rPr>
+          <w:lang w:val="ru-RU"/>
+        </w:rPr>
+        <w:t>елок –</w:t>
+      </w:r>
+      <w:r>
+        <w:rPr>
+          <w:lang w:val="ru-RU"/>
+        </w:rPr>
+        <w:t>70,6</w:t>
+      </w:r>
+      <w:r>
+        <w:rPr>
+          <w:lang w:val="ru-RU"/>
+        </w:rPr>
+        <w:t xml:space="preserve">   г/л; К –</w:t>
+      </w:r>
+      <w:r>
+        <w:rPr>
+          <w:lang w:val="ru-RU"/>
+        </w:rPr>
+        <w:t>4,97</w:t>
+      </w:r>
+      <w:r>
+        <w:rPr>
+          <w:lang w:val="ru-RU"/>
+        </w:rPr>
+        <w:t xml:space="preserve">   ; Nа –</w:t>
+      </w:r>
+      <w:r>
+        <w:rPr>
+          <w:lang w:val="ru-RU"/>
+        </w:rPr>
+        <w:t>139,6</w:t>
+      </w:r>
+      <w:r>
+        <w:rPr>
+          <w:lang w:val="ru-RU"/>
+        </w:rPr>
+        <w:t xml:space="preserve">   ммоль/л</w:t>
       </w:r>
     </w:p>
     <w:p>
@@ -4901,178 +3965,42 @@
         <w:ind w:left="-567"/>
         <w:jc w:val="both"/>
         <w:rPr>
-          <w:sz w:val="28"/>
-          <w:szCs w:val="28"/>
           <w:lang w:val="ru-RU"/>
         </w:rPr>
       </w:pPr>
       <w:r>
         <w:rPr>
-          <w:sz w:val="28"/>
-          <w:szCs w:val="28"/>
-          <w:lang w:val="ru-RU"/>
-        </w:rPr>
-        <w:t>26</w:t>
-      </w:r>
-      <w:r>
-        <w:rPr>
-          <w:sz w:val="28"/>
-          <w:szCs w:val="28"/>
-          <w:lang w:val="ru-RU"/>
-        </w:rPr>
-        <w:t>.</w:t>
-      </w:r>
-      <w:r>
-        <w:rPr>
-          <w:sz w:val="28"/>
-          <w:szCs w:val="28"/>
-          <w:lang w:val="ru-RU"/>
-        </w:rPr>
-        <w:t>09.17</w:t>
-      </w:r>
-      <w:r>
-        <w:rPr>
-          <w:sz w:val="28"/>
-          <w:szCs w:val="28"/>
-          <w:lang w:val="ru-RU"/>
-        </w:rPr>
-        <w:t xml:space="preserve"> </w:t>
-      </w:r>
-      <w:r>
-        <w:rPr>
-          <w:sz w:val="28"/>
-          <w:szCs w:val="28"/>
-          <w:lang w:val="ru-RU"/>
-        </w:rPr>
-        <w:t xml:space="preserve">Коагулограмма: </w:t>
+          <w:lang w:val="ru-RU"/>
+        </w:rPr>
+        <w:t>01.10.17</w:t>
+      </w:r>
+      <w:proofErr w:type="gramStart"/>
+      <w:r>
+        <w:rPr>
+          <w:lang w:val="ru-RU"/>
+        </w:rPr>
+        <w:t xml:space="preserve"> К</w:t>
+      </w:r>
+      <w:proofErr w:type="gramEnd"/>
+      <w:r>
+        <w:rPr>
+          <w:lang w:val="ru-RU"/>
+        </w:rPr>
+        <w:t xml:space="preserve"> – 4,03 </w:t>
       </w:r>
       <w:proofErr w:type="spellStart"/>
       <w:r>
         <w:rPr>
-          <w:sz w:val="28"/>
-          <w:szCs w:val="28"/>
-          <w:lang w:val="ru-RU"/>
-        </w:rPr>
-        <w:t>вр</w:t>
+          <w:lang w:val="ru-RU"/>
+        </w:rPr>
+        <w:t>Na</w:t>
       </w:r>
       <w:proofErr w:type="spellEnd"/>
       <w:r>
         <w:rPr>
-          <w:sz w:val="28"/>
-          <w:szCs w:val="28"/>
-          <w:lang w:val="ru-RU"/>
-        </w:rPr>
-        <w:t xml:space="preserve">. </w:t>
-      </w:r>
-      <w:proofErr w:type="spellStart"/>
-      <w:r>
-        <w:rPr>
-          <w:sz w:val="28"/>
-          <w:szCs w:val="28"/>
-          <w:lang w:val="ru-RU"/>
-        </w:rPr>
-        <w:t>сверт</w:t>
-      </w:r>
-      <w:proofErr w:type="spellEnd"/>
-      <w:r>
-        <w:rPr>
-          <w:sz w:val="28"/>
-          <w:szCs w:val="28"/>
-          <w:lang w:val="ru-RU"/>
-        </w:rPr>
-        <w:t xml:space="preserve">. –   мин.; ПТИ –  </w:t>
-      </w:r>
-      <w:r>
-        <w:rPr>
-          <w:sz w:val="28"/>
-          <w:szCs w:val="28"/>
-          <w:lang w:val="ru-RU"/>
-        </w:rPr>
-        <w:t>107,1</w:t>
-      </w:r>
-      <w:r>
-        <w:rPr>
-          <w:sz w:val="28"/>
-          <w:szCs w:val="28"/>
-          <w:lang w:val="ru-RU"/>
-        </w:rPr>
-        <w:t xml:space="preserve"> %; фибр –</w:t>
-      </w:r>
-      <w:r>
-        <w:rPr>
-          <w:sz w:val="28"/>
-          <w:szCs w:val="28"/>
-          <w:lang w:val="ru-RU"/>
-        </w:rPr>
-        <w:t>4,0</w:t>
-      </w:r>
-      <w:r>
-        <w:rPr>
-          <w:sz w:val="28"/>
-          <w:szCs w:val="28"/>
-          <w:lang w:val="ru-RU"/>
-        </w:rPr>
-        <w:t xml:space="preserve">  г/л; фибр</w:t>
-      </w:r>
-      <w:proofErr w:type="gramStart"/>
-      <w:r>
-        <w:rPr>
-          <w:sz w:val="28"/>
-          <w:szCs w:val="28"/>
-          <w:lang w:val="ru-RU"/>
-        </w:rPr>
-        <w:t xml:space="preserve"> Б</w:t>
-      </w:r>
-      <w:proofErr w:type="gramEnd"/>
-      <w:r>
-        <w:rPr>
-          <w:sz w:val="28"/>
-          <w:szCs w:val="28"/>
-          <w:lang w:val="ru-RU"/>
-        </w:rPr>
-        <w:t xml:space="preserve"> – </w:t>
-      </w:r>
-      <w:proofErr w:type="spellStart"/>
-      <w:r>
-        <w:rPr>
-          <w:sz w:val="28"/>
-          <w:szCs w:val="28"/>
-          <w:lang w:val="ru-RU"/>
-        </w:rPr>
-        <w:t>отр</w:t>
-      </w:r>
-      <w:proofErr w:type="spellEnd"/>
-      <w:r>
-        <w:rPr>
-          <w:sz w:val="28"/>
-          <w:szCs w:val="28"/>
-          <w:lang w:val="ru-RU"/>
-        </w:rPr>
-        <w:t>; АКТ –</w:t>
-      </w:r>
-      <w:r>
-        <w:rPr>
-          <w:sz w:val="28"/>
-          <w:szCs w:val="28"/>
-          <w:lang w:val="ru-RU"/>
-        </w:rPr>
-        <w:t>103</w:t>
-      </w:r>
-      <w:r>
-        <w:rPr>
-          <w:sz w:val="28"/>
-          <w:szCs w:val="28"/>
-          <w:lang w:val="ru-RU"/>
-        </w:rPr>
-        <w:t xml:space="preserve"> %; св. гепарин – </w:t>
-      </w:r>
-      <w:r>
-        <w:rPr>
-          <w:sz w:val="28"/>
-          <w:szCs w:val="28"/>
-          <w:lang w:val="ru-RU"/>
-        </w:rPr>
-        <w:t>2</w:t>
+          <w:lang w:val="ru-RU"/>
+        </w:rPr>
+        <w:t xml:space="preserve"> 138,7</w:t>
       </w:r>
     </w:p>
     <w:p>
@@ -5080,16 +4008,122 @@
         <w:ind w:left="-567"/>
         <w:jc w:val="both"/>
         <w:rPr>
+          <w:lang w:val="ru-RU"/>
+        </w:rPr>
+      </w:pPr>
+      <w:r>
+        <w:rPr>
+          <w:lang w:val="ru-RU"/>
+        </w:rPr>
+        <w:t>26</w:t>
+      </w:r>
+      <w:r>
+        <w:rPr>
+          <w:lang w:val="ru-RU"/>
+        </w:rPr>
+        <w:t>.</w:t>
+      </w:r>
+      <w:r>
+        <w:rPr>
+          <w:lang w:val="ru-RU"/>
+        </w:rPr>
+        <w:t>09.17</w:t>
+      </w:r>
+      <w:r>
+        <w:rPr>
+          <w:lang w:val="ru-RU"/>
+        </w:rPr>
+        <w:t xml:space="preserve"> </w:t>
+      </w:r>
+      <w:r>
+        <w:rPr>
+          <w:lang w:val="ru-RU"/>
+        </w:rPr>
+        <w:t xml:space="preserve">Коагулограмма: ПТИ –  </w:t>
+      </w:r>
+      <w:r>
+        <w:rPr>
+          <w:lang w:val="ru-RU"/>
+        </w:rPr>
+        <w:t>107,1</w:t>
+      </w:r>
+      <w:r>
+        <w:rPr>
+          <w:lang w:val="ru-RU"/>
+        </w:rPr>
+        <w:t xml:space="preserve"> %; фибр –</w:t>
+      </w:r>
+      <w:r>
+        <w:rPr>
+          <w:lang w:val="ru-RU"/>
+        </w:rPr>
+        <w:t>4,0</w:t>
+      </w:r>
+      <w:r>
+        <w:rPr>
+          <w:lang w:val="ru-RU"/>
+        </w:rPr>
+        <w:t xml:space="preserve">  г/л; фибр</w:t>
+      </w:r>
+      <w:proofErr w:type="gramStart"/>
+      <w:r>
+        <w:rPr>
+          <w:lang w:val="ru-RU"/>
+        </w:rPr>
+        <w:t xml:space="preserve"> Б</w:t>
+      </w:r>
+      <w:proofErr w:type="gramEnd"/>
+      <w:r>
+        <w:rPr>
+          <w:lang w:val="ru-RU"/>
+        </w:rPr>
+        <w:t xml:space="preserve"> – </w:t>
+      </w:r>
+      <w:proofErr w:type="spellStart"/>
+      <w:r>
+        <w:rPr>
+          <w:lang w:val="ru-RU"/>
+        </w:rPr>
+        <w:t>отр</w:t>
+      </w:r>
+      <w:proofErr w:type="spellEnd"/>
+      <w:r>
+        <w:rPr>
+          <w:lang w:val="ru-RU"/>
+        </w:rPr>
+        <w:t>; АКТ –</w:t>
+      </w:r>
+      <w:r>
+        <w:rPr>
+          <w:lang w:val="ru-RU"/>
+        </w:rPr>
+        <w:t>103</w:t>
+      </w:r>
+      <w:r>
+        <w:rPr>
+          <w:lang w:val="ru-RU"/>
+        </w:rPr>
+        <w:t xml:space="preserve"> %; св. гепарин – </w:t>
+      </w:r>
+      <w:r>
+        <w:rPr>
+          <w:lang w:val="ru-RU"/>
+        </w:rPr>
+        <w:t>2</w:t>
+      </w:r>
+    </w:p>
+    <w:p>
+      <w:pPr>
+        <w:ind w:left="-567"/>
+        <w:jc w:val="both"/>
+        <w:rPr>
           <w:bCs/>
-          <w:sz w:val="28"/>
-          <w:szCs w:val="20"/>
           <w:lang w:val="ru-RU"/>
         </w:rPr>
       </w:pPr>
       <w:r>
         <w:rPr>
           <w:bCs/>
-          <w:sz w:val="28"/>
           <w:lang w:val="ru-RU"/>
         </w:rPr>
         <w:t>28</w:t>
@@ -5097,7 +4131,6 @@
       <w:r>
         <w:rPr>
           <w:bCs/>
-          <w:sz w:val="28"/>
           <w:lang w:val="ru-RU"/>
         </w:rPr>
         <w:t>.</w:t>
@@ -5105,7 +4138,6 @@
       <w:r>
         <w:rPr>
           <w:bCs/>
-          <w:sz w:val="28"/>
           <w:lang w:val="ru-RU"/>
         </w:rPr>
         <w:t>09.17</w:t>
@@ -5113,7 +4145,6 @@
       <w:r>
         <w:rPr>
           <w:bCs/>
-          <w:sz w:val="28"/>
           <w:lang w:val="ru-RU"/>
         </w:rPr>
         <w:t xml:space="preserve"> </w:t>
@@ -5121,7 +4152,6 @@
       <w:r>
         <w:rPr>
           <w:bCs/>
-          <w:sz w:val="28"/>
           <w:lang w:val="ru-RU"/>
         </w:rPr>
         <w:t>Проба Реберга: креатинин крови-</w:t>
@@ -5129,7 +4159,6 @@
       <w:r>
         <w:rPr>
           <w:bCs/>
-          <w:sz w:val="28"/>
           <w:lang w:val="ru-RU"/>
         </w:rPr>
         <w:t>74,8</w:t>
@@ -5137,7 +4166,6 @@
       <w:r>
         <w:rPr>
           <w:bCs/>
-          <w:sz w:val="28"/>
           <w:lang w:val="ru-RU"/>
         </w:rPr>
         <w:t xml:space="preserve"> </w:t>
@@ -5146,7 +4174,6 @@
       <w:r>
         <w:rPr>
           <w:bCs/>
-          <w:sz w:val="28"/>
           <w:lang w:val="ru-RU"/>
         </w:rPr>
         <w:t>мкмоль</w:t>
@@ -5155,7 +4182,6 @@
       <w:r>
         <w:rPr>
           <w:bCs/>
-          <w:sz w:val="28"/>
           <w:lang w:val="ru-RU"/>
         </w:rPr>
         <w:t xml:space="preserve">/л;  креатинин мочи- </w:t>
@@ -5163,7 +4189,6 @@
       <w:r>
         <w:rPr>
           <w:bCs/>
-          <w:sz w:val="28"/>
           <w:lang w:val="ru-RU"/>
         </w:rPr>
         <w:t>3135</w:t>
@@ -5171,7 +4196,6 @@
       <w:r>
         <w:rPr>
           <w:bCs/>
-          <w:sz w:val="28"/>
           <w:lang w:val="ru-RU"/>
         </w:rPr>
         <w:t xml:space="preserve"> </w:t>
@@ -5180,7 +4204,6 @@
       <w:r>
         <w:rPr>
           <w:bCs/>
-          <w:sz w:val="28"/>
           <w:lang w:val="ru-RU"/>
         </w:rPr>
         <w:t>мкмоль</w:t>
@@ -5189,7 +4212,6 @@
       <w:r>
         <w:rPr>
           <w:bCs/>
-          <w:sz w:val="28"/>
           <w:lang w:val="ru-RU"/>
         </w:rPr>
         <w:t>/л;  КФ-</w:t>
@@ -5197,7 +4219,6 @@
       <w:r>
         <w:rPr>
           <w:bCs/>
-          <w:sz w:val="28"/>
           <w:lang w:val="ru-RU"/>
         </w:rPr>
         <w:t>77,4</w:t>
@@ -5205,7 +4226,6 @@
       <w:r>
         <w:rPr>
           <w:bCs/>
-          <w:sz w:val="28"/>
           <w:lang w:val="ru-RU"/>
         </w:rPr>
         <w:t xml:space="preserve"> мл/мин;  </w:t>
@@ -5214,7 +4234,6 @@
       <w:r>
         <w:rPr>
           <w:bCs/>
-          <w:sz w:val="28"/>
           <w:lang w:val="ru-RU"/>
         </w:rPr>
         <w:t>КР</w:t>
@@ -5223,7 +4242,6 @@
       <w:r>
         <w:rPr>
           <w:bCs/>
-          <w:sz w:val="28"/>
           <w:lang w:val="ru-RU"/>
         </w:rPr>
         <w:t xml:space="preserve">- </w:t>
@@ -5231,7 +4249,6 @@
       <w:r>
         <w:rPr>
           <w:bCs/>
-          <w:sz w:val="28"/>
           <w:lang w:val="ru-RU"/>
         </w:rPr>
         <w:t>97,8</w:t>
@@ -5239,7 +4256,6 @@
       <w:r>
         <w:rPr>
           <w:bCs/>
-          <w:sz w:val="28"/>
           <w:lang w:val="ru-RU"/>
         </w:rPr>
         <w:t xml:space="preserve"> %</w:t>
@@ -5252,53 +4268,71 @@
         <w:jc w:val="both"/>
         <w:rPr>
           <w:b w:val="0"/>
+          <w:sz w:val="24"/>
+          <w:szCs w:val="24"/>
         </w:rPr>
       </w:pPr>
       <w:r>
         <w:rPr>
           <w:b w:val="0"/>
+          <w:sz w:val="24"/>
+          <w:szCs w:val="24"/>
         </w:rPr>
         <w:t>27</w:t>
       </w:r>
       <w:r>
         <w:rPr>
           <w:b w:val="0"/>
+          <w:sz w:val="24"/>
+          <w:szCs w:val="24"/>
         </w:rPr>
         <w:t>.</w:t>
       </w:r>
       <w:r>
         <w:rPr>
           <w:b w:val="0"/>
+          <w:sz w:val="24"/>
+          <w:szCs w:val="24"/>
         </w:rPr>
         <w:t>09.17</w:t>
       </w:r>
       <w:r>
         <w:rPr>
           <w:b w:val="0"/>
+          <w:sz w:val="24"/>
+          <w:szCs w:val="24"/>
         </w:rPr>
         <w:t xml:space="preserve"> </w:t>
       </w:r>
       <w:r>
         <w:rPr>
           <w:b w:val="0"/>
+          <w:sz w:val="24"/>
+          <w:szCs w:val="24"/>
         </w:rPr>
         <w:t>Общ. а</w:t>
       </w:r>
       <w:r>
         <w:rPr>
           <w:b w:val="0"/>
+          <w:sz w:val="24"/>
+          <w:szCs w:val="24"/>
         </w:rPr>
         <w:t>н. мочи уд вес 10</w:t>
       </w:r>
       <w:r>
         <w:rPr>
           <w:b w:val="0"/>
+          <w:sz w:val="24"/>
+          <w:szCs w:val="24"/>
         </w:rPr>
         <w:t>25</w:t>
       </w:r>
       <w:r>
         <w:rPr>
           <w:b w:val="0"/>
+          <w:sz w:val="24"/>
+          <w:szCs w:val="24"/>
         </w:rPr>
         <w:t xml:space="preserve">  </w:t>
       </w:r>
@@ -5306,6 +4340,8 @@
       <w:r>
         <w:rPr>
           <w:b w:val="0"/>
+          <w:sz w:val="24"/>
+          <w:szCs w:val="24"/>
         </w:rPr>
         <w:t>лейк</w:t>
       </w:r>
@@ -5313,18 +4349,24 @@
       <w:r>
         <w:rPr>
           <w:b w:val="0"/>
+          <w:sz w:val="24"/>
+          <w:szCs w:val="24"/>
         </w:rPr>
         <w:t xml:space="preserve"> –</w:t>
       </w:r>
       <w:r>
         <w:rPr>
           <w:b w:val="0"/>
+          <w:sz w:val="24"/>
+          <w:szCs w:val="24"/>
         </w:rPr>
         <w:t>11-12</w:t>
       </w:r>
       <w:r>
         <w:rPr>
           <w:b w:val="0"/>
+          <w:sz w:val="24"/>
+          <w:szCs w:val="24"/>
         </w:rPr>
         <w:t xml:space="preserve">   в </w:t>
       </w:r>
@@ -5332,6 +4374,8 @@
       <w:r>
         <w:rPr>
           <w:b w:val="0"/>
+          <w:sz w:val="24"/>
+          <w:szCs w:val="24"/>
         </w:rPr>
         <w:t>п</w:t>
       </w:r>
@@ -5339,6 +4383,8 @@
       <w:r>
         <w:rPr>
           <w:b w:val="0"/>
+          <w:sz w:val="24"/>
+          <w:szCs w:val="24"/>
         </w:rPr>
         <w:t>/</w:t>
       </w:r>
@@ -5346,6 +4392,8 @@
       <w:r>
         <w:rPr>
           <w:b w:val="0"/>
+          <w:sz w:val="24"/>
+          <w:szCs w:val="24"/>
         </w:rPr>
         <w:t>зр</w:t>
       </w:r>
@@ -5353,6 +4401,8 @@
       <w:r>
         <w:rPr>
           <w:b w:val="0"/>
+          <w:sz w:val="24"/>
+          <w:szCs w:val="24"/>
         </w:rPr>
         <w:t xml:space="preserve"> белок – </w:t>
       </w:r>
@@ -5360,6 +4410,8 @@
       <w:r>
         <w:rPr>
           <w:b w:val="0"/>
+          <w:sz w:val="24"/>
+          <w:szCs w:val="24"/>
         </w:rPr>
         <w:t>отр</w:t>
       </w:r>
@@ -5367,24 +4419,32 @@
       <w:r>
         <w:rPr>
           <w:b w:val="0"/>
+          <w:sz w:val="24"/>
+          <w:szCs w:val="24"/>
         </w:rPr>
         <w:t xml:space="preserve">  ацетон –</w:t>
       </w:r>
       <w:r>
         <w:rPr>
           <w:b w:val="0"/>
+          <w:sz w:val="24"/>
+          <w:szCs w:val="24"/>
         </w:rPr>
         <w:t>4+</w:t>
       </w:r>
       <w:r>
         <w:rPr>
           <w:b w:val="0"/>
+          <w:sz w:val="24"/>
+          <w:szCs w:val="24"/>
         </w:rPr>
         <w:t xml:space="preserve">; </w:t>
       </w:r>
       <w:r>
         <w:rPr>
           <w:b w:val="0"/>
+          <w:sz w:val="24"/>
+          <w:szCs w:val="24"/>
         </w:rPr>
         <w:t xml:space="preserve"> </w:t>
       </w:r>
@@ -5392,6 +4452,8 @@
       <w:r>
         <w:rPr>
           <w:b w:val="0"/>
+          <w:sz w:val="24"/>
+          <w:szCs w:val="24"/>
         </w:rPr>
         <w:t>эпит</w:t>
       </w:r>
@@ -5399,13 +4461,33 @@
       <w:r>
         <w:rPr>
           <w:b w:val="0"/>
-        </w:rPr>
-        <w:t xml:space="preserve">. пл. - </w:t>
+          <w:sz w:val="24"/>
+          <w:szCs w:val="24"/>
+        </w:rPr>
+        <w:t xml:space="preserve">. пл. </w:t>
+      </w:r>
+      <w:r>
+        <w:rPr>
+          <w:b w:val="0"/>
+          <w:sz w:val="24"/>
+          <w:szCs w:val="24"/>
+        </w:rPr>
+        <w:t>–</w:t>
+      </w:r>
+      <w:r>
+        <w:rPr>
+          <w:b w:val="0"/>
+          <w:sz w:val="24"/>
+          <w:szCs w:val="24"/>
+        </w:rPr>
+        <w:t xml:space="preserve"> </w:t>
       </w:r>
       <w:proofErr w:type="spellStart"/>
       <w:r>
         <w:rPr>
           <w:b w:val="0"/>
+          <w:sz w:val="24"/>
+          <w:szCs w:val="24"/>
         </w:rPr>
         <w:t>ед</w:t>
       </w:r>
@@ -5413,6 +4495,8 @@
       <w:r>
         <w:rPr>
           <w:b w:val="0"/>
+          <w:sz w:val="24"/>
+          <w:szCs w:val="24"/>
         </w:rPr>
         <w:t xml:space="preserve">; </w:t>
       </w:r>
@@ -5420,6 +4504,8 @@
       <w:r>
         <w:rPr>
           <w:b w:val="0"/>
+          <w:sz w:val="24"/>
+          <w:szCs w:val="24"/>
         </w:rPr>
         <w:t>эпит</w:t>
       </w:r>
@@ -5427,6 +4513,8 @@
       <w:r>
         <w:rPr>
           <w:b w:val="0"/>
+          <w:sz w:val="24"/>
+          <w:szCs w:val="24"/>
         </w:rPr>
         <w:t xml:space="preserve">. </w:t>
       </w:r>
@@ -5434,6 +4522,8 @@
       <w:r>
         <w:rPr>
           <w:b w:val="0"/>
+          <w:sz w:val="24"/>
+          <w:szCs w:val="24"/>
         </w:rPr>
         <w:t>перех</w:t>
       </w:r>
@@ -5441,12 +4531,16 @@
       <w:r>
         <w:rPr>
           <w:b w:val="0"/>
+          <w:sz w:val="24"/>
+          <w:szCs w:val="24"/>
         </w:rPr>
         <w:t xml:space="preserve">. - </w:t>
       </w:r>
       <w:r>
         <w:rPr>
           <w:b w:val="0"/>
+          <w:sz w:val="24"/>
+          <w:szCs w:val="24"/>
         </w:rPr>
         <w:t xml:space="preserve"> в п/</w:t>
       </w:r>
@@ -5454,6 +4548,8 @@
       <w:r>
         <w:rPr>
           <w:b w:val="0"/>
+          <w:sz w:val="24"/>
+          <w:szCs w:val="24"/>
         </w:rPr>
         <w:t>зр</w:t>
       </w:r>
@@ -5476,7 +4572,19 @@
         <w:rPr>
           <w:lang w:val="ru-RU"/>
         </w:rPr>
-        <w:t xml:space="preserve">28.09.17 ацетон - </w:t>
+        <w:t xml:space="preserve">28.09.17 ацетон </w:t>
+      </w:r>
+      <w:r>
+        <w:rPr>
+          <w:lang w:val="ru-RU"/>
+        </w:rPr>
+        <w:t>–</w:t>
+      </w:r>
+      <w:r>
+        <w:rPr>
+          <w:lang w:val="ru-RU"/>
+        </w:rPr>
+        <w:t xml:space="preserve"> </w:t>
       </w:r>
       <w:proofErr w:type="spellStart"/>
       <w:r>
@@ -5491,29 +4599,30 @@
       <w:pPr>
         <w:ind w:left="-567"/>
         <w:rPr>
-          <w:sz w:val="28"/>
-          <w:szCs w:val="20"/>
           <w:lang w:val="ru-RU"/>
         </w:rPr>
       </w:pPr>
       <w:r>
         <w:rPr>
-          <w:sz w:val="28"/>
-          <w:lang w:val="ru-RU"/>
-        </w:rPr>
-        <w:t xml:space="preserve">27.09.17 </w:t>
-      </w:r>
-      <w:r>
-        <w:rPr>
-          <w:sz w:val="28"/>
-          <w:lang w:val="ru-RU"/>
-        </w:rPr>
-        <w:t xml:space="preserve">Анализ мочи по Нечипоренко </w:t>
+          <w:lang w:val="ru-RU"/>
+        </w:rPr>
+        <w:t xml:space="preserve">27.09.17 Анализ мочи по </w:t>
+      </w:r>
+      <w:r>
+        <w:rPr>
+          <w:lang w:val="ru-RU"/>
+        </w:rPr>
+        <w:t>Нечипоренко</w:t>
+      </w:r>
+      <w:r>
+        <w:rPr>
+          <w:lang w:val="ru-RU"/>
+        </w:rPr>
+        <w:t xml:space="preserve"> </w:t>
       </w:r>
       <w:proofErr w:type="spellStart"/>
       <w:r>
         <w:rPr>
-          <w:sz w:val="28"/>
           <w:lang w:val="ru-RU"/>
         </w:rPr>
         <w:t>лейк</w:t>
@@ -5521,29 +4630,25 @@
       <w:proofErr w:type="spellEnd"/>
       <w:r>
         <w:rPr>
-          <w:sz w:val="28"/>
-          <w:lang w:val="ru-RU"/>
-        </w:rPr>
-        <w:t xml:space="preserve"> - </w:t>
-      </w:r>
-      <w:r>
-        <w:rPr>
-          <w:sz w:val="28"/>
-          <w:lang w:val="ru-RU"/>
-        </w:rPr>
-        <w:t>5500</w:t>
-      </w:r>
-      <w:r>
-        <w:rPr>
-          <w:sz w:val="28"/>
           <w:lang w:val="ru-RU"/>
         </w:rPr>
         <w:t xml:space="preserve"> </w:t>
       </w:r>
+      <w:r>
+        <w:rPr>
+          <w:lang w:val="ru-RU"/>
+        </w:rPr>
+        <w:t>–</w:t>
+      </w:r>
+      <w:r>
+        <w:rPr>
+          <w:lang w:val="ru-RU"/>
+        </w:rPr>
+        <w:t xml:space="preserve"> 5500 </w:t>
+      </w:r>
       <w:proofErr w:type="spellStart"/>
       <w:r>
         <w:rPr>
-          <w:sz w:val="28"/>
           <w:lang w:val="ru-RU"/>
         </w:rPr>
         <w:t>эритр</w:t>
@@ -5551,29 +4656,13 @@
       <w:proofErr w:type="spellEnd"/>
       <w:r>
         <w:rPr>
-          <w:sz w:val="28"/>
-          <w:lang w:val="ru-RU"/>
-        </w:rPr>
-        <w:t xml:space="preserve"> -</w:t>
-      </w:r>
-      <w:r>
-        <w:rPr>
-          <w:sz w:val="28"/>
-          <w:lang w:val="ru-RU"/>
-        </w:rPr>
-        <w:t>250</w:t>
-      </w:r>
-      <w:r>
-        <w:rPr>
-          <w:sz w:val="28"/>
-          <w:lang w:val="ru-RU"/>
-        </w:rPr>
-        <w:t xml:space="preserve">  белок – </w:t>
+          <w:lang w:val="ru-RU"/>
+        </w:rPr>
+        <w:t xml:space="preserve"> -250  белок – </w:t>
       </w:r>
       <w:proofErr w:type="spellStart"/>
       <w:r>
         <w:rPr>
-          <w:sz w:val="28"/>
           <w:lang w:val="ru-RU"/>
         </w:rPr>
         <w:t>отр</w:t>
@@ -5584,36 +4673,30 @@
       <w:pPr>
         <w:ind w:left="-567"/>
         <w:rPr>
-          <w:sz w:val="28"/>
-          <w:szCs w:val="20"/>
           <w:lang w:val="ru-RU"/>
         </w:rPr>
       </w:pPr>
       <w:r>
         <w:rPr>
-          <w:sz w:val="28"/>
-          <w:lang w:val="ru-RU"/>
-        </w:rPr>
-        <w:t>29</w:t>
-      </w:r>
-      <w:r>
-        <w:rPr>
-          <w:sz w:val="28"/>
-          <w:lang w:val="ru-RU"/>
-        </w:rPr>
-        <w:t xml:space="preserve">.09.17 </w:t>
-      </w:r>
-      <w:r>
-        <w:rPr>
-          <w:sz w:val="28"/>
-          <w:lang w:val="ru-RU"/>
-        </w:rPr>
-        <w:t xml:space="preserve">Анализ мочи по Нечипоренко </w:t>
+          <w:lang w:val="ru-RU"/>
+        </w:rPr>
+        <w:t xml:space="preserve">29.09.17 Анализ мочи по </w:t>
+      </w:r>
+      <w:r>
+        <w:rPr>
+          <w:lang w:val="ru-RU"/>
+        </w:rPr>
+        <w:t>Нечипоренко</w:t>
+      </w:r>
+      <w:r>
+        <w:rPr>
+          <w:lang w:val="ru-RU"/>
+        </w:rPr>
+        <w:t xml:space="preserve"> </w:t>
       </w:r>
       <w:proofErr w:type="spellStart"/>
       <w:r>
         <w:rPr>
-          <w:sz w:val="28"/>
           <w:lang w:val="ru-RU"/>
         </w:rPr>
         <w:t>лейк</w:t>
@@ -5621,29 +4704,25 @@
       <w:proofErr w:type="spellEnd"/>
       <w:r>
         <w:rPr>
-          <w:sz w:val="28"/>
-          <w:lang w:val="ru-RU"/>
-        </w:rPr>
-        <w:t xml:space="preserve"> - </w:t>
-      </w:r>
-      <w:r>
-        <w:rPr>
-          <w:sz w:val="28"/>
-          <w:lang w:val="ru-RU"/>
-        </w:rPr>
-        <w:t>14000</w:t>
-      </w:r>
-      <w:r>
-        <w:rPr>
-          <w:sz w:val="28"/>
           <w:lang w:val="ru-RU"/>
         </w:rPr>
         <w:t xml:space="preserve"> </w:t>
       </w:r>
+      <w:r>
+        <w:rPr>
+          <w:lang w:val="ru-RU"/>
+        </w:rPr>
+        <w:t>–</w:t>
+      </w:r>
+      <w:r>
+        <w:rPr>
+          <w:lang w:val="ru-RU"/>
+        </w:rPr>
+        <w:t xml:space="preserve"> 14000 </w:t>
+      </w:r>
       <w:proofErr w:type="spellStart"/>
       <w:r>
         <w:rPr>
-          <w:sz w:val="28"/>
           <w:lang w:val="ru-RU"/>
         </w:rPr>
         <w:t>эритр</w:t>
@@ -5651,29 +4730,13 @@
       <w:proofErr w:type="spellEnd"/>
       <w:r>
         <w:rPr>
-          <w:sz w:val="28"/>
-          <w:lang w:val="ru-RU"/>
-        </w:rPr>
-        <w:t xml:space="preserve"> -</w:t>
-      </w:r>
-      <w:r>
-        <w:rPr>
-          <w:sz w:val="28"/>
-          <w:lang w:val="ru-RU"/>
-        </w:rPr>
-        <w:t>500</w:t>
-      </w:r>
-      <w:r>
-        <w:rPr>
-          <w:sz w:val="28"/>
-          <w:lang w:val="ru-RU"/>
-        </w:rPr>
-        <w:t xml:space="preserve">  белок – </w:t>
+          <w:lang w:val="ru-RU"/>
+        </w:rPr>
+        <w:t xml:space="preserve"> -500  белок – </w:t>
       </w:r>
       <w:proofErr w:type="spellStart"/>
       <w:r>
         <w:rPr>
-          <w:sz w:val="28"/>
           <w:lang w:val="ru-RU"/>
         </w:rPr>
         <w:t>отр</w:t>
@@ -5684,29 +4747,30 @@
       <w:pPr>
         <w:ind w:left="-567"/>
         <w:rPr>
-          <w:sz w:val="28"/>
-          <w:szCs w:val="20"/>
           <w:lang w:val="ru-RU"/>
         </w:rPr>
       </w:pPr>
       <w:r>
         <w:rPr>
-          <w:sz w:val="28"/>
-          <w:lang w:val="ru-RU"/>
-        </w:rPr>
-        <w:t xml:space="preserve">02.10.17 </w:t>
-      </w:r>
-      <w:r>
-        <w:rPr>
-          <w:sz w:val="28"/>
-          <w:lang w:val="ru-RU"/>
-        </w:rPr>
-        <w:t xml:space="preserve">Анализ мочи по Нечипоренко </w:t>
+          <w:lang w:val="ru-RU"/>
+        </w:rPr>
+        <w:t xml:space="preserve">02.10.17 Анализ мочи по </w:t>
+      </w:r>
+      <w:r>
+        <w:rPr>
+          <w:lang w:val="ru-RU"/>
+        </w:rPr>
+        <w:t>Нечипоренко</w:t>
+      </w:r>
+      <w:r>
+        <w:rPr>
+          <w:lang w:val="ru-RU"/>
+        </w:rPr>
+        <w:t xml:space="preserve"> </w:t>
       </w:r>
       <w:proofErr w:type="spellStart"/>
       <w:r>
         <w:rPr>
-          <w:sz w:val="28"/>
           <w:lang w:val="ru-RU"/>
         </w:rPr>
         <w:t>лейк</w:t>
@@ -5714,29 +4778,25 @@
       <w:proofErr w:type="spellEnd"/>
       <w:r>
         <w:rPr>
-          <w:sz w:val="28"/>
-          <w:lang w:val="ru-RU"/>
-        </w:rPr>
-        <w:t xml:space="preserve"> - </w:t>
-      </w:r>
-      <w:r>
-        <w:rPr>
-          <w:sz w:val="28"/>
-          <w:lang w:val="ru-RU"/>
-        </w:rPr>
-        <w:t>500</w:t>
-      </w:r>
-      <w:r>
-        <w:rPr>
-          <w:sz w:val="28"/>
           <w:lang w:val="ru-RU"/>
         </w:rPr>
         <w:t xml:space="preserve"> </w:t>
       </w:r>
+      <w:r>
+        <w:rPr>
+          <w:lang w:val="ru-RU"/>
+        </w:rPr>
+        <w:t>–</w:t>
+      </w:r>
+      <w:r>
+        <w:rPr>
+          <w:lang w:val="ru-RU"/>
+        </w:rPr>
+        <w:t xml:space="preserve"> 500 </w:t>
+      </w:r>
       <w:proofErr w:type="spellStart"/>
       <w:r>
         <w:rPr>
-          <w:sz w:val="28"/>
           <w:lang w:val="ru-RU"/>
         </w:rPr>
         <w:t>эритр</w:t>
@@ -5744,29 +4804,13 @@
       <w:proofErr w:type="spellEnd"/>
       <w:r>
         <w:rPr>
-          <w:sz w:val="28"/>
-          <w:lang w:val="ru-RU"/>
-        </w:rPr>
-        <w:t xml:space="preserve"> -</w:t>
-      </w:r>
-      <w:r>
-        <w:rPr>
-          <w:sz w:val="28"/>
-          <w:lang w:val="ru-RU"/>
-        </w:rPr>
-        <w:t xml:space="preserve"> </w:t>
-      </w:r>
-      <w:r>
-        <w:rPr>
-          <w:sz w:val="28"/>
-          <w:lang w:val="ru-RU"/>
-        </w:rPr>
-        <w:t xml:space="preserve">  белок – </w:t>
+          <w:lang w:val="ru-RU"/>
+        </w:rPr>
+        <w:t xml:space="preserve"> -   белок – </w:t>
       </w:r>
       <w:proofErr w:type="spellStart"/>
       <w:r>
         <w:rPr>
-          <w:sz w:val="28"/>
           <w:lang w:val="ru-RU"/>
         </w:rPr>
         <w:t>отр</w:t>
@@ -5777,36 +4821,31 @@
       <w:pPr>
         <w:ind w:left="-567"/>
         <w:rPr>
-          <w:sz w:val="28"/>
-          <w:szCs w:val="20"/>
           <w:lang w:val="ru-RU"/>
         </w:rPr>
       </w:pPr>
       <w:r>
         <w:rPr>
-          <w:sz w:val="28"/>
-          <w:lang w:val="ru-RU"/>
-        </w:rPr>
-        <w:t>10</w:t>
-      </w:r>
-      <w:r>
-        <w:rPr>
-          <w:sz w:val="28"/>
-          <w:lang w:val="ru-RU"/>
-        </w:rPr>
-        <w:t xml:space="preserve">.10.17 </w:t>
-      </w:r>
-      <w:r>
-        <w:rPr>
-          <w:sz w:val="28"/>
-          <w:lang w:val="ru-RU"/>
-        </w:rPr>
-        <w:t xml:space="preserve">Анализ мочи по Нечипоренко </w:t>
+          <w:lang w:val="ru-RU"/>
+        </w:rPr>
+        <w:lastRenderedPageBreak/>
+        <w:t xml:space="preserve">10.10.17 Анализ мочи по </w:t>
+      </w:r>
+      <w:r>
+        <w:rPr>
+          <w:lang w:val="ru-RU"/>
+        </w:rPr>
+        <w:t>Нечипоренко</w:t>
+      </w:r>
+      <w:r>
+        <w:rPr>
+          <w:lang w:val="ru-RU"/>
+        </w:rPr>
+        <w:t xml:space="preserve"> </w:t>
       </w:r>
       <w:proofErr w:type="spellStart"/>
       <w:r>
         <w:rPr>
-          <w:sz w:val="28"/>
           <w:lang w:val="ru-RU"/>
         </w:rPr>
         <w:t>лейк</w:t>
@@ -5814,29 +4853,25 @@
       <w:proofErr w:type="spellEnd"/>
       <w:r>
         <w:rPr>
-          <w:sz w:val="28"/>
-          <w:lang w:val="ru-RU"/>
-        </w:rPr>
-        <w:t xml:space="preserve"> - </w:t>
-      </w:r>
-      <w:r>
-        <w:rPr>
-          <w:sz w:val="28"/>
-          <w:lang w:val="ru-RU"/>
-        </w:rPr>
-        <w:t>1000</w:t>
-      </w:r>
-      <w:r>
-        <w:rPr>
-          <w:sz w:val="28"/>
           <w:lang w:val="ru-RU"/>
         </w:rPr>
         <w:t xml:space="preserve"> </w:t>
       </w:r>
+      <w:r>
+        <w:rPr>
+          <w:lang w:val="ru-RU"/>
+        </w:rPr>
+        <w:t>–</w:t>
+      </w:r>
+      <w:r>
+        <w:rPr>
+          <w:lang w:val="ru-RU"/>
+        </w:rPr>
+        <w:t xml:space="preserve"> 1000 </w:t>
+      </w:r>
       <w:proofErr w:type="spellStart"/>
       <w:r>
         <w:rPr>
-          <w:sz w:val="28"/>
           <w:lang w:val="ru-RU"/>
         </w:rPr>
         <w:t>эритр</w:t>
@@ -5844,29 +4879,13 @@
       <w:proofErr w:type="spellEnd"/>
       <w:r>
         <w:rPr>
-          <w:sz w:val="28"/>
-          <w:lang w:val="ru-RU"/>
-        </w:rPr>
-        <w:t xml:space="preserve"> -</w:t>
-      </w:r>
-      <w:r>
-        <w:rPr>
-          <w:sz w:val="28"/>
-          <w:lang w:val="ru-RU"/>
-        </w:rPr>
-        <w:t xml:space="preserve"> </w:t>
-      </w:r>
-      <w:r>
-        <w:rPr>
-          <w:sz w:val="28"/>
-          <w:lang w:val="ru-RU"/>
-        </w:rPr>
-        <w:t xml:space="preserve">  белок – </w:t>
+          <w:lang w:val="ru-RU"/>
+        </w:rPr>
+        <w:t xml:space="preserve"> -   белок – </w:t>
       </w:r>
       <w:proofErr w:type="spellStart"/>
       <w:r>
         <w:rPr>
-          <w:sz w:val="28"/>
           <w:lang w:val="ru-RU"/>
         </w:rPr>
         <w:t>отр</w:t>
@@ -5877,70 +4896,59 @@
       <w:pPr>
         <w:ind w:left="-567"/>
         <w:rPr>
-          <w:sz w:val="28"/>
-          <w:szCs w:val="20"/>
           <w:lang w:val="ru-RU"/>
         </w:rPr>
       </w:pPr>
       <w:r>
         <w:rPr>
-          <w:sz w:val="28"/>
           <w:lang w:val="ru-RU"/>
         </w:rPr>
         <w:t>29</w:t>
       </w:r>
       <w:r>
         <w:rPr>
-          <w:sz w:val="28"/>
           <w:lang w:val="ru-RU"/>
         </w:rPr>
         <w:t>.</w:t>
       </w:r>
       <w:r>
         <w:rPr>
-          <w:sz w:val="28"/>
           <w:lang w:val="ru-RU"/>
         </w:rPr>
         <w:t>09.17</w:t>
       </w:r>
       <w:r>
         <w:rPr>
-          <w:sz w:val="28"/>
           <w:lang w:val="ru-RU"/>
         </w:rPr>
         <w:t xml:space="preserve"> </w:t>
       </w:r>
       <w:r>
         <w:rPr>
-          <w:sz w:val="28"/>
           <w:lang w:val="ru-RU"/>
         </w:rPr>
         <w:t xml:space="preserve">Суточная глюкозурия –  </w:t>
       </w:r>
       <w:r>
         <w:rPr>
-          <w:sz w:val="28"/>
           <w:lang w:val="ru-RU"/>
         </w:rPr>
         <w:t>1,5</w:t>
       </w:r>
       <w:r>
         <w:rPr>
-          <w:sz w:val="28"/>
           <w:lang w:val="ru-RU"/>
         </w:rPr>
         <w:t>%</w:t>
       </w:r>
       <w:r>
         <w:rPr>
-          <w:sz w:val="28"/>
           <w:lang w:val="ru-RU"/>
         </w:rPr>
         <w:t xml:space="preserve">;   Суточная протеинурия –  </w:t>
       </w:r>
       <w:r>
         <w:rPr>
-          <w:sz w:val="28"/>
           <w:lang w:val="ru-RU"/>
         </w:rPr>
         <w:t>0,076</w:t>
@@ -5950,6 +4958,10 @@
       <w:pPr>
         <w:pStyle w:val="5"/>
         <w:ind w:left="-567"/>
+        <w:rPr>
+          <w:sz w:val="24"/>
+          <w:szCs w:val="24"/>
+        </w:rPr>
       </w:pPr>
     </w:p>
     <w:tbl>
@@ -5981,15 +4993,11 @@
           <w:p>
             <w:pPr>
               <w:rPr>
-                <w:sz w:val="28"/>
-                <w:szCs w:val="28"/>
-                <w:lang w:val="ru-RU"/>
-              </w:rPr>
-            </w:pPr>
-            <w:r>
-              <w:rPr>
-                <w:sz w:val="28"/>
-                <w:szCs w:val="28"/>
+                <w:lang w:val="ru-RU"/>
+              </w:rPr>
+            </w:pPr>
+            <w:r>
+              <w:rPr>
                 <w:lang w:val="ru-RU"/>
               </w:rPr>
               <w:t xml:space="preserve">Гликемический </w:t>
@@ -5998,15 +5006,11 @@
           <w:p>
             <w:pPr>
               <w:rPr>
-                <w:sz w:val="28"/>
-                <w:szCs w:val="28"/>
-                <w:lang w:val="ru-RU"/>
-              </w:rPr>
-            </w:pPr>
-            <w:r>
-              <w:rPr>
-                <w:sz w:val="28"/>
-                <w:szCs w:val="28"/>
+                <w:lang w:val="ru-RU"/>
+              </w:rPr>
+            </w:pPr>
+            <w:r>
+              <w:rPr>
                 <w:lang w:val="ru-RU"/>
               </w:rPr>
               <w:t>профиль</w:t>
@@ -6020,15 +5024,11 @@
           <w:p>
             <w:pPr>
               <w:rPr>
-                <w:sz w:val="28"/>
-                <w:szCs w:val="28"/>
-                <w:lang w:val="ru-RU"/>
-              </w:rPr>
-            </w:pPr>
-            <w:r>
-              <w:rPr>
-                <w:sz w:val="28"/>
-                <w:szCs w:val="28"/>
+                <w:lang w:val="ru-RU"/>
+              </w:rPr>
+            </w:pPr>
+            <w:r>
+              <w:rPr>
                 <w:lang w:val="ru-RU"/>
               </w:rPr>
               <w:t>8.00</w:t>
@@ -6042,15 +5042,11 @@
           <w:p>
             <w:pPr>
               <w:rPr>
-                <w:sz w:val="28"/>
-                <w:szCs w:val="28"/>
-                <w:lang w:val="ru-RU"/>
-              </w:rPr>
-            </w:pPr>
-            <w:r>
-              <w:rPr>
-                <w:sz w:val="28"/>
-                <w:szCs w:val="28"/>
+                <w:lang w:val="ru-RU"/>
+              </w:rPr>
+            </w:pPr>
+            <w:r>
+              <w:rPr>
                 <w:lang w:val="ru-RU"/>
               </w:rPr>
               <w:t>11.00</w:t>
@@ -6064,15 +5060,11 @@
           <w:p>
             <w:pPr>
               <w:rPr>
-                <w:sz w:val="28"/>
-                <w:szCs w:val="28"/>
-                <w:lang w:val="ru-RU"/>
-              </w:rPr>
-            </w:pPr>
-            <w:r>
-              <w:rPr>
-                <w:sz w:val="28"/>
-                <w:szCs w:val="28"/>
+                <w:lang w:val="ru-RU"/>
+              </w:rPr>
+            </w:pPr>
+            <w:r>
+              <w:rPr>
                 <w:lang w:val="ru-RU"/>
               </w:rPr>
               <w:t>16.00</w:t>
@@ -6086,15 +5078,11 @@
           <w:p>
             <w:pPr>
               <w:rPr>
-                <w:sz w:val="28"/>
-                <w:szCs w:val="28"/>
-                <w:lang w:val="ru-RU"/>
-              </w:rPr>
-            </w:pPr>
-            <w:r>
-              <w:rPr>
-                <w:sz w:val="28"/>
-                <w:szCs w:val="28"/>
+                <w:lang w:val="ru-RU"/>
+              </w:rPr>
+            </w:pPr>
+            <w:r>
+              <w:rPr>
                 <w:lang w:val="ru-RU"/>
               </w:rPr>
               <w:t>20.00</w:t>
@@ -6108,15 +5096,11 @@
           <w:p>
             <w:pPr>
               <w:rPr>
-                <w:sz w:val="28"/>
-                <w:szCs w:val="28"/>
-                <w:lang w:val="ru-RU"/>
-              </w:rPr>
-            </w:pPr>
-            <w:r>
-              <w:rPr>
-                <w:sz w:val="28"/>
-                <w:szCs w:val="28"/>
+                <w:lang w:val="ru-RU"/>
+              </w:rPr>
+            </w:pPr>
+            <w:r>
+              <w:rPr>
                 <w:lang w:val="ru-RU"/>
               </w:rPr>
               <w:t>22.00</w:t>
@@ -6132,15 +5116,11 @@
           <w:p>
             <w:pPr>
               <w:rPr>
-                <w:sz w:val="28"/>
-                <w:szCs w:val="28"/>
-                <w:lang w:val="ru-RU"/>
-              </w:rPr>
-            </w:pPr>
-            <w:r>
-              <w:rPr>
-                <w:sz w:val="28"/>
-                <w:szCs w:val="28"/>
+                <w:lang w:val="ru-RU"/>
+              </w:rPr>
+            </w:pPr>
+            <w:r>
+              <w:rPr>
                 <w:lang w:val="ru-RU"/>
               </w:rPr>
               <w:t>26.09</w:t>
@@ -6154,8 +5134,6 @@
           <w:p>
             <w:pPr>
               <w:rPr>
-                <w:sz w:val="28"/>
-                <w:szCs w:val="28"/>
                 <w:lang w:val="ru-RU"/>
               </w:rPr>
             </w:pPr>
@@ -6168,15 +5146,11 @@
           <w:p>
             <w:pPr>
               <w:rPr>
-                <w:sz w:val="28"/>
-                <w:szCs w:val="28"/>
-                <w:lang w:val="ru-RU"/>
-              </w:rPr>
-            </w:pPr>
-            <w:r>
-              <w:rPr>
-                <w:sz w:val="28"/>
-                <w:szCs w:val="28"/>
+                <w:lang w:val="ru-RU"/>
+              </w:rPr>
+            </w:pPr>
+            <w:r>
+              <w:rPr>
                 <w:lang w:val="ru-RU"/>
               </w:rPr>
               <w:t>29,2</w:t>
@@ -6190,15 +5164,11 @@
           <w:p>
             <w:pPr>
               <w:rPr>
-                <w:sz w:val="28"/>
-                <w:szCs w:val="28"/>
-                <w:lang w:val="ru-RU"/>
-              </w:rPr>
-            </w:pPr>
-            <w:r>
-              <w:rPr>
-                <w:sz w:val="28"/>
-                <w:szCs w:val="28"/>
+                <w:lang w:val="ru-RU"/>
+              </w:rPr>
+            </w:pPr>
+            <w:r>
+              <w:rPr>
                 <w:lang w:val="ru-RU"/>
               </w:rPr>
               <w:t>20,0</w:t>
@@ -6212,15 +5182,11 @@
           <w:p>
             <w:pPr>
               <w:rPr>
-                <w:sz w:val="28"/>
-                <w:szCs w:val="28"/>
-                <w:lang w:val="ru-RU"/>
-              </w:rPr>
-            </w:pPr>
-            <w:r>
-              <w:rPr>
-                <w:sz w:val="28"/>
-                <w:szCs w:val="28"/>
+                <w:lang w:val="ru-RU"/>
+              </w:rPr>
+            </w:pPr>
+            <w:r>
+              <w:rPr>
                 <w:lang w:val="ru-RU"/>
               </w:rPr>
               <w:t>10,0</w:t>
@@ -6234,15 +5200,11 @@
           <w:p>
             <w:pPr>
               <w:rPr>
-                <w:sz w:val="28"/>
-                <w:szCs w:val="28"/>
-                <w:lang w:val="ru-RU"/>
-              </w:rPr>
-            </w:pPr>
-            <w:r>
-              <w:rPr>
-                <w:sz w:val="28"/>
-                <w:szCs w:val="28"/>
+                <w:lang w:val="ru-RU"/>
+              </w:rPr>
+            </w:pPr>
+            <w:r>
+              <w:rPr>
                 <w:lang w:val="ru-RU"/>
               </w:rPr>
               <w:t>11,5</w:t>
@@ -6258,15 +5220,11 @@
           <w:p>
             <w:pPr>
               <w:rPr>
-                <w:sz w:val="28"/>
-                <w:szCs w:val="28"/>
-                <w:lang w:val="ru-RU"/>
-              </w:rPr>
-            </w:pPr>
-            <w:r>
-              <w:rPr>
-                <w:sz w:val="28"/>
-                <w:szCs w:val="28"/>
+                <w:lang w:val="ru-RU"/>
+              </w:rPr>
+            </w:pPr>
+            <w:r>
+              <w:rPr>
                 <w:lang w:val="ru-RU"/>
               </w:rPr>
               <w:t>28.09</w:t>
@@ -6280,15 +5238,11 @@
           <w:p>
             <w:pPr>
               <w:rPr>
-                <w:sz w:val="28"/>
-                <w:szCs w:val="28"/>
-                <w:lang w:val="ru-RU"/>
-              </w:rPr>
-            </w:pPr>
-            <w:r>
-              <w:rPr>
-                <w:sz w:val="28"/>
-                <w:szCs w:val="28"/>
+                <w:lang w:val="ru-RU"/>
+              </w:rPr>
+            </w:pPr>
+            <w:r>
+              <w:rPr>
                 <w:lang w:val="ru-RU"/>
               </w:rPr>
               <w:t>6,5</w:t>
@@ -6302,15 +5256,11 @@
           <w:p>
             <w:pPr>
               <w:rPr>
-                <w:sz w:val="28"/>
-                <w:szCs w:val="28"/>
-                <w:lang w:val="ru-RU"/>
-              </w:rPr>
-            </w:pPr>
-            <w:r>
-              <w:rPr>
-                <w:sz w:val="28"/>
-                <w:szCs w:val="28"/>
+                <w:lang w:val="ru-RU"/>
+              </w:rPr>
+            </w:pPr>
+            <w:r>
+              <w:rPr>
                 <w:lang w:val="ru-RU"/>
               </w:rPr>
               <w:t>12,6</w:t>
@@ -6324,15 +5274,11 @@
           <w:p>
             <w:pPr>
               <w:rPr>
-                <w:sz w:val="28"/>
-                <w:szCs w:val="28"/>
-                <w:lang w:val="ru-RU"/>
-              </w:rPr>
-            </w:pPr>
-            <w:r>
-              <w:rPr>
-                <w:sz w:val="28"/>
-                <w:szCs w:val="28"/>
+                <w:lang w:val="ru-RU"/>
+              </w:rPr>
+            </w:pPr>
+            <w:r>
+              <w:rPr>
                 <w:lang w:val="ru-RU"/>
               </w:rPr>
               <w:t>11,2</w:t>
@@ -6346,15 +5292,11 @@
           <w:p>
             <w:pPr>
               <w:rPr>
-                <w:sz w:val="28"/>
-                <w:szCs w:val="28"/>
-                <w:lang w:val="ru-RU"/>
-              </w:rPr>
-            </w:pPr>
-            <w:r>
-              <w:rPr>
-                <w:sz w:val="28"/>
-                <w:szCs w:val="28"/>
+                <w:lang w:val="ru-RU"/>
+              </w:rPr>
+            </w:pPr>
+            <w:r>
+              <w:rPr>
                 <w:lang w:val="ru-RU"/>
               </w:rPr>
               <w:t>9,2</w:t>
@@ -6368,8 +5310,6 @@
           <w:p>
             <w:pPr>
               <w:rPr>
-                <w:sz w:val="28"/>
-                <w:szCs w:val="28"/>
                 <w:lang w:val="ru-RU"/>
               </w:rPr>
             </w:pPr>
@@ -6384,15 +5324,11 @@
           <w:p>
             <w:pPr>
               <w:rPr>
-                <w:sz w:val="28"/>
-                <w:szCs w:val="28"/>
-                <w:lang w:val="ru-RU"/>
-              </w:rPr>
-            </w:pPr>
-            <w:r>
-              <w:rPr>
-                <w:sz w:val="28"/>
-                <w:szCs w:val="28"/>
+                <w:lang w:val="ru-RU"/>
+              </w:rPr>
+            </w:pPr>
+            <w:r>
+              <w:rPr>
                 <w:lang w:val="ru-RU"/>
               </w:rPr>
               <w:t>01.10 2.00-4,7</w:t>
@@ -6406,15 +5342,11 @@
           <w:p>
             <w:pPr>
               <w:rPr>
-                <w:sz w:val="28"/>
-                <w:szCs w:val="28"/>
-                <w:lang w:val="ru-RU"/>
-              </w:rPr>
-            </w:pPr>
-            <w:r>
-              <w:rPr>
-                <w:sz w:val="28"/>
-                <w:szCs w:val="28"/>
+                <w:lang w:val="ru-RU"/>
+              </w:rPr>
+            </w:pPr>
+            <w:r>
+              <w:rPr>
                 <w:lang w:val="ru-RU"/>
               </w:rPr>
               <w:t>5,4</w:t>
@@ -6428,15 +5360,11 @@
           <w:p>
             <w:pPr>
               <w:rPr>
-                <w:sz w:val="28"/>
-                <w:szCs w:val="28"/>
-                <w:lang w:val="ru-RU"/>
-              </w:rPr>
-            </w:pPr>
-            <w:r>
-              <w:rPr>
-                <w:sz w:val="28"/>
-                <w:szCs w:val="28"/>
+                <w:lang w:val="ru-RU"/>
+              </w:rPr>
+            </w:pPr>
+            <w:r>
+              <w:rPr>
                 <w:lang w:val="ru-RU"/>
               </w:rPr>
               <w:t>15,3</w:t>
@@ -6450,15 +5378,11 @@
           <w:p>
             <w:pPr>
               <w:rPr>
-                <w:sz w:val="28"/>
-                <w:szCs w:val="28"/>
-                <w:lang w:val="ru-RU"/>
-              </w:rPr>
-            </w:pPr>
-            <w:r>
-              <w:rPr>
-                <w:sz w:val="28"/>
-                <w:szCs w:val="28"/>
+                <w:lang w:val="ru-RU"/>
+              </w:rPr>
+            </w:pPr>
+            <w:r>
+              <w:rPr>
                 <w:lang w:val="ru-RU"/>
               </w:rPr>
               <w:t>6,8</w:t>
@@ -6472,15 +5396,11 @@
           <w:p>
             <w:pPr>
               <w:rPr>
-                <w:sz w:val="28"/>
-                <w:szCs w:val="28"/>
-                <w:lang w:val="ru-RU"/>
-              </w:rPr>
-            </w:pPr>
-            <w:r>
-              <w:rPr>
-                <w:sz w:val="28"/>
-                <w:szCs w:val="28"/>
+                <w:lang w:val="ru-RU"/>
+              </w:rPr>
+            </w:pPr>
+            <w:r>
+              <w:rPr>
                 <w:lang w:val="ru-RU"/>
               </w:rPr>
               <w:t>7,1</w:t>
@@ -6494,8 +5414,6 @@
           <w:p>
             <w:pPr>
               <w:rPr>
-                <w:sz w:val="28"/>
-                <w:szCs w:val="28"/>
                 <w:lang w:val="ru-RU"/>
               </w:rPr>
             </w:pPr>
@@ -6510,15 +5428,11 @@
           <w:p>
             <w:pPr>
               <w:rPr>
-                <w:sz w:val="28"/>
-                <w:szCs w:val="28"/>
-                <w:lang w:val="ru-RU"/>
-              </w:rPr>
-            </w:pPr>
-            <w:r>
-              <w:rPr>
-                <w:sz w:val="28"/>
-                <w:szCs w:val="28"/>
+                <w:lang w:val="ru-RU"/>
+              </w:rPr>
+            </w:pPr>
+            <w:r>
+              <w:rPr>
                 <w:lang w:val="ru-RU"/>
               </w:rPr>
               <w:t>04.10</w:t>
@@ -6532,15 +5446,11 @@
           <w:p>
             <w:pPr>
               <w:rPr>
-                <w:sz w:val="28"/>
-                <w:szCs w:val="28"/>
-                <w:lang w:val="ru-RU"/>
-              </w:rPr>
-            </w:pPr>
-            <w:r>
-              <w:rPr>
-                <w:sz w:val="28"/>
-                <w:szCs w:val="28"/>
+                <w:lang w:val="ru-RU"/>
+              </w:rPr>
+            </w:pPr>
+            <w:r>
+              <w:rPr>
                 <w:lang w:val="ru-RU"/>
               </w:rPr>
               <w:t>6,3</w:t>
@@ -6554,15 +5464,11 @@
           <w:p>
             <w:pPr>
               <w:rPr>
-                <w:sz w:val="28"/>
-                <w:szCs w:val="28"/>
-                <w:lang w:val="ru-RU"/>
-              </w:rPr>
-            </w:pPr>
-            <w:r>
-              <w:rPr>
-                <w:sz w:val="28"/>
-                <w:szCs w:val="28"/>
+                <w:lang w:val="ru-RU"/>
+              </w:rPr>
+            </w:pPr>
+            <w:r>
+              <w:rPr>
                 <w:lang w:val="ru-RU"/>
               </w:rPr>
               <w:t>14,5</w:t>
@@ -6576,15 +5482,11 @@
           <w:p>
             <w:pPr>
               <w:rPr>
-                <w:sz w:val="28"/>
-                <w:szCs w:val="28"/>
-                <w:lang w:val="ru-RU"/>
-              </w:rPr>
-            </w:pPr>
-            <w:r>
-              <w:rPr>
-                <w:sz w:val="28"/>
-                <w:szCs w:val="28"/>
+                <w:lang w:val="ru-RU"/>
+              </w:rPr>
+            </w:pPr>
+            <w:r>
+              <w:rPr>
                 <w:lang w:val="ru-RU"/>
               </w:rPr>
               <w:t>9,3</w:t>
@@ -6598,15 +5500,11 @@
           <w:p>
             <w:pPr>
               <w:rPr>
-                <w:sz w:val="28"/>
-                <w:szCs w:val="28"/>
-                <w:lang w:val="ru-RU"/>
-              </w:rPr>
-            </w:pPr>
-            <w:r>
-              <w:rPr>
-                <w:sz w:val="28"/>
-                <w:szCs w:val="28"/>
+                <w:lang w:val="ru-RU"/>
+              </w:rPr>
+            </w:pPr>
+            <w:r>
+              <w:rPr>
                 <w:lang w:val="ru-RU"/>
               </w:rPr>
               <w:t>5,8</w:t>
@@ -6620,8 +5518,6 @@
           <w:p>
             <w:pPr>
               <w:rPr>
-                <w:sz w:val="28"/>
-                <w:szCs w:val="28"/>
                 <w:lang w:val="ru-RU"/>
               </w:rPr>
             </w:pPr>
@@ -6636,15 +5532,11 @@
           <w:p>
             <w:pPr>
               <w:rPr>
-                <w:sz w:val="28"/>
-                <w:szCs w:val="28"/>
-                <w:lang w:val="ru-RU"/>
-              </w:rPr>
-            </w:pPr>
-            <w:r>
-              <w:rPr>
-                <w:sz w:val="28"/>
-                <w:szCs w:val="28"/>
+                <w:lang w:val="ru-RU"/>
+              </w:rPr>
+            </w:pPr>
+            <w:r>
+              <w:rPr>
                 <w:lang w:val="ru-RU"/>
               </w:rPr>
               <w:t>08.10</w:t>
@@ -6658,15 +5550,11 @@
           <w:p>
             <w:pPr>
               <w:rPr>
-                <w:sz w:val="28"/>
-                <w:szCs w:val="28"/>
-                <w:lang w:val="ru-RU"/>
-              </w:rPr>
-            </w:pPr>
-            <w:r>
-              <w:rPr>
-                <w:sz w:val="28"/>
-                <w:szCs w:val="28"/>
+                <w:lang w:val="ru-RU"/>
+              </w:rPr>
+            </w:pPr>
+            <w:r>
+              <w:rPr>
                 <w:lang w:val="ru-RU"/>
               </w:rPr>
               <w:t>5,0</w:t>
@@ -6680,15 +5568,11 @@
           <w:p>
             <w:pPr>
               <w:rPr>
-                <w:sz w:val="28"/>
-                <w:szCs w:val="28"/>
-                <w:lang w:val="ru-RU"/>
-              </w:rPr>
-            </w:pPr>
-            <w:r>
-              <w:rPr>
-                <w:sz w:val="28"/>
-                <w:szCs w:val="28"/>
+                <w:lang w:val="ru-RU"/>
+              </w:rPr>
+            </w:pPr>
+            <w:r>
+              <w:rPr>
                 <w:lang w:val="ru-RU"/>
               </w:rPr>
               <w:t>7,6</w:t>
@@ -6702,15 +5586,11 @@
           <w:p>
             <w:pPr>
               <w:rPr>
-                <w:sz w:val="28"/>
-                <w:szCs w:val="28"/>
-                <w:lang w:val="ru-RU"/>
-              </w:rPr>
-            </w:pPr>
-            <w:r>
-              <w:rPr>
-                <w:sz w:val="28"/>
-                <w:szCs w:val="28"/>
+                <w:lang w:val="ru-RU"/>
+              </w:rPr>
+            </w:pPr>
+            <w:r>
+              <w:rPr>
                 <w:lang w:val="ru-RU"/>
               </w:rPr>
               <w:t>15,1</w:t>
@@ -6724,15 +5604,11 @@
           <w:p>
             <w:pPr>
               <w:rPr>
-                <w:sz w:val="28"/>
-                <w:szCs w:val="28"/>
-                <w:lang w:val="ru-RU"/>
-              </w:rPr>
-            </w:pPr>
-            <w:r>
-              <w:rPr>
-                <w:sz w:val="28"/>
-                <w:szCs w:val="28"/>
+                <w:lang w:val="ru-RU"/>
+              </w:rPr>
+            </w:pPr>
+            <w:r>
+              <w:rPr>
                 <w:lang w:val="ru-RU"/>
               </w:rPr>
               <w:t>17,1</w:t>
@@ -6746,8 +5622,6 @@
           <w:p>
             <w:pPr>
               <w:rPr>
-                <w:sz w:val="28"/>
-                <w:szCs w:val="28"/>
                 <w:lang w:val="ru-RU"/>
               </w:rPr>
             </w:pPr>
@@ -6762,15 +5636,11 @@
           <w:p>
             <w:pPr>
               <w:rPr>
-                <w:sz w:val="28"/>
-                <w:szCs w:val="28"/>
-                <w:lang w:val="ru-RU"/>
-              </w:rPr>
-            </w:pPr>
-            <w:r>
-              <w:rPr>
-                <w:sz w:val="28"/>
-                <w:szCs w:val="28"/>
+                <w:lang w:val="ru-RU"/>
+              </w:rPr>
+            </w:pPr>
+            <w:r>
+              <w:rPr>
                 <w:lang w:val="ru-RU"/>
               </w:rPr>
               <w:t>10.10</w:t>
@@ -6784,15 +5654,11 @@
           <w:p>
             <w:pPr>
               <w:rPr>
-                <w:sz w:val="28"/>
-                <w:szCs w:val="28"/>
-                <w:lang w:val="ru-RU"/>
-              </w:rPr>
-            </w:pPr>
-            <w:r>
-              <w:rPr>
-                <w:sz w:val="28"/>
-                <w:szCs w:val="28"/>
+                <w:lang w:val="ru-RU"/>
+              </w:rPr>
+            </w:pPr>
+            <w:r>
+              <w:rPr>
                 <w:lang w:val="ru-RU"/>
               </w:rPr>
               <w:t>9,8</w:t>
@@ -6806,15 +5672,11 @@
           <w:p>
             <w:pPr>
               <w:rPr>
-                <w:sz w:val="28"/>
-                <w:szCs w:val="28"/>
-                <w:lang w:val="ru-RU"/>
-              </w:rPr>
-            </w:pPr>
-            <w:r>
-              <w:rPr>
-                <w:sz w:val="28"/>
-                <w:szCs w:val="28"/>
+                <w:lang w:val="ru-RU"/>
+              </w:rPr>
+            </w:pPr>
+            <w:r>
+              <w:rPr>
                 <w:lang w:val="ru-RU"/>
               </w:rPr>
               <w:t>17,9</w:t>
@@ -6828,15 +5690,11 @@
           <w:p>
             <w:pPr>
               <w:rPr>
-                <w:sz w:val="28"/>
-                <w:szCs w:val="28"/>
-                <w:lang w:val="ru-RU"/>
-              </w:rPr>
-            </w:pPr>
-            <w:r>
-              <w:rPr>
-                <w:sz w:val="28"/>
-                <w:szCs w:val="28"/>
+                <w:lang w:val="ru-RU"/>
+              </w:rPr>
+            </w:pPr>
+            <w:r>
+              <w:rPr>
                 <w:lang w:val="ru-RU"/>
               </w:rPr>
               <w:t>22,3</w:t>
@@ -6850,15 +5708,11 @@
           <w:p>
             <w:pPr>
               <w:rPr>
-                <w:sz w:val="28"/>
-                <w:szCs w:val="28"/>
-                <w:lang w:val="ru-RU"/>
-              </w:rPr>
-            </w:pPr>
-            <w:r>
-              <w:rPr>
-                <w:sz w:val="28"/>
-                <w:szCs w:val="28"/>
+                <w:lang w:val="ru-RU"/>
+              </w:rPr>
+            </w:pPr>
+            <w:r>
+              <w:rPr>
                 <w:lang w:val="ru-RU"/>
               </w:rPr>
               <w:t>12,3</w:t>
@@ -6872,19 +5726,193 @@
           <w:p>
             <w:pPr>
               <w:rPr>
-                <w:sz w:val="28"/>
-                <w:szCs w:val="28"/>
-                <w:lang w:val="ru-RU"/>
-              </w:rPr>
-            </w:pPr>
-            <w:r>
-              <w:rPr>
-                <w:sz w:val="28"/>
-                <w:szCs w:val="28"/>
+                <w:lang w:val="ru-RU"/>
+              </w:rPr>
+            </w:pPr>
+            <w:r>
+              <w:rPr>
                 <w:lang w:val="ru-RU"/>
               </w:rPr>
               <w:t>7,3</w:t>
             </w:r>
+          </w:p>
+        </w:tc>
+      </w:tr>
+      <w:tr>
+        <w:tc>
+          <w:tcPr>
+            <w:tcW w:w="2518" w:type="dxa"/>
+          </w:tcPr>
+          <w:p>
+            <w:pPr>
+              <w:rPr>
+                <w:lang w:val="ru-RU"/>
+              </w:rPr>
+            </w:pPr>
+            <w:r>
+              <w:rPr>
+                <w:lang w:val="ru-RU"/>
+              </w:rPr>
+              <w:t>14.10</w:t>
+            </w:r>
+          </w:p>
+        </w:tc>
+        <w:tc>
+          <w:tcPr>
+            <w:tcW w:w="992" w:type="dxa"/>
+          </w:tcPr>
+          <w:p>
+            <w:pPr>
+              <w:rPr>
+                <w:lang w:val="ru-RU"/>
+              </w:rPr>
+            </w:pPr>
+            <w:r>
+              <w:rPr>
+                <w:lang w:val="ru-RU"/>
+              </w:rPr>
+              <w:t>5,2</w:t>
+            </w:r>
+          </w:p>
+        </w:tc>
+        <w:tc>
+          <w:tcPr>
+            <w:tcW w:w="993" w:type="dxa"/>
+          </w:tcPr>
+          <w:p>
+            <w:pPr>
+              <w:rPr>
+                <w:lang w:val="ru-RU"/>
+              </w:rPr>
+            </w:pPr>
+            <w:r>
+              <w:rPr>
+                <w:lang w:val="ru-RU"/>
+              </w:rPr>
+              <w:t>3,4</w:t>
+            </w:r>
+          </w:p>
+        </w:tc>
+        <w:tc>
+          <w:tcPr>
+            <w:tcW w:w="992" w:type="dxa"/>
+          </w:tcPr>
+          <w:p>
+            <w:pPr>
+              <w:rPr>
+                <w:lang w:val="ru-RU"/>
+              </w:rPr>
+            </w:pPr>
+            <w:r>
+              <w:rPr>
+                <w:lang w:val="ru-RU"/>
+              </w:rPr>
+              <w:t>8,0</w:t>
+            </w:r>
+          </w:p>
+        </w:tc>
+        <w:tc>
+          <w:tcPr>
+            <w:tcW w:w="992" w:type="dxa"/>
+          </w:tcPr>
+          <w:p>
+            <w:pPr>
+              <w:rPr>
+                <w:lang w:val="ru-RU"/>
+              </w:rPr>
+            </w:pPr>
+            <w:r>
+              <w:rPr>
+                <w:lang w:val="ru-RU"/>
+              </w:rPr>
+              <w:t>5,0</w:t>
+            </w:r>
+          </w:p>
+        </w:tc>
+        <w:tc>
+          <w:tcPr>
+            <w:tcW w:w="992" w:type="dxa"/>
+          </w:tcPr>
+          <w:p>
+            <w:pPr>
+              <w:rPr>
+                <w:lang w:val="ru-RU"/>
+              </w:rPr>
+            </w:pPr>
+          </w:p>
+        </w:tc>
+      </w:tr>
+      <w:tr>
+        <w:tc>
+          <w:tcPr>
+            <w:tcW w:w="2518" w:type="dxa"/>
+          </w:tcPr>
+          <w:p>
+            <w:pPr>
+              <w:rPr>
+                <w:lang w:val="ru-RU"/>
+              </w:rPr>
+            </w:pPr>
+          </w:p>
+        </w:tc>
+        <w:tc>
+          <w:tcPr>
+            <w:tcW w:w="992" w:type="dxa"/>
+          </w:tcPr>
+          <w:p>
+            <w:pPr>
+              <w:rPr>
+                <w:lang w:val="ru-RU"/>
+              </w:rPr>
+            </w:pPr>
+          </w:p>
+        </w:tc>
+        <w:tc>
+          <w:tcPr>
+            <w:tcW w:w="993" w:type="dxa"/>
+          </w:tcPr>
+          <w:p>
+            <w:pPr>
+              <w:rPr>
+                <w:lang w:val="ru-RU"/>
+              </w:rPr>
+            </w:pPr>
+          </w:p>
+        </w:tc>
+        <w:tc>
+          <w:tcPr>
+            <w:tcW w:w="992" w:type="dxa"/>
+          </w:tcPr>
+          <w:p>
+            <w:pPr>
+              <w:rPr>
+                <w:lang w:val="ru-RU"/>
+              </w:rPr>
+            </w:pPr>
+          </w:p>
+        </w:tc>
+        <w:tc>
+          <w:tcPr>
+            <w:tcW w:w="992" w:type="dxa"/>
+          </w:tcPr>
+          <w:p>
+            <w:pPr>
+              <w:rPr>
+                <w:lang w:val="ru-RU"/>
+              </w:rPr>
+            </w:pPr>
+          </w:p>
+        </w:tc>
+        <w:tc>
+          <w:tcPr>
+            <w:tcW w:w="992" w:type="dxa"/>
+          </w:tcPr>
+          <w:p>
+            <w:pPr>
+              <w:rPr>
+                <w:lang w:val="ru-RU"/>
+              </w:rPr>
+            </w:pPr>
           </w:p>
         </w:tc>
       </w:tr>
@@ -6894,14 +5922,11 @@
         <w:ind w:left="-567"/>
         <w:jc w:val="both"/>
         <w:rPr>
-          <w:sz w:val="28"/>
-          <w:szCs w:val="20"/>
           <w:lang w:val="ru-RU"/>
         </w:rPr>
       </w:pPr>
       <w:r>
         <w:rPr>
-          <w:sz w:val="28"/>
           <w:u w:val="single"/>
           <w:lang w:val="ru-RU"/>
         </w:rPr>
@@ -6909,7 +5934,6 @@
       </w:r>
       <w:r>
         <w:rPr>
-          <w:sz w:val="28"/>
           <w:u w:val="single"/>
           <w:lang w:val="ru-RU"/>
         </w:rPr>
@@ -6917,7 +5941,6 @@
       </w:r>
       <w:r>
         <w:rPr>
-          <w:sz w:val="28"/>
           <w:lang w:val="ru-RU"/>
         </w:rPr>
         <w:t xml:space="preserve">: </w:t>
@@ -6925,7 +5948,6 @@
       <w:sdt>
         <w:sdtPr>
           <w:rPr>
-            <w:sz w:val="28"/>
             <w:lang w:val="ru-RU"/>
           </w:rPr>
           <w:id w:val="-1949923650"/>
@@ -6942,7 +5964,6 @@
         <w:sdtContent>
           <w:r>
             <w:rPr>
-              <w:sz w:val="28"/>
               <w:lang w:val="ru-RU"/>
             </w:rPr>
             <w:t xml:space="preserve"> </w:t>
@@ -6951,14 +5972,12 @@
       </w:sdt>
       <w:r>
         <w:rPr>
-          <w:sz w:val="28"/>
           <w:lang w:val="ru-RU"/>
         </w:rPr>
         <w:t xml:space="preserve"> </w:t>
       </w:r>
       <w:r>
         <w:rPr>
-          <w:sz w:val="28"/>
           <w:lang w:val="ru-RU"/>
         </w:rPr>
         <w:t xml:space="preserve"> Диабетическая дистальная симметричная полинейропатия н/к, сенсомоторная форма (NSS 4, NDS 4),  Энцефалопатия 1-II  </w:t>
@@ -6967,7 +5986,6 @@
       <w:proofErr w:type="gramStart"/>
       <w:r>
         <w:rPr>
-          <w:sz w:val="28"/>
           <w:lang w:val="ru-RU"/>
         </w:rPr>
         <w:t>ст</w:t>
@@ -6976,7 +5994,6 @@
       <w:proofErr w:type="gramEnd"/>
       <w:r>
         <w:rPr>
-          <w:sz w:val="28"/>
           <w:lang w:val="ru-RU"/>
         </w:rPr>
         <w:t xml:space="preserve">, сочетанного генеза (дисметаболическая, сосудистая), цереброастенический с-м.  </w:t>
@@ -6987,13 +6004,11 @@
         <w:ind w:left="-567"/>
         <w:jc w:val="both"/>
         <w:rPr>
-          <w:sz w:val="28"/>
           <w:lang w:val="ru-RU"/>
         </w:rPr>
       </w:pPr>
       <w:r>
         <w:rPr>
-          <w:sz w:val="28"/>
           <w:u w:val="single"/>
           <w:lang w:val="ru-RU"/>
         </w:rPr>
@@ -7001,7 +6016,6 @@
       </w:r>
       <w:r>
         <w:rPr>
-          <w:sz w:val="28"/>
           <w:u w:val="single"/>
           <w:lang w:val="ru-RU"/>
         </w:rPr>
@@ -7009,7 +6023,6 @@
       </w:r>
       <w:r>
         <w:rPr>
-          <w:sz w:val="28"/>
           <w:lang w:val="ru-RU"/>
         </w:rPr>
         <w:t xml:space="preserve">: </w:t>
@@ -7017,7 +6030,6 @@
       <w:sdt>
         <w:sdtPr>
           <w:rPr>
-            <w:sz w:val="28"/>
             <w:lang w:val="ru-RU"/>
           </w:rPr>
           <w:id w:val="1272982356"/>
@@ -7035,7 +6047,6 @@
         <w:sdtContent>
           <w:r>
             <w:rPr>
-              <w:sz w:val="28"/>
               <w:lang w:val="ru-RU"/>
             </w:rPr>
             <w:t>Оптические среды прозрачны.</w:t>
@@ -7044,28 +6055,24 @@
       </w:sdt>
       <w:r>
         <w:rPr>
-          <w:sz w:val="28"/>
           <w:lang w:val="ru-RU"/>
         </w:rPr>
         <w:t xml:space="preserve"> Гл. дно: ДЗН бледно-розовые. Границы четкие</w:t>
       </w:r>
       <w:r>
         <w:rPr>
-          <w:sz w:val="28"/>
           <w:lang w:val="ru-RU"/>
         </w:rPr>
         <w:t>.</w:t>
       </w:r>
       <w:r>
         <w:rPr>
-          <w:sz w:val="28"/>
           <w:lang w:val="ru-RU"/>
         </w:rPr>
         <w:t xml:space="preserve"> </w:t>
       </w:r>
       <w:r>
         <w:rPr>
-          <w:sz w:val="28"/>
           <w:lang w:val="ru-RU"/>
         </w:rPr>
         <w:t xml:space="preserve">А:V </w:t>
@@ -7096,35 +6103,30 @@
       </w:sdt>
       <w:r>
         <w:rPr>
-          <w:sz w:val="28"/>
           <w:lang w:val="ru-RU"/>
         </w:rPr>
         <w:t xml:space="preserve"> </w:t>
       </w:r>
       <w:r>
         <w:rPr>
-          <w:sz w:val="28"/>
           <w:lang w:val="ru-RU"/>
         </w:rPr>
         <w:t>Сос</w:t>
       </w:r>
       <w:r>
         <w:rPr>
-          <w:sz w:val="28"/>
           <w:lang w:val="ru-RU"/>
         </w:rPr>
         <w:t>уды</w:t>
       </w:r>
       <w:r>
         <w:rPr>
-          <w:sz w:val="28"/>
           <w:lang w:val="ru-RU"/>
         </w:rPr>
         <w:t xml:space="preserve"> </w:t>
       </w:r>
       <w:r>
         <w:rPr>
-          <w:sz w:val="28"/>
           <w:lang w:val="ru-RU"/>
         </w:rPr>
         <w:t xml:space="preserve">умеренно </w:t>
@@ -7132,7 +6134,6 @@
       <w:proofErr w:type="spellStart"/>
       <w:r>
         <w:rPr>
-          <w:sz w:val="28"/>
           <w:lang w:val="ru-RU"/>
         </w:rPr>
         <w:t>звиты</w:t>
@@ -7140,7 +6141,6 @@
       <w:proofErr w:type="spellEnd"/>
       <w:r>
         <w:rPr>
-          <w:sz w:val="28"/>
           <w:lang w:val="ru-RU"/>
         </w:rPr>
         <w:t xml:space="preserve">, </w:t>
@@ -7148,7 +6148,6 @@
       <w:proofErr w:type="spellStart"/>
       <w:r>
         <w:rPr>
-          <w:sz w:val="28"/>
           <w:lang w:val="ru-RU"/>
         </w:rPr>
         <w:t>начальыне</w:t>
@@ -7156,7 +6155,6 @@
       <w:proofErr w:type="spellEnd"/>
       <w:r>
         <w:rPr>
-          <w:sz w:val="28"/>
           <w:lang w:val="ru-RU"/>
         </w:rPr>
         <w:t xml:space="preserve"> проявления  </w:t>
@@ -7164,7 +6162,6 @@
       <w:proofErr w:type="spellStart"/>
       <w:r>
         <w:rPr>
-          <w:sz w:val="28"/>
           <w:lang w:val="ru-RU"/>
         </w:rPr>
         <w:t>ангиослкероза</w:t>
@@ -7172,7 +6169,6 @@
       <w:proofErr w:type="spellEnd"/>
       <w:r>
         <w:rPr>
-          <w:sz w:val="28"/>
           <w:lang w:val="ru-RU"/>
         </w:rPr>
         <w:t xml:space="preserve">, </w:t>
@@ -7180,7 +6176,6 @@
       <w:proofErr w:type="gramStart"/>
       <w:r>
         <w:rPr>
-          <w:sz w:val="28"/>
           <w:lang w:val="ru-RU"/>
         </w:rPr>
         <w:t>с-м</w:t>
@@ -7188,7 +6183,6 @@
       <w:proofErr w:type="gramEnd"/>
       <w:r>
         <w:rPr>
-          <w:sz w:val="28"/>
           <w:lang w:val="ru-RU"/>
         </w:rPr>
         <w:t xml:space="preserve"> </w:t>
@@ -7196,7 +6190,6 @@
       <w:proofErr w:type="spellStart"/>
       <w:r>
         <w:rPr>
-          <w:sz w:val="28"/>
           <w:lang w:val="ru-RU"/>
         </w:rPr>
         <w:t>Салюс</w:t>
@@ -7204,49 +6197,42 @@
       <w:proofErr w:type="spellEnd"/>
       <w:r>
         <w:rPr>
-          <w:sz w:val="28"/>
           <w:lang w:val="ru-RU"/>
         </w:rPr>
         <w:t xml:space="preserve"> 1 ст. </w:t>
       </w:r>
       <w:r>
         <w:rPr>
-          <w:sz w:val="28"/>
           <w:lang w:val="ru-RU"/>
         </w:rPr>
         <w:t>В</w:t>
       </w:r>
       <w:r>
         <w:rPr>
-          <w:sz w:val="28"/>
           <w:lang w:val="ru-RU"/>
         </w:rPr>
         <w:t xml:space="preserve"> </w:t>
       </w:r>
       <w:r>
         <w:rPr>
-          <w:sz w:val="28"/>
           <w:lang w:val="ru-RU"/>
         </w:rPr>
         <w:t>макулярной области без особенностей</w:t>
       </w:r>
       <w:r>
         <w:rPr>
-          <w:sz w:val="28"/>
           <w:lang w:val="ru-RU"/>
         </w:rPr>
         <w:t xml:space="preserve"> Д-з: </w:t>
       </w:r>
       <w:r>
         <w:rPr>
-          <w:sz w:val="28"/>
           <w:lang w:val="ru-RU"/>
         </w:rPr>
         <w:t>А</w:t>
       </w:r>
       <w:r>
         <w:rPr>
-          <w:sz w:val="28"/>
           <w:lang w:val="ru-RU"/>
         </w:rPr>
         <w:t xml:space="preserve">нгиопатия сосудов сетчатки ОИ. </w:t>
@@ -7257,14 +6243,11 @@
         <w:ind w:left="-567"/>
         <w:jc w:val="both"/>
         <w:rPr>
-          <w:sz w:val="28"/>
-          <w:szCs w:val="20"/>
           <w:lang w:val="ru-RU"/>
         </w:rPr>
       </w:pPr>
       <w:r>
         <w:rPr>
-          <w:sz w:val="28"/>
           <w:u w:val="single"/>
           <w:lang w:val="ru-RU"/>
         </w:rPr>
@@ -7272,7 +6255,6 @@
       </w:r>
       <w:r>
         <w:rPr>
-          <w:sz w:val="28"/>
           <w:u w:val="single"/>
           <w:lang w:val="ru-RU"/>
         </w:rPr>
@@ -7280,35 +6262,30 @@
       </w:r>
       <w:r>
         <w:rPr>
-          <w:sz w:val="28"/>
           <w:lang w:val="ru-RU"/>
         </w:rPr>
         <w:t>:</w:t>
       </w:r>
       <w:r>
         <w:rPr>
-          <w:sz w:val="28"/>
           <w:lang w:val="ru-RU"/>
         </w:rPr>
         <w:t xml:space="preserve"> </w:t>
       </w:r>
       <w:r>
         <w:rPr>
-          <w:sz w:val="28"/>
           <w:lang w:val="ru-RU"/>
         </w:rPr>
         <w:t>ЧСС -</w:t>
       </w:r>
       <w:r>
         <w:rPr>
-          <w:sz w:val="28"/>
           <w:lang w:val="ru-RU"/>
         </w:rPr>
         <w:t>100</w:t>
       </w:r>
       <w:r>
         <w:rPr>
-          <w:sz w:val="28"/>
           <w:lang w:val="ru-RU"/>
         </w:rPr>
         <w:t xml:space="preserve"> уд/мин. Вольтаж </w:t>
@@ -7316,7 +6293,6 @@
       <w:sdt>
         <w:sdtPr>
           <w:rPr>
-            <w:sz w:val="28"/>
             <w:lang w:val="ru-RU"/>
           </w:rPr>
           <w:id w:val="-1300382127"/>
@@ -7334,7 +6310,6 @@
         <w:sdtContent>
           <w:r>
             <w:rPr>
-              <w:sz w:val="28"/>
               <w:lang w:val="ru-RU"/>
             </w:rPr>
             <w:t>снижен.</w:t>
@@ -7343,7 +6318,6 @@
       </w:sdt>
       <w:r>
         <w:rPr>
-          <w:sz w:val="28"/>
           <w:lang w:val="ru-RU"/>
         </w:rPr>
         <w:t xml:space="preserve">  Ритм синусовый, тахикардия. Эл</w:t>
@@ -7351,7 +6325,6 @@
       <w:proofErr w:type="gramStart"/>
       <w:r>
         <w:rPr>
-          <w:sz w:val="28"/>
           <w:lang w:val="ru-RU"/>
         </w:rPr>
         <w:t>.</w:t>
@@ -7359,7 +6332,6 @@
       <w:proofErr w:type="gramEnd"/>
       <w:r>
         <w:rPr>
-          <w:sz w:val="28"/>
           <w:lang w:val="ru-RU"/>
         </w:rPr>
         <w:t xml:space="preserve"> </w:t>
@@ -7367,7 +6339,6 @@
       <w:proofErr w:type="gramStart"/>
       <w:r>
         <w:rPr>
-          <w:sz w:val="28"/>
           <w:lang w:val="ru-RU"/>
         </w:rPr>
         <w:t>о</w:t>
@@ -7375,28 +6346,24 @@
       <w:proofErr w:type="gramEnd"/>
       <w:r>
         <w:rPr>
-          <w:sz w:val="28"/>
           <w:lang w:val="ru-RU"/>
         </w:rPr>
         <w:t>сь отклонена</w:t>
       </w:r>
       <w:r>
         <w:rPr>
-          <w:sz w:val="28"/>
           <w:lang w:val="ru-RU"/>
         </w:rPr>
         <w:t xml:space="preserve"> влево</w:t>
       </w:r>
       <w:r>
         <w:rPr>
-          <w:sz w:val="28"/>
           <w:lang w:val="ru-RU"/>
         </w:rPr>
         <w:t xml:space="preserve">.  </w:t>
       </w:r>
       <w:r>
         <w:rPr>
-          <w:sz w:val="28"/>
           <w:lang w:val="ru-RU"/>
         </w:rPr>
         <w:t>Блокада передней ветви ЛНПГ.</w:t>
@@ -7407,25 +6374,14 @@
         <w:ind w:left="-567"/>
         <w:jc w:val="both"/>
         <w:rPr>
-          <w:sz w:val="28"/>
           <w:lang w:val="ru-RU"/>
         </w:rPr>
       </w:pPr>
       <w:r>
         <w:rPr>
-          <w:sz w:val="28"/>
-          <w:highlight w:val="yellow"/>
-          <w:u w:val="single"/>
-          <w:lang w:val="ru-RU"/>
-        </w:rPr>
-        <w:t>Кардиолог</w:t>
-      </w:r>
-      <w:r>
-        <w:rPr>
-          <w:sz w:val="28"/>
-          <w:lang w:val="ru-RU"/>
-        </w:rPr>
-        <w:t xml:space="preserve">: </w:t>
+          <w:lang w:val="ru-RU"/>
+        </w:rPr>
+        <w:t xml:space="preserve">05.10.17 УЗИ почек: Структурных изменений органов МВС не выявлено. </w:t>
       </w:r>
     </w:p>
     <w:p>
@@ -7438,37 +6394,49 @@
       </w:pPr>
       <w:r>
         <w:rPr>
-          <w:lang w:val="ru-RU"/>
-        </w:rPr>
-        <w:t>Рек</w:t>
-      </w:r>
-      <w:proofErr w:type="gramStart"/>
-      <w:r>
-        <w:rPr>
-          <w:lang w:val="ru-RU"/>
-        </w:rPr>
-        <w:t>.</w:t>
-      </w:r>
-      <w:proofErr w:type="gramEnd"/>
-      <w:r>
-        <w:rPr>
-          <w:lang w:val="ru-RU"/>
-        </w:rPr>
-        <w:t xml:space="preserve"> </w:t>
-      </w:r>
-      <w:proofErr w:type="gramStart"/>
-      <w:r>
-        <w:rPr>
-          <w:lang w:val="ru-RU"/>
-        </w:rPr>
-        <w:t>к</w:t>
-      </w:r>
-      <w:proofErr w:type="gramEnd"/>
-      <w:r>
-        <w:rPr>
-          <w:lang w:val="ru-RU"/>
-        </w:rPr>
-        <w:t xml:space="preserve">ардиолога: </w:t>
+          <w:u w:val="single"/>
+          <w:lang w:val="ru-RU"/>
+        </w:rPr>
+        <w:t xml:space="preserve">13.10.17  </w:t>
+      </w:r>
+      <w:r>
+        <w:rPr>
+          <w:u w:val="single"/>
+          <w:lang w:val="ru-RU"/>
+        </w:rPr>
+        <w:t>Ангиохирург</w:t>
+      </w:r>
+      <w:r>
+        <w:rPr>
+          <w:lang w:val="ru-RU"/>
+        </w:rPr>
+        <w:t xml:space="preserve">: </w:t>
+      </w:r>
+      <w:proofErr w:type="spellStart"/>
+      <w:r>
+        <w:rPr>
+          <w:lang w:val="ru-RU"/>
+        </w:rPr>
+        <w:t>Диаб</w:t>
+      </w:r>
+      <w:proofErr w:type="spellEnd"/>
+      <w:r>
+        <w:rPr>
+          <w:lang w:val="ru-RU"/>
+        </w:rPr>
+        <w:t xml:space="preserve">. ангиопатия </w:t>
+      </w:r>
+      <w:r>
+        <w:rPr>
+          <w:lang w:val="ru-RU"/>
+        </w:rPr>
+        <w:t xml:space="preserve">артерий </w:t>
+      </w:r>
+      <w:r>
+        <w:rPr>
+          <w:lang w:val="ru-RU"/>
+        </w:rPr>
+        <w:t>н/к.</w:t>
       </w:r>
     </w:p>
     <w:p>
@@ -7481,68 +6449,43 @@
       </w:pPr>
       <w:r>
         <w:rPr>
-          <w:lang w:val="ru-RU"/>
-        </w:rPr>
-        <w:t>аспирин кардио 100 мг 1р\д</w:t>
-      </w:r>
-    </w:p>
-    <w:p>
-      <w:pPr>
-        <w:ind w:left="-567"/>
-        <w:jc w:val="both"/>
-        <w:rPr>
-          <w:lang w:val="ru-RU"/>
-        </w:rPr>
-      </w:pPr>
-      <w:r>
-        <w:rPr>
-          <w:lang w:val="ru-RU"/>
-        </w:rPr>
-        <w:t xml:space="preserve">аспекард 100 мг 1р/д., </w:t>
-      </w:r>
-    </w:p>
-    <w:p>
-      <w:pPr>
-        <w:ind w:left="-567"/>
-        <w:jc w:val="both"/>
-        <w:rPr>
-          <w:lang w:val="ru-RU"/>
-        </w:rPr>
-      </w:pPr>
-      <w:r>
-        <w:rPr>
-          <w:lang w:val="ru-RU"/>
-        </w:rPr>
-        <w:t>аторвастатин 20 мг*1р/</w:t>
+          <w:u w:val="single"/>
+          <w:lang w:val="ru-RU"/>
+        </w:rPr>
+        <w:t>27.09.17</w:t>
+      </w:r>
+      <w:r>
+        <w:rPr>
+          <w:u w:val="single"/>
+          <w:lang w:val="ru-RU"/>
+        </w:rPr>
+        <w:t>Хирург</w:t>
+      </w:r>
+      <w:r>
+        <w:rPr>
+          <w:lang w:val="ru-RU"/>
+        </w:rPr>
+        <w:t xml:space="preserve">: </w:t>
+      </w:r>
+      <w:r>
+        <w:rPr>
+          <w:lang w:val="ru-RU"/>
+        </w:rPr>
+        <w:t xml:space="preserve"> </w:t>
       </w:r>
       <w:proofErr w:type="spellStart"/>
       <w:r>
         <w:rPr>
           <w:lang w:val="ru-RU"/>
         </w:rPr>
-        <w:t>сут</w:t>
+        <w:t>Диаб</w:t>
       </w:r>
       <w:proofErr w:type="spellEnd"/>
       <w:r>
         <w:rPr>
           <w:lang w:val="ru-RU"/>
         </w:rPr>
-        <w:t xml:space="preserve">. на ночь. </w:t>
-      </w:r>
-    </w:p>
-    <w:p>
-      <w:pPr>
-        <w:ind w:left="-567"/>
-        <w:jc w:val="both"/>
-        <w:rPr>
-          <w:lang w:val="ru-RU"/>
-        </w:rPr>
-      </w:pPr>
-      <w:r>
-        <w:rPr>
-          <w:lang w:val="ru-RU"/>
-        </w:rPr>
-        <w:t>розувастатин</w:t>
+        <w:t>. ангиопатия артерий н/к</w:t>
       </w:r>
       <w:r>
         <w:rPr>
@@ -7550,120 +6493,60 @@
         </w:rPr>
         <w:t xml:space="preserve"> </w:t>
       </w:r>
-      <w:r>
-        <w:rPr>
-          <w:lang w:val="ru-RU"/>
-        </w:rPr>
-        <w:t>10</w:t>
-      </w:r>
-      <w:r>
-        <w:rPr>
-          <w:lang w:val="ru-RU"/>
-        </w:rPr>
-        <w:t xml:space="preserve"> мг*1р/</w:t>
-      </w:r>
       <w:proofErr w:type="spellStart"/>
-      <w:r>
-        <w:rPr>
-          <w:lang w:val="ru-RU"/>
-        </w:rPr>
-        <w:t>сут</w:t>
+      <w:proofErr w:type="gramStart"/>
+      <w:r>
+        <w:rPr>
+          <w:lang w:val="ru-RU"/>
+        </w:rPr>
+        <w:t>II</w:t>
+      </w:r>
+      <w:proofErr w:type="gramEnd"/>
+      <w:r>
+        <w:rPr>
+          <w:lang w:val="ru-RU"/>
+        </w:rPr>
+        <w:t>ст</w:t>
       </w:r>
       <w:proofErr w:type="spellEnd"/>
       <w:r>
         <w:rPr>
           <w:lang w:val="ru-RU"/>
         </w:rPr>
-        <w:t xml:space="preserve">. на ночь. </w:t>
-      </w:r>
-    </w:p>
-    <w:p>
-      <w:pPr>
-        <w:ind w:left="-567"/>
-        <w:jc w:val="both"/>
-        <w:rPr>
-          <w:lang w:val="ru-RU"/>
-        </w:rPr>
-      </w:pPr>
-      <w:r>
-        <w:rPr>
-          <w:lang w:val="ru-RU"/>
-        </w:rPr>
-        <w:lastRenderedPageBreak/>
-        <w:t xml:space="preserve">глицисед  1т*3р/д 1 мес., </w:t>
-      </w:r>
-    </w:p>
-    <w:p>
-      <w:pPr>
-        <w:ind w:left="-567"/>
-        <w:jc w:val="both"/>
-        <w:rPr>
-          <w:lang w:val="ru-RU"/>
-        </w:rPr>
-      </w:pPr>
-      <w:r>
-        <w:rPr>
-          <w:lang w:val="ru-RU"/>
-        </w:rPr>
-        <w:t xml:space="preserve">дилтиазем ретард 90мг *2р/д., </w:t>
-      </w:r>
-    </w:p>
-    <w:p>
-      <w:pPr>
-        <w:ind w:left="-567"/>
-        <w:jc w:val="both"/>
-        <w:rPr>
-          <w:lang w:val="ru-RU"/>
-        </w:rPr>
-      </w:pPr>
-      <w:r>
-        <w:rPr>
-          <w:lang w:val="ru-RU"/>
-        </w:rPr>
-        <w:t xml:space="preserve">эналаприл 5-10 мг *1р/д., </w:t>
-      </w:r>
-    </w:p>
-    <w:p>
-      <w:pPr>
-        <w:ind w:left="-567"/>
-        <w:jc w:val="both"/>
-        <w:rPr>
-          <w:lang w:val="ru-RU"/>
-        </w:rPr>
-      </w:pPr>
-      <w:r>
-        <w:rPr>
-          <w:lang w:val="ru-RU"/>
-        </w:rPr>
-        <w:t xml:space="preserve">лоспирин 75 мг *1р/д., </w:t>
-      </w:r>
-    </w:p>
-    <w:p>
-      <w:pPr>
-        <w:ind w:left="-567"/>
-        <w:jc w:val="both"/>
-        <w:rPr>
-          <w:lang w:val="ru-RU"/>
-        </w:rPr>
-      </w:pPr>
-      <w:r>
-        <w:rPr>
-          <w:lang w:val="ru-RU"/>
-        </w:rPr>
-        <w:t>карведилол 12,5-25мг утр</w:t>
+        <w:t>. функциональная</w:t>
+      </w:r>
+      <w:r>
+        <w:rPr>
+          <w:lang w:val="ru-RU"/>
+        </w:rPr>
+        <w:t xml:space="preserve"> диспепсия на фоне  </w:t>
+      </w:r>
+      <w:proofErr w:type="spellStart"/>
+      <w:r>
+        <w:rPr>
+          <w:lang w:val="ru-RU"/>
+        </w:rPr>
+        <w:t>кетоацидоза</w:t>
+      </w:r>
+      <w:proofErr w:type="spellEnd"/>
+      <w:r>
+        <w:rPr>
+          <w:lang w:val="ru-RU"/>
+        </w:rPr>
+        <w:t xml:space="preserve">. </w:t>
       </w:r>
       <w:proofErr w:type="gramStart"/>
       <w:r>
         <w:rPr>
           <w:lang w:val="ru-RU"/>
         </w:rPr>
-        <w:t>.,</w:t>
-      </w:r>
-      <w:r>
-        <w:rPr>
-          <w:lang w:val="ru-RU"/>
-        </w:rPr>
-        <w:t xml:space="preserve"> </w:t>
+        <w:t xml:space="preserve">Хирургической  </w:t>
+      </w:r>
+      <w:r>
+        <w:rPr>
+          <w:lang w:val="ru-RU"/>
+        </w:rPr>
+        <w:t>патологии  в данной момент нет.</w:t>
       </w:r>
       <w:proofErr w:type="gramEnd"/>
     </w:p>
@@ -7677,18 +6560,50 @@
       </w:pPr>
       <w:r>
         <w:rPr>
-          <w:lang w:val="ru-RU"/>
-        </w:rPr>
-        <w:t xml:space="preserve">кардиомагнил 75мг 1т. </w:t>
+          <w:u w:val="single"/>
+          <w:lang w:val="ru-RU"/>
+        </w:rPr>
+        <w:t xml:space="preserve">05.10.17 </w:t>
+      </w:r>
+      <w:r>
+        <w:rPr>
+          <w:u w:val="single"/>
+          <w:lang w:val="ru-RU"/>
+        </w:rPr>
+        <w:t>Нефролог:</w:t>
+      </w:r>
+      <w:r>
+        <w:rPr>
+          <w:lang w:val="ru-RU"/>
+        </w:rPr>
+        <w:t xml:space="preserve"> ХБП II ст.: </w:t>
       </w:r>
       <w:proofErr w:type="spellStart"/>
       <w:r>
         <w:rPr>
           <w:lang w:val="ru-RU"/>
         </w:rPr>
-        <w:t>веч</w:t>
+        <w:t>диаб</w:t>
       </w:r>
       <w:proofErr w:type="spellEnd"/>
+      <w:r>
+        <w:rPr>
+          <w:lang w:val="ru-RU"/>
+        </w:rPr>
+        <w:t>. нефропатия</w:t>
+      </w:r>
+      <w:r>
+        <w:rPr>
+          <w:lang w:val="ru-RU"/>
+        </w:rPr>
+        <w:t xml:space="preserve">. </w:t>
+      </w:r>
+      <w:r>
+        <w:rPr>
+          <w:lang w:val="ru-RU"/>
+        </w:rPr>
+        <w:t xml:space="preserve"> Проведение а/б терапии в настоящее время не показано, рек</w:t>
+      </w:r>
       <w:proofErr w:type="gramStart"/>
       <w:r>
         <w:rPr>
@@ -7696,1087 +6611,40 @@
         </w:rPr>
         <w:t>.</w:t>
       </w:r>
-      <w:r>
-        <w:rPr>
-          <w:lang w:val="ru-RU"/>
-        </w:rPr>
-        <w:t xml:space="preserve">, </w:t>
-      </w:r>
       <w:proofErr w:type="gramEnd"/>
-    </w:p>
-    <w:p>
-      <w:pPr>
-        <w:ind w:left="-567"/>
-        <w:jc w:val="both"/>
-        <w:rPr>
-          <w:lang w:val="ru-RU"/>
-        </w:rPr>
-      </w:pPr>
-      <w:r>
-        <w:rPr>
-          <w:lang w:val="ru-RU"/>
-        </w:rPr>
-        <w:t xml:space="preserve">кардонат 1т. *3р/д., </w:t>
-      </w:r>
-    </w:p>
-    <w:p>
-      <w:pPr>
-        <w:ind w:left="-567"/>
-        <w:jc w:val="both"/>
-        <w:rPr>
-          <w:lang w:val="ru-RU"/>
-        </w:rPr>
-      </w:pPr>
-      <w:r>
-        <w:rPr>
-          <w:lang w:val="ru-RU"/>
-        </w:rPr>
-        <w:t>небилет 2,5-5 мг*1р/</w:t>
+      <w:r>
+        <w:rPr>
+          <w:lang w:val="ru-RU"/>
+        </w:rPr>
+        <w:t xml:space="preserve"> </w:t>
+      </w:r>
+      <w:proofErr w:type="gramStart"/>
+      <w:r>
+        <w:rPr>
+          <w:lang w:val="ru-RU"/>
+        </w:rPr>
+        <w:t>к</w:t>
+      </w:r>
+      <w:proofErr w:type="gramEnd"/>
+      <w:r>
+        <w:rPr>
+          <w:lang w:val="ru-RU"/>
+        </w:rPr>
+        <w:t xml:space="preserve">онтроль ан. крови и мочи в динамике, адекватная терапия, прием </w:t>
       </w:r>
       <w:proofErr w:type="spellStart"/>
       <w:r>
         <w:rPr>
           <w:lang w:val="ru-RU"/>
         </w:rPr>
-        <w:t>сут</w:t>
+        <w:t>канефрона</w:t>
       </w:r>
       <w:proofErr w:type="spellEnd"/>
       <w:r>
         <w:rPr>
           <w:lang w:val="ru-RU"/>
         </w:rPr>
-        <w:t xml:space="preserve">, </w:t>
-      </w:r>
-    </w:p>
-    <w:p>
-      <w:pPr>
-        <w:ind w:left="-567"/>
-        <w:jc w:val="both"/>
-        <w:rPr>
-          <w:lang w:val="ru-RU"/>
-        </w:rPr>
-      </w:pPr>
-      <w:r>
-        <w:rPr>
-          <w:lang w:val="ru-RU"/>
-        </w:rPr>
-        <w:t xml:space="preserve">нолипрел форте 1т*утром, </w:t>
-      </w:r>
-    </w:p>
-    <w:p>
-      <w:pPr>
-        <w:ind w:left="-567"/>
-        <w:jc w:val="both"/>
-        <w:rPr>
-          <w:lang w:val="ru-RU"/>
-        </w:rPr>
-      </w:pPr>
-      <w:r>
-        <w:rPr>
-          <w:lang w:val="ru-RU"/>
-        </w:rPr>
-        <w:t>предуктал М</w:t>
-      </w:r>
-      <w:proofErr w:type="gramStart"/>
-      <w:r>
-        <w:rPr>
-          <w:lang w:val="ru-RU"/>
-        </w:rPr>
-        <w:t>R</w:t>
-      </w:r>
-      <w:proofErr w:type="gramEnd"/>
-      <w:r>
-        <w:rPr>
-          <w:lang w:val="ru-RU"/>
-        </w:rPr>
-        <w:t xml:space="preserve"> 1т. *2р/д.  1 мес., </w:t>
-      </w:r>
-    </w:p>
-    <w:p>
-      <w:pPr>
-        <w:ind w:left="-567"/>
-        <w:jc w:val="both"/>
-        <w:rPr>
-          <w:lang w:val="ru-RU"/>
-        </w:rPr>
-      </w:pPr>
-      <w:r>
-        <w:rPr>
-          <w:lang w:val="ru-RU"/>
-        </w:rPr>
-        <w:t xml:space="preserve">престариум 5-10 мг </w:t>
-      </w:r>
-      <w:proofErr w:type="spellStart"/>
-      <w:r>
-        <w:rPr>
-          <w:lang w:val="ru-RU"/>
-        </w:rPr>
-        <w:t>веч</w:t>
-      </w:r>
-      <w:proofErr w:type="spellEnd"/>
-      <w:proofErr w:type="gramStart"/>
-      <w:r>
-        <w:rPr>
-          <w:lang w:val="ru-RU"/>
-        </w:rPr>
-        <w:t xml:space="preserve">., </w:t>
-      </w:r>
-      <w:proofErr w:type="gramEnd"/>
-    </w:p>
-    <w:p>
-      <w:pPr>
-        <w:ind w:left="-567"/>
-        <w:jc w:val="both"/>
-        <w:rPr>
-          <w:lang w:val="ru-RU"/>
-        </w:rPr>
-      </w:pPr>
-      <w:r>
-        <w:rPr>
-          <w:lang w:val="ru-RU"/>
-        </w:rPr>
-        <w:t xml:space="preserve">тиотриазолин 200мг *3р/д., </w:t>
-      </w:r>
-    </w:p>
-    <w:p>
-      <w:pPr>
-        <w:ind w:left="-567"/>
-        <w:jc w:val="both"/>
-        <w:rPr>
-          <w:lang w:val="ru-RU"/>
-        </w:rPr>
-      </w:pPr>
-      <w:r>
-        <w:rPr>
-          <w:lang w:val="ru-RU"/>
-        </w:rPr>
-        <w:t xml:space="preserve">тридуктан МВ 1т. * 2р/д., </w:t>
-      </w:r>
-    </w:p>
-    <w:p>
-      <w:pPr>
-        <w:ind w:left="-567"/>
-        <w:jc w:val="both"/>
-        <w:rPr>
-          <w:lang w:val="ru-RU"/>
-        </w:rPr>
-      </w:pPr>
-      <w:r>
-        <w:rPr>
-          <w:lang w:val="ru-RU"/>
-        </w:rPr>
-        <w:t xml:space="preserve">фитосед  1к 4р/д 1 </w:t>
-      </w:r>
-      <w:proofErr w:type="spellStart"/>
-      <w:proofErr w:type="gramStart"/>
-      <w:r>
-        <w:rPr>
-          <w:lang w:val="ru-RU"/>
-        </w:rPr>
-        <w:t>мес</w:t>
-      </w:r>
-      <w:proofErr w:type="spellEnd"/>
-      <w:proofErr w:type="gramEnd"/>
-    </w:p>
-    <w:p>
-      <w:pPr>
-        <w:ind w:left="-567"/>
-        <w:jc w:val="both"/>
-        <w:rPr>
-          <w:lang w:val="ru-RU"/>
-        </w:rPr>
-      </w:pPr>
-      <w:r>
-        <w:rPr>
-          <w:lang w:val="ru-RU"/>
-        </w:rPr>
-        <w:t xml:space="preserve">при болях в сердце </w:t>
-      </w:r>
-      <w:proofErr w:type="spellStart"/>
-      <w:r>
-        <w:rPr>
-          <w:lang w:val="ru-RU"/>
-        </w:rPr>
-        <w:t>изокет</w:t>
-      </w:r>
-      <w:proofErr w:type="spellEnd"/>
-      <w:r>
-        <w:rPr>
-          <w:lang w:val="ru-RU"/>
-        </w:rPr>
-        <w:t xml:space="preserve"> спрей. Контроль АД, ЭКГ. Дообследование: ЭХО КС по </w:t>
-      </w:r>
-      <w:proofErr w:type="gramStart"/>
-      <w:r>
-        <w:rPr>
-          <w:lang w:val="ru-RU"/>
-        </w:rPr>
-        <w:t>м/ж</w:t>
-      </w:r>
-      <w:proofErr w:type="gramEnd"/>
-      <w:r>
-        <w:rPr>
-          <w:lang w:val="ru-RU"/>
-        </w:rPr>
-        <w:t xml:space="preserve">. </w:t>
-      </w:r>
-    </w:p>
-    <w:p>
-      <w:pPr>
-        <w:ind w:left="-567"/>
-        <w:jc w:val="both"/>
-        <w:rPr>
-          <w:sz w:val="28"/>
-          <w:szCs w:val="20"/>
-          <w:lang w:val="ru-RU"/>
-        </w:rPr>
-      </w:pPr>
-      <w:r>
-        <w:rPr>
-          <w:sz w:val="28"/>
-          <w:szCs w:val="20"/>
-          <w:lang w:val="ru-RU"/>
-        </w:rPr>
-        <w:t xml:space="preserve">05.10.17 УЗИ почек: Структурных изменений органов МВС не выявлено. </w:t>
-      </w:r>
-    </w:p>
-    <w:p>
-      <w:pPr>
-        <w:ind w:left="-567"/>
-        <w:jc w:val="both"/>
-        <w:rPr>
-          <w:sz w:val="28"/>
-          <w:lang w:val="ru-RU"/>
-        </w:rPr>
-      </w:pPr>
-      <w:r>
-        <w:rPr>
-          <w:sz w:val="28"/>
-          <w:highlight w:val="yellow"/>
-          <w:u w:val="single"/>
-          <w:lang w:val="ru-RU"/>
-        </w:rPr>
-        <w:t>Ангиохирург</w:t>
-      </w:r>
-      <w:r>
-        <w:rPr>
-          <w:sz w:val="28"/>
-          <w:lang w:val="ru-RU"/>
-        </w:rPr>
-        <w:t xml:space="preserve">: </w:t>
-      </w:r>
-      <w:proofErr w:type="spellStart"/>
-      <w:r>
-        <w:rPr>
-          <w:sz w:val="28"/>
-          <w:lang w:val="ru-RU"/>
-        </w:rPr>
-        <w:t>Диаб</w:t>
-      </w:r>
-      <w:proofErr w:type="spellEnd"/>
-      <w:r>
-        <w:rPr>
-          <w:sz w:val="28"/>
-          <w:lang w:val="ru-RU"/>
-        </w:rPr>
-        <w:t xml:space="preserve">. ангиопатия </w:t>
-      </w:r>
-      <w:r>
-        <w:rPr>
-          <w:sz w:val="28"/>
-          <w:lang w:val="ru-RU"/>
-        </w:rPr>
-        <w:t xml:space="preserve">артерий </w:t>
-      </w:r>
-      <w:r>
-        <w:rPr>
-          <w:sz w:val="28"/>
-          <w:lang w:val="ru-RU"/>
-        </w:rPr>
-        <w:t>н/к.</w:t>
-      </w:r>
-    </w:p>
-    <w:p>
-      <w:pPr>
-        <w:ind w:left="-567"/>
-        <w:jc w:val="both"/>
-        <w:rPr>
-          <w:sz w:val="28"/>
-          <w:szCs w:val="28"/>
-          <w:lang w:val="ru-RU"/>
-        </w:rPr>
-      </w:pPr>
-      <w:r>
-        <w:rPr>
-          <w:sz w:val="28"/>
-          <w:u w:val="single"/>
-          <w:lang w:val="ru-RU"/>
-        </w:rPr>
-        <w:t>27.09.17</w:t>
-      </w:r>
-      <w:r>
-        <w:rPr>
-          <w:sz w:val="28"/>
-          <w:u w:val="single"/>
-          <w:lang w:val="ru-RU"/>
-        </w:rPr>
-        <w:t>Хирург</w:t>
-      </w:r>
-      <w:r>
-        <w:rPr>
-          <w:sz w:val="28"/>
-          <w:szCs w:val="28"/>
-          <w:lang w:val="ru-RU"/>
-        </w:rPr>
-        <w:t>:</w:t>
-      </w:r>
-      <w:r>
-        <w:rPr>
-          <w:sz w:val="28"/>
-          <w:szCs w:val="28"/>
-          <w:lang w:val="ru-RU"/>
-        </w:rPr>
-        <w:t xml:space="preserve"> </w:t>
-      </w:r>
-      <w:r>
-        <w:rPr>
-          <w:sz w:val="28"/>
-          <w:szCs w:val="28"/>
-          <w:lang w:val="ru-RU"/>
-        </w:rPr>
-        <w:t xml:space="preserve"> </w:t>
-      </w:r>
-      <w:proofErr w:type="spellStart"/>
-      <w:r>
-        <w:rPr>
-          <w:sz w:val="28"/>
-          <w:lang w:val="ru-RU"/>
-        </w:rPr>
-        <w:t>Диаб</w:t>
-      </w:r>
-      <w:proofErr w:type="spellEnd"/>
-      <w:r>
-        <w:rPr>
-          <w:sz w:val="28"/>
-          <w:lang w:val="ru-RU"/>
-        </w:rPr>
-        <w:t xml:space="preserve">. ангиопатия артерий </w:t>
-      </w:r>
-      <w:r>
-        <w:rPr>
-          <w:sz w:val="28"/>
-          <w:lang w:val="ru-RU"/>
-        </w:rPr>
-        <w:t>н/к</w:t>
-      </w:r>
-      <w:r>
-        <w:rPr>
-          <w:sz w:val="28"/>
-          <w:lang w:val="ru-RU"/>
-        </w:rPr>
-        <w:t xml:space="preserve"> </w:t>
-      </w:r>
-      <w:proofErr w:type="spellStart"/>
-      <w:r>
-        <w:rPr>
-          <w:sz w:val="28"/>
-          <w:lang w:val="ru-RU"/>
-        </w:rPr>
-        <w:t>IIст</w:t>
-      </w:r>
-      <w:proofErr w:type="spellEnd"/>
-      <w:r>
-        <w:rPr>
-          <w:sz w:val="28"/>
-          <w:lang w:val="ru-RU"/>
-        </w:rPr>
-        <w:t xml:space="preserve">. функциональная диспепсия на фоне  </w:t>
-      </w:r>
-      <w:proofErr w:type="spellStart"/>
-      <w:r>
-        <w:rPr>
-          <w:sz w:val="28"/>
-          <w:lang w:val="ru-RU"/>
-        </w:rPr>
-        <w:t>кетоацидоза</w:t>
-      </w:r>
-      <w:proofErr w:type="spellEnd"/>
-      <w:proofErr w:type="gramStart"/>
-      <w:r>
-        <w:rPr>
-          <w:sz w:val="28"/>
-          <w:lang w:val="ru-RU"/>
-        </w:rPr>
-        <w:t xml:space="preserve"> </w:t>
-      </w:r>
-      <w:r>
-        <w:rPr>
-          <w:sz w:val="28"/>
-          <w:lang w:val="ru-RU"/>
-        </w:rPr>
-        <w:t>.</w:t>
-      </w:r>
-      <w:proofErr w:type="gramEnd"/>
-      <w:r>
-        <w:rPr>
-          <w:sz w:val="28"/>
-          <w:lang w:val="ru-RU"/>
-        </w:rPr>
-        <w:t xml:space="preserve"> </w:t>
-      </w:r>
-      <w:r>
-        <w:rPr>
-          <w:sz w:val="28"/>
-          <w:szCs w:val="28"/>
-          <w:lang w:val="ru-RU"/>
-        </w:rPr>
-        <w:t>хирургической  патологии  в данной момент нет.</w:t>
-      </w:r>
-    </w:p>
-    <w:p>
-      <w:pPr>
-        <w:ind w:left="-567"/>
-        <w:jc w:val="both"/>
-        <w:rPr>
-          <w:sz w:val="28"/>
-          <w:lang w:val="ru-RU"/>
-        </w:rPr>
-      </w:pPr>
-      <w:r>
-        <w:rPr>
-          <w:sz w:val="28"/>
-          <w:u w:val="single"/>
-          <w:lang w:val="ru-RU"/>
-        </w:rPr>
-        <w:t xml:space="preserve">05.10.17 </w:t>
-      </w:r>
-      <w:r>
-        <w:rPr>
-          <w:sz w:val="28"/>
-          <w:u w:val="single"/>
-          <w:lang w:val="ru-RU"/>
-        </w:rPr>
-        <w:t>Нефролог:</w:t>
-      </w:r>
-      <w:r>
-        <w:rPr>
-          <w:sz w:val="28"/>
-          <w:lang w:val="ru-RU"/>
-        </w:rPr>
-        <w:t xml:space="preserve"> ХБП II ст.: </w:t>
-      </w:r>
-      <w:proofErr w:type="spellStart"/>
-      <w:r>
-        <w:rPr>
-          <w:sz w:val="28"/>
-          <w:lang w:val="ru-RU"/>
-        </w:rPr>
-        <w:t>диаб</w:t>
-      </w:r>
-      <w:proofErr w:type="spellEnd"/>
-      <w:r>
-        <w:rPr>
-          <w:sz w:val="28"/>
-          <w:lang w:val="ru-RU"/>
-        </w:rPr>
-        <w:t>. нефропатия</w:t>
-      </w:r>
-      <w:r>
-        <w:rPr>
-          <w:sz w:val="28"/>
-          <w:lang w:val="ru-RU"/>
-        </w:rPr>
-        <w:t xml:space="preserve">. </w:t>
-      </w:r>
-    </w:p>
-    <w:p>
-      <w:pPr>
-        <w:ind w:left="-567"/>
-        <w:jc w:val="both"/>
-        <w:rPr>
-          <w:sz w:val="28"/>
-          <w:szCs w:val="20"/>
-          <w:lang w:val="ru-RU"/>
-        </w:rPr>
-      </w:pPr>
-      <w:r>
-        <w:rPr>
-          <w:sz w:val="28"/>
-          <w:u w:val="single"/>
-          <w:lang w:val="ru-RU"/>
-        </w:rPr>
-        <w:t>УЗИ щит</w:t>
-      </w:r>
-      <w:proofErr w:type="gramStart"/>
-      <w:r>
-        <w:rPr>
-          <w:sz w:val="28"/>
-          <w:u w:val="single"/>
-          <w:lang w:val="ru-RU"/>
-        </w:rPr>
-        <w:t>.</w:t>
-      </w:r>
-      <w:proofErr w:type="gramEnd"/>
-      <w:r>
-        <w:rPr>
-          <w:sz w:val="28"/>
-          <w:u w:val="single"/>
-          <w:lang w:val="ru-RU"/>
-        </w:rPr>
-        <w:t xml:space="preserve"> </w:t>
-      </w:r>
-      <w:proofErr w:type="gramStart"/>
-      <w:r>
-        <w:rPr>
-          <w:sz w:val="28"/>
-          <w:highlight w:val="yellow"/>
-          <w:u w:val="single"/>
-          <w:lang w:val="ru-RU"/>
-        </w:rPr>
-        <w:t>ж</w:t>
-      </w:r>
-      <w:proofErr w:type="gramEnd"/>
-      <w:r>
-        <w:rPr>
-          <w:sz w:val="28"/>
-          <w:highlight w:val="yellow"/>
-          <w:u w:val="single"/>
-          <w:lang w:val="ru-RU"/>
-        </w:rPr>
-        <w:t>елезы</w:t>
-      </w:r>
-      <w:r>
-        <w:rPr>
-          <w:sz w:val="28"/>
-          <w:lang w:val="ru-RU"/>
-        </w:rPr>
-        <w:t xml:space="preserve">: </w:t>
-      </w:r>
-      <w:proofErr w:type="spellStart"/>
-      <w:proofErr w:type="gramStart"/>
-      <w:r>
-        <w:rPr>
-          <w:sz w:val="28"/>
-          <w:lang w:val="ru-RU"/>
-        </w:rPr>
-        <w:t>Пр</w:t>
-      </w:r>
-      <w:proofErr w:type="spellEnd"/>
-      <w:proofErr w:type="gramEnd"/>
-      <w:r>
-        <w:rPr>
-          <w:sz w:val="28"/>
-          <w:lang w:val="ru-RU"/>
-        </w:rPr>
-        <w:t xml:space="preserve"> д. V =  см</w:t>
-      </w:r>
-      <w:r>
-        <w:rPr>
-          <w:sz w:val="28"/>
-          <w:vertAlign w:val="superscript"/>
-          <w:lang w:val="ru-RU"/>
-        </w:rPr>
-        <w:t>3</w:t>
-      </w:r>
-      <w:r>
-        <w:rPr>
-          <w:sz w:val="28"/>
-          <w:lang w:val="ru-RU"/>
-        </w:rPr>
-        <w:t>; лев. д. V =  см</w:t>
-      </w:r>
-      <w:r>
-        <w:rPr>
-          <w:sz w:val="28"/>
-          <w:vertAlign w:val="superscript"/>
-          <w:lang w:val="ru-RU"/>
-        </w:rPr>
-        <w:t>3</w:t>
-      </w:r>
-    </w:p>
-    <w:p>
-      <w:pPr>
-        <w:ind w:left="-567"/>
-        <w:jc w:val="both"/>
-        <w:rPr>
-          <w:sz w:val="28"/>
-          <w:lang w:val="ru-RU"/>
-        </w:rPr>
-      </w:pPr>
-      <w:r>
-        <w:rPr>
-          <w:sz w:val="28"/>
-          <w:lang w:val="ru-RU"/>
-        </w:rPr>
-        <w:t xml:space="preserve">Перешеек – </w:t>
-      </w:r>
-      <w:proofErr w:type="gramStart"/>
-      <w:r>
-        <w:rPr>
-          <w:sz w:val="28"/>
-          <w:lang w:val="ru-RU"/>
-        </w:rPr>
-        <w:t>с</w:t>
-      </w:r>
-      <w:r>
-        <w:rPr>
-          <w:sz w:val="28"/>
-          <w:lang w:val="ru-RU"/>
-        </w:rPr>
-        <w:t>м</w:t>
-      </w:r>
-      <w:proofErr w:type="gramEnd"/>
-      <w:r>
-        <w:rPr>
-          <w:sz w:val="28"/>
-          <w:lang w:val="ru-RU"/>
-        </w:rPr>
-        <w:t xml:space="preserve">. </w:t>
-      </w:r>
-    </w:p>
-    <w:p>
-      <w:pPr>
-        <w:ind w:left="-567"/>
-        <w:jc w:val="both"/>
-        <w:rPr>
-          <w:sz w:val="28"/>
-          <w:szCs w:val="20"/>
-          <w:lang w:val="ru-RU"/>
-        </w:rPr>
-      </w:pPr>
-      <w:r>
-        <w:rPr>
-          <w:sz w:val="28"/>
-          <w:lang w:val="ru-RU"/>
-        </w:rPr>
-        <w:t>Щит</w:t>
-      </w:r>
-      <w:proofErr w:type="gramStart"/>
-      <w:r>
-        <w:rPr>
-          <w:sz w:val="28"/>
-          <w:lang w:val="ru-RU"/>
-        </w:rPr>
-        <w:t>.</w:t>
-      </w:r>
-      <w:proofErr w:type="gramEnd"/>
-      <w:r>
-        <w:rPr>
-          <w:sz w:val="28"/>
-          <w:lang w:val="ru-RU"/>
-        </w:rPr>
-        <w:t xml:space="preserve"> </w:t>
-      </w:r>
-      <w:proofErr w:type="gramStart"/>
-      <w:r>
-        <w:rPr>
-          <w:sz w:val="28"/>
-          <w:lang w:val="ru-RU"/>
-        </w:rPr>
-        <w:t>ж</w:t>
-      </w:r>
-      <w:proofErr w:type="gramEnd"/>
-      <w:r>
-        <w:rPr>
-          <w:sz w:val="28"/>
-          <w:lang w:val="ru-RU"/>
-        </w:rPr>
-        <w:t>елеза</w:t>
-      </w:r>
-      <w:r>
-        <w:rPr>
-          <w:sz w:val="28"/>
-          <w:lang w:val="ru-RU"/>
-        </w:rPr>
-        <w:t xml:space="preserve"> </w:t>
-      </w:r>
-      <w:r>
-        <w:rPr>
-          <w:sz w:val="28"/>
-          <w:lang w:val="ru-RU"/>
-        </w:rPr>
-        <w:t>не увеличена, контуры ровные</w:t>
-      </w:r>
-      <w:r>
-        <w:rPr>
-          <w:sz w:val="28"/>
-          <w:lang w:val="ru-RU"/>
-        </w:rPr>
-        <w:t>, фестончатые</w:t>
-      </w:r>
-      <w:r>
-        <w:rPr>
-          <w:sz w:val="28"/>
-          <w:lang w:val="ru-RU"/>
-        </w:rPr>
-        <w:t>. Капсула уплотнена</w:t>
-      </w:r>
-      <w:r>
-        <w:rPr>
-          <w:sz w:val="28"/>
-          <w:lang w:val="ru-RU"/>
-        </w:rPr>
-        <w:t>, утолщена</w:t>
-      </w:r>
-      <w:r>
-        <w:rPr>
-          <w:sz w:val="28"/>
-          <w:lang w:val="ru-RU"/>
-        </w:rPr>
-        <w:t xml:space="preserve">. </w:t>
-      </w:r>
-      <w:r>
-        <w:rPr>
-          <w:sz w:val="28"/>
-          <w:lang w:val="ru-RU"/>
-        </w:rPr>
-        <w:t>Эхогенность паренхимы обычная, снижена.</w:t>
-      </w:r>
-      <w:r>
-        <w:rPr>
-          <w:sz w:val="28"/>
-          <w:lang w:val="ru-RU"/>
-        </w:rPr>
-        <w:t xml:space="preserve"> Эхоструктура </w:t>
-      </w:r>
-      <w:proofErr w:type="gramStart"/>
-      <w:r>
-        <w:rPr>
-          <w:sz w:val="28"/>
-          <w:lang w:val="ru-RU"/>
-        </w:rPr>
-        <w:t>повышенной</w:t>
-      </w:r>
-      <w:proofErr w:type="gramEnd"/>
-      <w:r>
-        <w:rPr>
-          <w:sz w:val="28"/>
-          <w:lang w:val="ru-RU"/>
-        </w:rPr>
-        <w:t xml:space="preserve"> </w:t>
-      </w:r>
-      <w:proofErr w:type="spellStart"/>
-      <w:r>
-        <w:rPr>
-          <w:sz w:val="28"/>
-          <w:lang w:val="ru-RU"/>
-        </w:rPr>
-        <w:t>эхогенности</w:t>
-      </w:r>
-      <w:proofErr w:type="spellEnd"/>
-      <w:r>
-        <w:rPr>
-          <w:sz w:val="28"/>
-          <w:lang w:val="ru-RU"/>
-        </w:rPr>
-        <w:t xml:space="preserve">, </w:t>
-      </w:r>
-      <w:r>
-        <w:rPr>
-          <w:sz w:val="28"/>
-          <w:lang w:val="ru-RU"/>
-        </w:rPr>
-        <w:t xml:space="preserve">мелкозернистая, крупнозернистая,  </w:t>
-      </w:r>
-      <w:r>
-        <w:rPr>
-          <w:sz w:val="28"/>
-          <w:lang w:val="ru-RU"/>
-        </w:rPr>
-        <w:t xml:space="preserve">однородная, </w:t>
-      </w:r>
-      <w:r>
-        <w:rPr>
-          <w:sz w:val="28"/>
-          <w:lang w:val="ru-RU"/>
-        </w:rPr>
-        <w:t>мелкий и крупный фиброз.</w:t>
-      </w:r>
-    </w:p>
-    <w:p>
-      <w:pPr>
-        <w:ind w:left="-567"/>
-        <w:jc w:val="both"/>
-        <w:rPr>
-          <w:sz w:val="28"/>
-          <w:lang w:val="ru-RU"/>
-        </w:rPr>
-      </w:pPr>
-      <w:r>
-        <w:rPr>
-          <w:sz w:val="28"/>
-          <w:lang w:val="ru-RU"/>
-        </w:rPr>
-        <w:t xml:space="preserve">В пр. доле  в </w:t>
-      </w:r>
-      <w:proofErr w:type="gramStart"/>
-      <w:r>
-        <w:rPr>
-          <w:sz w:val="28"/>
-          <w:lang w:val="ru-RU"/>
-        </w:rPr>
-        <w:t>в</w:t>
-      </w:r>
-      <w:proofErr w:type="gramEnd"/>
-      <w:r>
-        <w:rPr>
-          <w:sz w:val="28"/>
-          <w:lang w:val="ru-RU"/>
-        </w:rPr>
-        <w:t xml:space="preserve">/3 изоэхогенный узел с гидрофильным ободком   * см. </w:t>
-      </w:r>
-    </w:p>
-    <w:p>
-      <w:pPr>
-        <w:ind w:left="-567"/>
-        <w:jc w:val="both"/>
-        <w:rPr>
-          <w:sz w:val="28"/>
-          <w:lang w:val="ru-RU"/>
-        </w:rPr>
-      </w:pPr>
-      <w:r>
-        <w:rPr>
-          <w:sz w:val="28"/>
-          <w:lang w:val="ru-RU"/>
-        </w:rPr>
-        <w:t>В лев</w:t>
-      </w:r>
-      <w:proofErr w:type="gramStart"/>
-      <w:r>
-        <w:rPr>
-          <w:sz w:val="28"/>
-          <w:lang w:val="ru-RU"/>
-        </w:rPr>
-        <w:t>.</w:t>
-      </w:r>
-      <w:proofErr w:type="gramEnd"/>
-      <w:r>
-        <w:rPr>
-          <w:sz w:val="28"/>
-          <w:lang w:val="ru-RU"/>
-        </w:rPr>
-        <w:t xml:space="preserve"> </w:t>
-      </w:r>
-      <w:proofErr w:type="gramStart"/>
-      <w:r>
-        <w:rPr>
-          <w:sz w:val="28"/>
-          <w:lang w:val="ru-RU"/>
-        </w:rPr>
-        <w:t>д</w:t>
-      </w:r>
-      <w:proofErr w:type="gramEnd"/>
-      <w:r>
-        <w:rPr>
-          <w:sz w:val="28"/>
-          <w:lang w:val="ru-RU"/>
-        </w:rPr>
-        <w:t xml:space="preserve">оле в ср/3 гидрофильный очаг - см. </w:t>
-      </w:r>
-      <w:r>
-        <w:rPr>
-          <w:sz w:val="28"/>
-          <w:lang w:val="ru-RU"/>
-        </w:rPr>
-        <w:t>Р</w:t>
-      </w:r>
-      <w:r>
-        <w:rPr>
-          <w:sz w:val="28"/>
-          <w:lang w:val="ru-RU"/>
-        </w:rPr>
-        <w:t>егионарны</w:t>
-      </w:r>
-      <w:r>
-        <w:rPr>
-          <w:sz w:val="28"/>
-          <w:lang w:val="ru-RU"/>
-        </w:rPr>
-        <w:t>е</w:t>
-      </w:r>
-      <w:r>
-        <w:rPr>
-          <w:sz w:val="28"/>
-          <w:lang w:val="ru-RU"/>
-        </w:rPr>
-        <w:t xml:space="preserve"> л/узл</w:t>
-      </w:r>
-      <w:r>
-        <w:rPr>
-          <w:sz w:val="28"/>
-          <w:lang w:val="ru-RU"/>
-        </w:rPr>
-        <w:t>ы</w:t>
-      </w:r>
-      <w:r>
-        <w:rPr>
-          <w:sz w:val="28"/>
-          <w:lang w:val="ru-RU"/>
-        </w:rPr>
-        <w:t xml:space="preserve"> </w:t>
-      </w:r>
-      <w:r>
-        <w:rPr>
-          <w:sz w:val="28"/>
-          <w:lang w:val="ru-RU"/>
-        </w:rPr>
-        <w:t xml:space="preserve"> </w:t>
-      </w:r>
-      <w:r>
-        <w:rPr>
-          <w:sz w:val="28"/>
-          <w:lang w:val="ru-RU"/>
-        </w:rPr>
-        <w:t xml:space="preserve">не </w:t>
-      </w:r>
-      <w:r>
-        <w:rPr>
-          <w:sz w:val="28"/>
-          <w:lang w:val="ru-RU"/>
-        </w:rPr>
-        <w:t xml:space="preserve">визуализируются. </w:t>
-      </w:r>
-      <w:proofErr w:type="spellStart"/>
-      <w:r>
-        <w:rPr>
-          <w:sz w:val="28"/>
-          <w:lang w:val="ru-RU"/>
-        </w:rPr>
-        <w:t>Закл</w:t>
-      </w:r>
-      <w:proofErr w:type="spellEnd"/>
-      <w:r>
-        <w:rPr>
-          <w:sz w:val="28"/>
-          <w:lang w:val="ru-RU"/>
-        </w:rPr>
-        <w:t xml:space="preserve">.: </w:t>
-      </w:r>
-      <w:sdt>
-        <w:sdtPr>
-          <w:rPr>
-            <w:sz w:val="28"/>
-            <w:lang w:val="ru-RU"/>
-          </w:rPr>
-          <w:id w:val="-1644262041"/>
-          <w:placeholder>
-            <w:docPart w:val="DefaultPlaceholder_1082065159"/>
-          </w:placeholder>
-          <w:comboBox>
-            <w:listItem w:displayText="Увеличение" w:value="Увеличение"/>
-            <w:listItem w:displayText="Гипоплазия" w:value="Гипоплазия"/>
-          </w:comboBox>
-        </w:sdtPr>
-        <w:sdtEndPr/>
-        <w:sdtContent>
-          <w:r>
-            <w:rPr>
-              <w:sz w:val="28"/>
-              <w:lang w:val="ru-RU"/>
-            </w:rPr>
-            <w:t>Увеличение</w:t>
-          </w:r>
-        </w:sdtContent>
-      </w:sdt>
-      <w:r>
-        <w:rPr>
-          <w:sz w:val="28"/>
-          <w:lang w:val="ru-RU"/>
-        </w:rPr>
-        <w:t xml:space="preserve"> щит</w:t>
-      </w:r>
-      <w:proofErr w:type="gramStart"/>
-      <w:r>
-        <w:rPr>
-          <w:sz w:val="28"/>
-          <w:lang w:val="ru-RU"/>
-        </w:rPr>
-        <w:t>.</w:t>
-      </w:r>
-      <w:proofErr w:type="gramEnd"/>
-      <w:r>
-        <w:rPr>
-          <w:sz w:val="28"/>
-          <w:lang w:val="ru-RU"/>
-        </w:rPr>
-        <w:t xml:space="preserve"> </w:t>
-      </w:r>
-      <w:proofErr w:type="gramStart"/>
-      <w:r>
-        <w:rPr>
-          <w:sz w:val="28"/>
-          <w:lang w:val="ru-RU"/>
-        </w:rPr>
-        <w:t>ж</w:t>
-      </w:r>
-      <w:proofErr w:type="gramEnd"/>
-      <w:r>
-        <w:rPr>
-          <w:sz w:val="28"/>
-          <w:lang w:val="ru-RU"/>
-        </w:rPr>
-        <w:t xml:space="preserve">елезы. </w:t>
-      </w:r>
-      <w:r>
-        <w:rPr>
-          <w:sz w:val="28"/>
-          <w:lang w:val="ru-RU"/>
-        </w:rPr>
-        <w:t xml:space="preserve">Незначительные </w:t>
-      </w:r>
-      <w:r>
-        <w:rPr>
-          <w:sz w:val="28"/>
-          <w:lang w:val="ru-RU"/>
-        </w:rPr>
-        <w:t>диффузные изменения паренхимы.</w:t>
-      </w:r>
-      <w:r>
-        <w:rPr>
-          <w:sz w:val="28"/>
-          <w:lang w:val="ru-RU"/>
-        </w:rPr>
-        <w:t xml:space="preserve"> Эхопризнаков патологии щит</w:t>
-      </w:r>
-      <w:proofErr w:type="gramStart"/>
-      <w:r>
-        <w:rPr>
-          <w:sz w:val="28"/>
-          <w:lang w:val="ru-RU"/>
-        </w:rPr>
-        <w:t>.</w:t>
-      </w:r>
-      <w:proofErr w:type="gramEnd"/>
-      <w:r>
-        <w:rPr>
-          <w:sz w:val="28"/>
-          <w:lang w:val="ru-RU"/>
-        </w:rPr>
-        <w:t xml:space="preserve"> </w:t>
-      </w:r>
-      <w:proofErr w:type="gramStart"/>
-      <w:r>
-        <w:rPr>
-          <w:sz w:val="28"/>
-          <w:lang w:val="ru-RU"/>
-        </w:rPr>
-        <w:t>ж</w:t>
-      </w:r>
-      <w:proofErr w:type="gramEnd"/>
-      <w:r>
-        <w:rPr>
-          <w:sz w:val="28"/>
-          <w:lang w:val="ru-RU"/>
-        </w:rPr>
-        <w:t>елезы нет.</w:t>
-      </w:r>
-      <w:r>
-        <w:rPr>
-          <w:sz w:val="28"/>
-          <w:lang w:val="ru-RU"/>
-        </w:rPr>
-        <w:t xml:space="preserve"> </w:t>
+        <w:t>, 2т 3р/д 1 мес.</w:t>
       </w:r>
     </w:p>
     <w:p>
@@ -8787,44 +6655,126 @@
         <w:ind w:left="-567"/>
         <w:jc w:val="both"/>
         <w:rPr>
-          <w:sz w:val="28"/>
-          <w:szCs w:val="20"/>
           <w:lang w:val="ru-RU"/>
         </w:rPr>
       </w:pPr>
       <w:r>
         <w:rPr>
-          <w:sz w:val="28"/>
           <w:u w:val="single"/>
           <w:lang w:val="ru-RU"/>
         </w:rPr>
         <w:t>Лечение:</w:t>
       </w:r>
-      <w:bookmarkStart w:id="2" w:name="лн"/>
-      <w:bookmarkEnd w:id="2"/>
-      <w:r>
-        <w:rPr>
-          <w:sz w:val="28"/>
+      <w:bookmarkStart w:id="3" w:name="лн"/>
+      <w:bookmarkEnd w:id="3"/>
+      <w:r>
+        <w:rPr>
           <w:lang w:val="ru-RU"/>
         </w:rPr>
         <w:t xml:space="preserve"> </w:t>
       </w:r>
       <w:r>
         <w:rPr>
-          <w:sz w:val="28"/>
+          <w:lang w:val="ru-RU"/>
+        </w:rPr>
+        <w:t xml:space="preserve">Генсулин Н, Генсулин </w:t>
+      </w:r>
+      <w:proofErr w:type="gramStart"/>
+      <w:r>
+        <w:rPr>
+          <w:lang w:val="ru-RU"/>
+        </w:rPr>
+        <w:t>Р</w:t>
+      </w:r>
+      <w:proofErr w:type="gramEnd"/>
+      <w:r>
+        <w:rPr>
+          <w:lang w:val="ru-RU"/>
+        </w:rPr>
+        <w:t xml:space="preserve">, берлитион 600, армадин 4,0 в/в кап, армадин </w:t>
+      </w:r>
+      <w:proofErr w:type="spellStart"/>
+      <w:r>
+        <w:rPr>
+          <w:lang w:val="ru-RU"/>
+        </w:rPr>
+        <w:t>лонг</w:t>
+      </w:r>
+      <w:proofErr w:type="spellEnd"/>
+      <w:r>
+        <w:rPr>
+          <w:lang w:val="ru-RU"/>
+        </w:rPr>
+        <w:t xml:space="preserve"> 300, диалипон 600,стерофундин,  </w:t>
+      </w:r>
+      <w:proofErr w:type="spellStart"/>
+      <w:r>
+        <w:rPr>
+          <w:lang w:val="ru-RU"/>
+        </w:rPr>
+        <w:t>NaCL</w:t>
+      </w:r>
+      <w:proofErr w:type="spellEnd"/>
+      <w:r>
+        <w:rPr>
+          <w:lang w:val="ru-RU"/>
+        </w:rPr>
+        <w:t xml:space="preserve">  0,9 %, </w:t>
+      </w:r>
+      <w:proofErr w:type="spellStart"/>
+      <w:r>
+        <w:rPr>
+          <w:lang w:val="ru-RU"/>
+        </w:rPr>
+        <w:t>реамбирин</w:t>
+      </w:r>
+      <w:proofErr w:type="spellEnd"/>
+      <w:r>
+        <w:rPr>
+          <w:lang w:val="ru-RU"/>
+        </w:rPr>
+        <w:t xml:space="preserve">, р-р </w:t>
+      </w:r>
+      <w:proofErr w:type="spellStart"/>
+      <w:r>
+        <w:rPr>
+          <w:lang w:val="ru-RU"/>
+        </w:rPr>
+        <w:t>дарроу</w:t>
+      </w:r>
+      <w:proofErr w:type="spellEnd"/>
+      <w:r>
+        <w:rPr>
+          <w:lang w:val="ru-RU"/>
+        </w:rPr>
+        <w:t xml:space="preserve">, сода, р-р </w:t>
+      </w:r>
+      <w:proofErr w:type="spellStart"/>
+      <w:r>
+        <w:rPr>
+          <w:lang w:val="ru-RU"/>
+        </w:rPr>
+        <w:t>Хартмана</w:t>
+      </w:r>
+      <w:proofErr w:type="spellEnd"/>
+      <w:r>
+        <w:rPr>
+          <w:lang w:val="ru-RU"/>
+        </w:rPr>
+        <w:t xml:space="preserve">, глюкоза 5%,  КС1. </w:t>
+      </w:r>
+      <w:r>
+        <w:rPr>
           <w:lang w:val="ru-RU"/>
         </w:rPr>
         <w:tab/>
       </w:r>
-      <w:bookmarkStart w:id="3" w:name="_GoBack"/>
-      <w:bookmarkEnd w:id="3"/>
     </w:p>
     <w:p>
       <w:pPr>
         <w:ind w:left="-567"/>
         <w:jc w:val="both"/>
         <w:rPr>
-          <w:sz w:val="28"/>
           <w:lang w:val="ru-RU"/>
         </w:rPr>
       </w:pPr>
@@ -8834,7 +6784,6 @@
       <w:bookmarkEnd w:id="5"/>
       <w:r>
         <w:rPr>
-          <w:sz w:val="28"/>
           <w:u w:val="single"/>
           <w:lang w:val="ru-RU"/>
         </w:rPr>
@@ -8842,40 +6791,33 @@
       </w:r>
       <w:r>
         <w:rPr>
-          <w:sz w:val="28"/>
           <w:lang w:val="ru-RU"/>
         </w:rPr>
         <w:t xml:space="preserve">:  СД </w:t>
       </w:r>
       <w:r>
         <w:rPr>
-          <w:sz w:val="28"/>
           <w:lang w:val="ru-RU"/>
         </w:rPr>
         <w:t>суб</w:t>
       </w:r>
       <w:r>
         <w:rPr>
-          <w:sz w:val="28"/>
           <w:lang w:val="ru-RU"/>
         </w:rPr>
         <w:t xml:space="preserve">компенсирован, уменьшились боли в н/к. АД  </w:t>
       </w:r>
-      <w:proofErr w:type="gramStart"/>
-      <w:r>
-        <w:rPr>
-          <w:sz w:val="28"/>
-          <w:lang w:val="ru-RU"/>
-        </w:rPr>
-        <w:t>мм</w:t>
-      </w:r>
-      <w:proofErr w:type="gramEnd"/>
-      <w:r>
-        <w:rPr>
-          <w:sz w:val="28"/>
-          <w:lang w:val="ru-RU"/>
-        </w:rPr>
-        <w:t xml:space="preserve"> рт. ст. </w:t>
+      <w:r>
+        <w:rPr>
+          <w:lang w:val="ru-RU"/>
+        </w:rPr>
+        <w:t>130/80</w:t>
+      </w:r>
+      <w:r>
+        <w:rPr>
+          <w:lang w:val="ru-RU"/>
+        </w:rPr>
+        <w:t xml:space="preserve">мм рт. ст. </w:t>
       </w:r>
     </w:p>
     <w:p>
@@ -8883,17 +6825,6 @@
         <w:ind w:left="-567"/>
         <w:jc w:val="both"/>
         <w:rPr>
-          <w:sz w:val="28"/>
-          <w:lang w:val="ru-RU"/>
-        </w:rPr>
-      </w:pPr>
-    </w:p>
-    <w:p>
-      <w:pPr>
-        <w:ind w:left="-567"/>
-        <w:jc w:val="both"/>
-        <w:rPr>
-          <w:sz w:val="28"/>
           <w:lang w:val="ru-RU"/>
         </w:rPr>
       </w:pPr>
@@ -9029,21 +6960,57 @@
         <w:rPr>
           <w:lang w:val="ru-RU"/>
         </w:rPr>
-        <w:t xml:space="preserve">Инсулинотерапия:   </w:t>
+        <w:t xml:space="preserve">Инсулинотерапия:  </w:t>
+      </w:r>
+      <w:r>
+        <w:rPr>
+          <w:lang w:val="ru-RU"/>
+        </w:rPr>
+        <w:t xml:space="preserve">Генсулин </w:t>
       </w:r>
       <w:proofErr w:type="gramStart"/>
       <w:r>
         <w:rPr>
           <w:lang w:val="ru-RU"/>
         </w:rPr>
-        <w:t>п</w:t>
+        <w:t>Р</w:t>
       </w:r>
       <w:proofErr w:type="gramEnd"/>
       <w:r>
         <w:rPr>
           <w:lang w:val="ru-RU"/>
         </w:rPr>
-        <w:t>/з- ед., п/о- ед., п/у</w:t>
+        <w:t xml:space="preserve"> </w:t>
+      </w:r>
+      <w:r>
+        <w:rPr>
+          <w:lang w:val="ru-RU"/>
+        </w:rPr>
+        <w:t xml:space="preserve"> п/з- </w:t>
+      </w:r>
+      <w:r>
+        <w:rPr>
+          <w:lang w:val="ru-RU"/>
+        </w:rPr>
+        <w:t>10-12</w:t>
+      </w:r>
+      <w:r>
+        <w:rPr>
+          <w:lang w:val="ru-RU"/>
+        </w:rPr>
+        <w:t xml:space="preserve">ед., п/о- </w:t>
+      </w:r>
+      <w:r>
+        <w:rPr>
+          <w:lang w:val="ru-RU"/>
+        </w:rPr>
+        <w:t>12-14</w:t>
+      </w:r>
+      <w:r>
+        <w:rPr>
+          <w:lang w:val="ru-RU"/>
+        </w:rPr>
+        <w:t>ед., п/у</w:t>
       </w:r>
       <w:r>
         <w:rPr>
@@ -9055,344 +7022,49 @@
         <w:rPr>
           <w:lang w:val="ru-RU"/>
         </w:rPr>
-        <w:t>- ед.,  22.00</w:t>
-      </w:r>
-      <w:r>
-        <w:rPr>
-          <w:lang w:val="ru-RU"/>
-        </w:rPr>
-        <w:t xml:space="preserve">   ед.</w:t>
-      </w:r>
-    </w:p>
-    <w:p>
-      <w:pPr>
-        <w:ind w:left="435"/>
-        <w:jc w:val="both"/>
-        <w:rPr>
-          <w:lang w:val="ru-RU"/>
-        </w:rPr>
-      </w:pPr>
-      <w:r>
-        <w:rPr>
-          <w:lang w:val="ru-RU"/>
-        </w:rPr>
-        <w:t>Актрапид НМ, Протафан НМ, Хумодар Р</w:t>
-      </w:r>
-      <w:r>
-        <w:rPr>
-          <w:lang w:val="ru-RU"/>
-        </w:rPr>
-        <w:t>100</w:t>
-      </w:r>
-      <w:r>
-        <w:rPr>
-          <w:lang w:val="ru-RU"/>
-        </w:rPr>
-        <w:t>Р, Хумодар Б</w:t>
-      </w:r>
-      <w:r>
-        <w:rPr>
-          <w:lang w:val="ru-RU"/>
-        </w:rPr>
-        <w:t>100</w:t>
-      </w:r>
-      <w:r>
-        <w:rPr>
-          <w:lang w:val="ru-RU"/>
-        </w:rPr>
-        <w:t>Р, Хумодар</w:t>
-      </w:r>
-      <w:proofErr w:type="gramStart"/>
-      <w:r>
-        <w:rPr>
-          <w:lang w:val="ru-RU"/>
-        </w:rPr>
-        <w:t xml:space="preserve"> К</w:t>
-      </w:r>
-      <w:proofErr w:type="gramEnd"/>
-      <w:r>
-        <w:rPr>
-          <w:lang w:val="ru-RU"/>
-        </w:rPr>
-        <w:t xml:space="preserve"> 25</w:t>
-      </w:r>
-      <w:r>
-        <w:rPr>
-          <w:lang w:val="ru-RU"/>
-        </w:rPr>
-        <w:t xml:space="preserve"> 100</w:t>
-      </w:r>
-      <w:r>
-        <w:rPr>
-          <w:lang w:val="ru-RU"/>
-        </w:rPr>
-        <w:t xml:space="preserve">Р, </w:t>
-      </w:r>
-      <w:r>
-        <w:rPr>
-          <w:lang w:val="ru-RU"/>
-        </w:rPr>
-        <w:t xml:space="preserve">Инсуман Базал, Инсуман Рапид, </w:t>
-      </w:r>
-      <w:proofErr w:type="spellStart"/>
-      <w:r>
-        <w:rPr>
-          <w:lang w:val="ru-RU"/>
-        </w:rPr>
-        <w:t>Хумулин</w:t>
-      </w:r>
-      <w:proofErr w:type="spellEnd"/>
-      <w:r>
-        <w:rPr>
-          <w:lang w:val="ru-RU"/>
-        </w:rPr>
-        <w:t xml:space="preserve"> R, </w:t>
-      </w:r>
-      <w:proofErr w:type="spellStart"/>
-      <w:r>
-        <w:rPr>
-          <w:lang w:val="ru-RU"/>
-        </w:rPr>
-        <w:t>Хумулин</w:t>
-      </w:r>
-      <w:proofErr w:type="spellEnd"/>
-      <w:r>
-        <w:rPr>
-          <w:lang w:val="ru-RU"/>
-        </w:rPr>
-        <w:t xml:space="preserve"> НПХ, </w:t>
-      </w:r>
-      <w:proofErr w:type="spellStart"/>
-      <w:r>
-        <w:rPr>
-          <w:lang w:val="ru-RU"/>
-        </w:rPr>
-        <w:t>Фармасулин</w:t>
-      </w:r>
-      <w:proofErr w:type="spellEnd"/>
-      <w:r>
-        <w:rPr>
-          <w:lang w:val="ru-RU"/>
-        </w:rPr>
-        <w:t xml:space="preserve"> Н, </w:t>
-      </w:r>
-      <w:proofErr w:type="spellStart"/>
-      <w:r>
-        <w:rPr>
-          <w:lang w:val="ru-RU"/>
-        </w:rPr>
-        <w:t>Фармасулин</w:t>
-      </w:r>
-      <w:proofErr w:type="spellEnd"/>
-      <w:r>
-        <w:rPr>
-          <w:lang w:val="ru-RU"/>
-        </w:rPr>
-        <w:t xml:space="preserve"> НN</w:t>
-      </w:r>
-      <w:r>
-        <w:rPr>
-          <w:lang w:val="ru-RU"/>
-        </w:rPr>
-        <w:t xml:space="preserve">Р, Генсулин R, </w:t>
-      </w:r>
-      <w:r>
-        <w:rPr>
-          <w:lang w:val="ru-RU"/>
-        </w:rPr>
-        <w:t>Генсулин Н</w:t>
-      </w:r>
-    </w:p>
-    <w:p>
-      <w:pPr>
-        <w:numPr>
-          <w:ilvl w:val="0"/>
-          <w:numId w:val="2"/>
-        </w:numPr>
-        <w:jc w:val="both"/>
-        <w:rPr>
-          <w:lang w:val="ru-RU"/>
-        </w:rPr>
-      </w:pPr>
-      <w:r>
-        <w:rPr>
-          <w:lang w:val="ru-RU"/>
-        </w:rPr>
-        <w:t xml:space="preserve">ССТ: </w:t>
-      </w:r>
-      <w:proofErr w:type="spellStart"/>
-      <w:r>
-        <w:rPr>
-          <w:lang w:val="ru-RU"/>
-        </w:rPr>
-        <w:t>диабетон</w:t>
-      </w:r>
-      <w:proofErr w:type="spellEnd"/>
-      <w:r>
-        <w:rPr>
-          <w:lang w:val="ru-RU"/>
-        </w:rPr>
-        <w:t xml:space="preserve"> М</w:t>
-      </w:r>
-      <w:proofErr w:type="gramStart"/>
-      <w:r>
-        <w:rPr>
-          <w:lang w:val="ru-RU"/>
-        </w:rPr>
-        <w:t>R</w:t>
-      </w:r>
-      <w:proofErr w:type="gramEnd"/>
-      <w:r>
-        <w:rPr>
-          <w:lang w:val="ru-RU"/>
-        </w:rPr>
-        <w:t xml:space="preserve"> </w:t>
-      </w:r>
-      <w:r>
-        <w:rPr>
-          <w:lang w:val="ru-RU"/>
-        </w:rPr>
-        <w:t xml:space="preserve">(диаглизид МR) </w:t>
-      </w:r>
-      <w:r>
-        <w:rPr>
-          <w:lang w:val="ru-RU"/>
-        </w:rPr>
-        <w:t>60 мг</w:t>
-      </w:r>
-    </w:p>
-    <w:p>
-      <w:pPr>
-        <w:ind w:left="435"/>
-        <w:jc w:val="both"/>
-        <w:rPr>
-          <w:lang w:val="ru-RU"/>
-        </w:rPr>
-      </w:pPr>
-      <w:r>
-        <w:rPr>
-          <w:lang w:val="ru-RU"/>
-        </w:rPr>
-        <w:t>диапирид</w:t>
-      </w:r>
-      <w:r>
-        <w:rPr>
-          <w:lang w:val="ru-RU"/>
-        </w:rPr>
-        <w:t xml:space="preserve"> (</w:t>
-      </w:r>
-      <w:r>
-        <w:rPr>
-          <w:lang w:val="ru-RU"/>
-        </w:rPr>
-        <w:t>амарил</w:t>
-      </w:r>
-      <w:r>
-        <w:rPr>
-          <w:lang w:val="ru-RU"/>
-        </w:rPr>
-        <w:t xml:space="preserve">, </w:t>
-      </w:r>
-      <w:r>
-        <w:rPr>
-          <w:lang w:val="ru-RU"/>
-        </w:rPr>
-        <w:t xml:space="preserve"> </w:t>
-      </w:r>
-      <w:proofErr w:type="spellStart"/>
-      <w:r>
-        <w:rPr>
-          <w:lang w:val="ru-RU"/>
-        </w:rPr>
-        <w:t>олтар</w:t>
-      </w:r>
-      <w:proofErr w:type="spellEnd"/>
-      <w:r>
-        <w:rPr>
-          <w:lang w:val="ru-RU"/>
-        </w:rPr>
-        <w:t xml:space="preserve"> ) 3 мг 1т. *1р/</w:t>
-      </w:r>
-      <w:proofErr w:type="spellStart"/>
-      <w:r>
-        <w:rPr>
-          <w:lang w:val="ru-RU"/>
-        </w:rPr>
-        <w:t>сут</w:t>
-      </w:r>
-      <w:proofErr w:type="spellEnd"/>
-      <w:r>
-        <w:rPr>
-          <w:lang w:val="ru-RU"/>
-        </w:rPr>
-        <w:t xml:space="preserve">. </w:t>
-      </w:r>
-      <w:proofErr w:type="gramStart"/>
-      <w:r>
-        <w:rPr>
-          <w:lang w:val="ru-RU"/>
-        </w:rPr>
-        <w:t>п</w:t>
-      </w:r>
-      <w:proofErr w:type="gramEnd"/>
-      <w:r>
-        <w:rPr>
-          <w:lang w:val="ru-RU"/>
-        </w:rPr>
-        <w:t xml:space="preserve">/з., </w:t>
-      </w:r>
-    </w:p>
-    <w:p>
-      <w:pPr>
-        <w:ind w:left="435"/>
-        <w:jc w:val="both"/>
-        <w:rPr>
-          <w:lang w:val="ru-RU"/>
-        </w:rPr>
-      </w:pPr>
-      <w:r>
-        <w:rPr>
-          <w:lang w:val="ru-RU"/>
-        </w:rPr>
-        <w:t>диаф</w:t>
-      </w:r>
-      <w:r>
-        <w:rPr>
-          <w:lang w:val="ru-RU"/>
-        </w:rPr>
-        <w:t xml:space="preserve">ормин (сиофор, </w:t>
-      </w:r>
-      <w:r>
-        <w:rPr>
-          <w:lang w:val="ru-RU"/>
-        </w:rPr>
-        <w:t xml:space="preserve"> глюкофаж</w:t>
-      </w:r>
-      <w:r>
-        <w:rPr>
-          <w:lang w:val="ru-RU"/>
-        </w:rPr>
-        <w:t>) 1000 -</w:t>
-      </w:r>
-      <w:r>
-        <w:rPr>
-          <w:lang w:val="ru-RU"/>
-        </w:rPr>
-        <w:t xml:space="preserve"> 1т. *2р/</w:t>
-      </w:r>
-      <w:proofErr w:type="spellStart"/>
-      <w:r>
-        <w:rPr>
-          <w:lang w:val="ru-RU"/>
-        </w:rPr>
-        <w:t>сут</w:t>
-      </w:r>
-      <w:proofErr w:type="spellEnd"/>
-      <w:r>
-        <w:rPr>
-          <w:lang w:val="ru-RU"/>
-        </w:rPr>
-        <w:t xml:space="preserve">. </w:t>
+        <w:t>-</w:t>
+      </w:r>
+      <w:r>
+        <w:rPr>
+          <w:lang w:val="ru-RU"/>
+        </w:rPr>
+        <w:t>8-10</w:t>
+      </w:r>
+      <w:r>
+        <w:rPr>
+          <w:lang w:val="ru-RU"/>
+        </w:rPr>
+        <w:t xml:space="preserve"> ед., </w:t>
+      </w:r>
+      <w:r>
+        <w:rPr>
+          <w:lang w:val="ru-RU"/>
+        </w:rPr>
+        <w:t xml:space="preserve">Генсулин Н </w:t>
+      </w:r>
+      <w:r>
+        <w:rPr>
+          <w:lang w:val="ru-RU"/>
+        </w:rPr>
+        <w:t xml:space="preserve"> 22.00</w:t>
+      </w:r>
+      <w:r>
+        <w:rPr>
+          <w:lang w:val="ru-RU"/>
+        </w:rPr>
+        <w:t xml:space="preserve">   </w:t>
+      </w:r>
+      <w:r>
+        <w:rPr>
+          <w:lang w:val="ru-RU"/>
+        </w:rPr>
+        <w:t>14-16</w:t>
+      </w:r>
+      <w:r>
+        <w:rPr>
+          <w:lang w:val="ru-RU"/>
+        </w:rPr>
+        <w:t>ед.</w:t>
       </w:r>
     </w:p>
     <w:p>
@@ -9464,7 +7136,7 @@
             <w:rPr>
               <w:lang w:val="ru-RU"/>
             </w:rPr>
-            <w:t>микроальбуминурии</w:t>
+            <w:t>протеинурии</w:t>
           </w:r>
         </w:sdtContent>
       </w:sdt>
@@ -9472,7 +7144,19 @@
         <w:rPr>
           <w:lang w:val="ru-RU"/>
         </w:rPr>
-        <w:t xml:space="preserve"> 1р. в 6 мес.</w:t>
+        <w:t xml:space="preserve"> 1р. в </w:t>
+      </w:r>
+      <w:r>
+        <w:rPr>
+          <w:lang w:val="ru-RU"/>
+        </w:rPr>
+        <w:t>3</w:t>
+      </w:r>
+      <w:r>
+        <w:rPr>
+          <w:lang w:val="ru-RU"/>
+        </w:rPr>
+        <w:t xml:space="preserve"> мес.</w:t>
       </w:r>
     </w:p>
     <w:p>
@@ -9490,206 +7174,39 @@
         <w:rPr>
           <w:lang w:val="ru-RU"/>
         </w:rPr>
-        <w:t>Гиполипидемическая терапия</w:t>
-      </w:r>
-      <w:r>
-        <w:rPr>
-          <w:lang w:val="ru-RU"/>
-        </w:rPr>
-        <w:t>:</w:t>
+        <w:t xml:space="preserve">Круглогодично сосудистая терапия: вазонит или </w:t>
+      </w:r>
+      <w:proofErr w:type="spellStart"/>
+      <w:r>
+        <w:rPr>
+          <w:lang w:val="ru-RU"/>
+        </w:rPr>
+        <w:t>а</w:t>
+      </w:r>
+      <w:r>
+        <w:rPr>
+          <w:lang w:val="ru-RU"/>
+        </w:rPr>
+        <w:t>гапурин</w:t>
+      </w:r>
+      <w:proofErr w:type="spellEnd"/>
+      <w:r>
+        <w:rPr>
+          <w:lang w:val="ru-RU"/>
+        </w:rPr>
+        <w:t xml:space="preserve">-ретард  1т.*2 р. 1 мес. </w:t>
+      </w:r>
+      <w:r>
+        <w:rPr>
+          <w:lang w:val="ru-RU"/>
+        </w:rPr>
+        <w:t xml:space="preserve">– курсами. </w:t>
       </w:r>
       <w:r>
         <w:rPr>
           <w:lang w:val="ru-RU"/>
         </w:rPr>
         <w:t xml:space="preserve"> </w:t>
-      </w:r>
-      <w:r>
-        <w:rPr>
-          <w:lang w:val="ru-RU"/>
-        </w:rPr>
-        <w:t>розувастатин</w:t>
-      </w:r>
-      <w:r>
-        <w:rPr>
-          <w:lang w:val="ru-RU"/>
-        </w:rPr>
-        <w:t xml:space="preserve"> </w:t>
-      </w:r>
-      <w:r>
-        <w:rPr>
-          <w:lang w:val="ru-RU"/>
-        </w:rPr>
-        <w:t>10 мг</w:t>
-      </w:r>
-      <w:r>
-        <w:rPr>
-          <w:lang w:val="ru-RU"/>
-        </w:rPr>
-        <w:t xml:space="preserve"> </w:t>
-      </w:r>
-      <w:r>
-        <w:rPr>
-          <w:lang w:val="ru-RU"/>
-        </w:rPr>
-        <w:t xml:space="preserve">1т </w:t>
-      </w:r>
-      <w:proofErr w:type="spellStart"/>
-      <w:r>
-        <w:rPr>
-          <w:lang w:val="ru-RU"/>
-        </w:rPr>
-        <w:t>веч</w:t>
-      </w:r>
-      <w:proofErr w:type="spellEnd"/>
-      <w:r>
-        <w:rPr>
-          <w:lang w:val="ru-RU"/>
-        </w:rPr>
-        <w:t xml:space="preserve"> </w:t>
-      </w:r>
-      <w:r>
-        <w:rPr>
-          <w:lang w:val="ru-RU"/>
-        </w:rPr>
-        <w:t>с контр</w:t>
-      </w:r>
-      <w:proofErr w:type="gramStart"/>
-      <w:r>
-        <w:rPr>
-          <w:lang w:val="ru-RU"/>
-        </w:rPr>
-        <w:t>.</w:t>
-      </w:r>
-      <w:proofErr w:type="gramEnd"/>
-      <w:r>
-        <w:rPr>
-          <w:lang w:val="ru-RU"/>
-        </w:rPr>
-        <w:t xml:space="preserve"> </w:t>
-      </w:r>
-      <w:proofErr w:type="gramStart"/>
-      <w:r>
-        <w:rPr>
-          <w:lang w:val="ru-RU"/>
-        </w:rPr>
-        <w:t>л</w:t>
-      </w:r>
-      <w:proofErr w:type="gramEnd"/>
-      <w:r>
-        <w:rPr>
-          <w:lang w:val="ru-RU"/>
-        </w:rPr>
-        <w:t>ипидограммы</w:t>
-      </w:r>
-      <w:r>
-        <w:rPr>
-          <w:lang w:val="ru-RU"/>
-        </w:rPr>
-        <w:t xml:space="preserve"> </w:t>
-      </w:r>
-      <w:r>
-        <w:rPr>
-          <w:lang w:val="ru-RU"/>
-        </w:rPr>
-        <w:t>через 3 мес.</w:t>
-      </w:r>
-    </w:p>
-    <w:p>
-      <w:pPr>
-        <w:numPr>
-          <w:ilvl w:val="0"/>
-          <w:numId w:val="2"/>
-        </w:numPr>
-        <w:jc w:val="both"/>
-        <w:rPr>
-          <w:lang w:val="ru-RU"/>
-        </w:rPr>
-      </w:pPr>
-      <w:r>
-        <w:rPr>
-          <w:lang w:val="ru-RU"/>
-        </w:rPr>
-        <w:t xml:space="preserve">Круглогодично сосудистая терапия: вазонит или </w:t>
-      </w:r>
-      <w:proofErr w:type="spellStart"/>
-      <w:r>
-        <w:rPr>
-          <w:lang w:val="ru-RU"/>
-        </w:rPr>
-        <w:t>а</w:t>
-      </w:r>
-      <w:r>
-        <w:rPr>
-          <w:lang w:val="ru-RU"/>
-        </w:rPr>
-        <w:t>гапурин</w:t>
-      </w:r>
-      <w:proofErr w:type="spellEnd"/>
-      <w:r>
-        <w:rPr>
-          <w:lang w:val="ru-RU"/>
-        </w:rPr>
-        <w:t xml:space="preserve">-ретард  1т.*2 р. 1 мес. </w:t>
-      </w:r>
-      <w:r>
-        <w:rPr>
-          <w:lang w:val="ru-RU"/>
-        </w:rPr>
-        <w:t xml:space="preserve">– курсами. </w:t>
-      </w:r>
-      <w:r>
-        <w:rPr>
-          <w:lang w:val="ru-RU"/>
-        </w:rPr>
-        <w:t xml:space="preserve"> </w:t>
-      </w:r>
-    </w:p>
-    <w:p>
-      <w:pPr>
-        <w:pStyle w:val="ab"/>
-        <w:numPr>
-          <w:ilvl w:val="0"/>
-          <w:numId w:val="2"/>
-        </w:numPr>
-        <w:jc w:val="both"/>
-        <w:rPr>
-          <w:lang w:val="ru-RU"/>
-        </w:rPr>
-      </w:pPr>
-      <w:r>
-        <w:rPr>
-          <w:lang w:val="ru-RU"/>
-        </w:rPr>
-        <w:t>Рек</w:t>
-      </w:r>
-      <w:proofErr w:type="gramStart"/>
-      <w:r>
-        <w:rPr>
-          <w:lang w:val="ru-RU"/>
-        </w:rPr>
-        <w:t>.</w:t>
-      </w:r>
-      <w:proofErr w:type="gramEnd"/>
-      <w:r>
-        <w:rPr>
-          <w:lang w:val="ru-RU"/>
-        </w:rPr>
-        <w:t xml:space="preserve"> </w:t>
-      </w:r>
-      <w:proofErr w:type="gramStart"/>
-      <w:r>
-        <w:rPr>
-          <w:lang w:val="ru-RU"/>
-        </w:rPr>
-        <w:t>к</w:t>
-      </w:r>
-      <w:proofErr w:type="gramEnd"/>
-      <w:r>
-        <w:rPr>
-          <w:lang w:val="ru-RU"/>
-        </w:rPr>
-        <w:t xml:space="preserve">ардиолога: </w:t>
       </w:r>
     </w:p>
     <w:p>
@@ -9737,33 +7254,19 @@
         <w:rPr>
           <w:lang w:val="ru-RU"/>
         </w:rPr>
-        <w:t>налаприл 5 мг утром,</w:t>
-      </w:r>
-      <w:r>
-        <w:rPr>
-          <w:lang w:val="ru-RU"/>
-        </w:rPr>
-        <w:t xml:space="preserve"> индапрес (</w:t>
-      </w:r>
-      <w:proofErr w:type="spellStart"/>
-      <w:r>
-        <w:rPr>
-          <w:lang w:val="ru-RU"/>
-        </w:rPr>
-        <w:t>индап</w:t>
-      </w:r>
-      <w:proofErr w:type="spellEnd"/>
-      <w:r>
-        <w:rPr>
-          <w:lang w:val="ru-RU"/>
-        </w:rPr>
-        <w:t xml:space="preserve">) 2,5 мг утром, </w:t>
-      </w:r>
-      <w:r>
-        <w:rPr>
-          <w:lang w:val="ru-RU"/>
-        </w:rPr>
-        <w:t xml:space="preserve"> кардиомагнил  1 т. вечер. Контр. АД. </w:t>
+        <w:t xml:space="preserve">налаприл </w:t>
+      </w:r>
+      <w:r>
+        <w:rPr>
+          <w:lang w:val="ru-RU"/>
+        </w:rPr>
+        <w:t>2,5 мг утром</w:t>
+      </w:r>
+      <w:r>
+        <w:rPr>
+          <w:lang w:val="ru-RU"/>
+        </w:rPr>
+        <w:t xml:space="preserve">. Контр. АД. </w:t>
       </w:r>
     </w:p>
     <w:p>
@@ -9835,69 +7338,43 @@
         <w:rPr>
           <w:lang w:val="ru-RU"/>
         </w:rPr>
-        <w:t xml:space="preserve"> мес., нейрорубин форте 1т./</w:t>
+        <w:t xml:space="preserve"> мес., </w:t>
+      </w:r>
+      <w:r>
+        <w:rPr>
+          <w:lang w:val="ru-RU"/>
+        </w:rPr>
+        <w:t xml:space="preserve">армадин </w:t>
       </w:r>
       <w:proofErr w:type="spellStart"/>
       <w:r>
         <w:rPr>
           <w:lang w:val="ru-RU"/>
         </w:rPr>
-        <w:t>сут</w:t>
+        <w:t>лонг</w:t>
       </w:r>
       <w:proofErr w:type="spellEnd"/>
       <w:r>
         <w:rPr>
           <w:lang w:val="ru-RU"/>
         </w:rPr>
-        <w:t>.</w:t>
-      </w:r>
-      <w:r>
-        <w:rPr>
-          <w:lang w:val="ru-RU"/>
-        </w:rPr>
-        <w:t>, (мильгамма 1т.*3р/д.</w:t>
-      </w:r>
-      <w:r>
-        <w:rPr>
-          <w:lang w:val="ru-RU"/>
-        </w:rPr>
-        <w:t>, витаксон 1т. *</w:t>
-      </w:r>
-      <w:r>
-        <w:rPr>
-          <w:lang w:val="ru-RU"/>
-        </w:rPr>
-        <w:t>3</w:t>
-      </w:r>
-      <w:r>
-        <w:rPr>
-          <w:lang w:val="ru-RU"/>
-        </w:rPr>
-        <w:t>р/д.</w:t>
-      </w:r>
-      <w:r>
-        <w:rPr>
-          <w:lang w:val="ru-RU"/>
-        </w:rPr>
-        <w:t>)</w:t>
-      </w:r>
+        <w:t xml:space="preserve"> 300 1т/д 1 </w:t>
+      </w:r>
+      <w:proofErr w:type="spellStart"/>
+      <w:proofErr w:type="gramStart"/>
+      <w:r>
+        <w:rPr>
+          <w:lang w:val="ru-RU"/>
+        </w:rPr>
+        <w:t>мес</w:t>
+      </w:r>
+      <w:proofErr w:type="spellEnd"/>
+      <w:proofErr w:type="gramEnd"/>
       <w:r>
         <w:rPr>
           <w:lang w:val="ru-RU"/>
         </w:rPr>
         <w:t xml:space="preserve"> </w:t>
-      </w:r>
-      <w:r>
-        <w:rPr>
-          <w:lang w:val="ru-RU"/>
-        </w:rPr>
-        <w:t>1 мес.</w:t>
-      </w:r>
-      <w:r>
-        <w:rPr>
-          <w:lang w:val="ru-RU"/>
-        </w:rPr>
-        <w:t>, актовегин 200 мг *2р/д. 1 мес.</w:t>
       </w:r>
     </w:p>
     <w:p>
@@ -9915,320 +7392,41 @@
         <w:rPr>
           <w:lang w:val="ru-RU"/>
         </w:rPr>
-        <w:lastRenderedPageBreak/>
-        <w:t>Рек. невропатолога: преп. а-</w:t>
-      </w:r>
-      <w:proofErr w:type="spellStart"/>
-      <w:r>
-        <w:rPr>
-          <w:lang w:val="ru-RU"/>
-        </w:rPr>
-        <w:t>липоевой</w:t>
-      </w:r>
-      <w:proofErr w:type="spellEnd"/>
-      <w:r>
-        <w:rPr>
-          <w:lang w:val="ru-RU"/>
-        </w:rPr>
-        <w:t xml:space="preserve"> к-ты 600 мг в/в кап.</w:t>
-      </w:r>
-      <w:r>
-        <w:rPr>
-          <w:lang w:val="ru-RU"/>
-        </w:rPr>
-        <w:t xml:space="preserve">, </w:t>
-      </w:r>
-      <w:r>
-        <w:rPr>
-          <w:lang w:val="ru-RU"/>
-        </w:rPr>
-        <w:t xml:space="preserve">витамины </w:t>
-      </w:r>
-      <w:proofErr w:type="spellStart"/>
-      <w:r>
-        <w:rPr>
-          <w:lang w:val="ru-RU"/>
-        </w:rPr>
-        <w:t>гр</w:t>
-      </w:r>
-      <w:proofErr w:type="spellEnd"/>
-      <w:r>
-        <w:rPr>
-          <w:lang w:val="ru-RU"/>
-        </w:rPr>
-        <w:t xml:space="preserve"> В, </w:t>
-      </w:r>
-      <w:r>
-        <w:rPr>
-          <w:lang w:val="ru-RU"/>
-        </w:rPr>
-        <w:t>актовегин 10,0 в/в № 10, бенфогамма 300 мг 1т/</w:t>
-      </w:r>
-      <w:proofErr w:type="spellStart"/>
-      <w:r>
-        <w:rPr>
-          <w:lang w:val="ru-RU"/>
-        </w:rPr>
-        <w:t>сут</w:t>
-      </w:r>
-      <w:proofErr w:type="spellEnd"/>
-      <w:r>
-        <w:rPr>
-          <w:lang w:val="ru-RU"/>
-        </w:rPr>
-        <w:t xml:space="preserve"> до 2 мес.</w:t>
-      </w:r>
-      <w:r>
-        <w:rPr>
-          <w:lang w:val="ru-RU"/>
-        </w:rPr>
-        <w:t xml:space="preserve">, </w:t>
-      </w:r>
+        <w:t>УЗИ щит</w:t>
+      </w:r>
+      <w:proofErr w:type="gramStart"/>
+      <w:r>
+        <w:rPr>
+          <w:lang w:val="ru-RU"/>
+        </w:rPr>
+        <w:t>.</w:t>
+      </w:r>
+      <w:proofErr w:type="gramEnd"/>
       <w:r>
         <w:rPr>
           <w:lang w:val="ru-RU"/>
         </w:rPr>
         <w:t xml:space="preserve"> </w:t>
       </w:r>
-      <w:r>
-        <w:rPr>
-          <w:lang w:val="ru-RU"/>
-        </w:rPr>
-        <w:t>вита-</w:t>
-      </w:r>
-      <w:proofErr w:type="spellStart"/>
-      <w:r>
-        <w:rPr>
-          <w:lang w:val="ru-RU"/>
-        </w:rPr>
-        <w:t>мелатононин</w:t>
-      </w:r>
-      <w:proofErr w:type="spellEnd"/>
-      <w:r>
-        <w:rPr>
-          <w:lang w:val="ru-RU"/>
-        </w:rPr>
-        <w:t xml:space="preserve"> 1-2 т </w:t>
-      </w:r>
-      <w:proofErr w:type="spellStart"/>
-      <w:r>
-        <w:rPr>
-          <w:lang w:val="ru-RU"/>
-        </w:rPr>
-        <w:t>веч</w:t>
-      </w:r>
-      <w:proofErr w:type="spellEnd"/>
-      <w:r>
-        <w:rPr>
-          <w:lang w:val="ru-RU"/>
-        </w:rPr>
-        <w:t>.</w:t>
-      </w:r>
-      <w:r>
-        <w:rPr>
-          <w:lang w:val="ru-RU"/>
-        </w:rPr>
-        <w:t>,</w:t>
-      </w:r>
-      <w:r>
-        <w:rPr>
-          <w:lang w:val="ru-RU"/>
-        </w:rPr>
-        <w:t xml:space="preserve"> </w:t>
-      </w:r>
-      <w:r>
-        <w:rPr>
-          <w:lang w:val="ru-RU"/>
-        </w:rPr>
-        <w:t>вестибо 24 мг 2р\д,</w:t>
-      </w:r>
-      <w:r>
-        <w:rPr>
-          <w:lang w:val="ru-RU"/>
-        </w:rPr>
-        <w:t xml:space="preserve"> </w:t>
-      </w:r>
-      <w:r>
-        <w:rPr>
-          <w:lang w:val="ru-RU"/>
-        </w:rPr>
-        <w:t xml:space="preserve"> </w:t>
-      </w:r>
-      <w:r>
-        <w:rPr>
-          <w:lang w:val="ru-RU"/>
-        </w:rPr>
-        <w:t>в</w:t>
-      </w:r>
-      <w:r>
-        <w:rPr>
-          <w:lang w:val="ru-RU"/>
-        </w:rPr>
-        <w:t xml:space="preserve">естинорм 16 мг 1т 3р\д до 2 </w:t>
-      </w:r>
-      <w:proofErr w:type="spellStart"/>
       <w:proofErr w:type="gramStart"/>
       <w:r>
         <w:rPr>
           <w:lang w:val="ru-RU"/>
         </w:rPr>
-        <w:t>мес</w:t>
-      </w:r>
-      <w:proofErr w:type="spellEnd"/>
+        <w:t>ж</w:t>
+      </w:r>
       <w:proofErr w:type="gramEnd"/>
       <w:r>
         <w:rPr>
           <w:lang w:val="ru-RU"/>
         </w:rPr>
-        <w:t xml:space="preserve">,, </w:t>
-      </w:r>
-      <w:r>
-        <w:rPr>
-          <w:lang w:val="ru-RU"/>
-        </w:rPr>
-        <w:t xml:space="preserve">габагамма 300 мг </w:t>
-      </w:r>
-      <w:proofErr w:type="spellStart"/>
-      <w:r>
-        <w:rPr>
-          <w:lang w:val="ru-RU"/>
-        </w:rPr>
-        <w:t>веч</w:t>
-      </w:r>
-      <w:proofErr w:type="spellEnd"/>
-      <w:r>
-        <w:rPr>
-          <w:lang w:val="ru-RU"/>
-        </w:rPr>
-        <w:t>, г</w:t>
-      </w:r>
-      <w:r>
-        <w:rPr>
-          <w:lang w:val="ru-RU"/>
-        </w:rPr>
-        <w:t>абантин 300мг 2р/</w:t>
-      </w:r>
-      <w:proofErr w:type="spellStart"/>
-      <w:r>
-        <w:rPr>
-          <w:lang w:val="ru-RU"/>
-        </w:rPr>
-        <w:t>сут</w:t>
-      </w:r>
-      <w:proofErr w:type="spellEnd"/>
-      <w:r>
-        <w:rPr>
-          <w:lang w:val="ru-RU"/>
-        </w:rPr>
-        <w:t xml:space="preserve">. 2-3 </w:t>
-      </w:r>
-      <w:proofErr w:type="spellStart"/>
-      <w:r>
-        <w:rPr>
-          <w:lang w:val="ru-RU"/>
-        </w:rPr>
-        <w:t>нед</w:t>
-      </w:r>
-      <w:proofErr w:type="spellEnd"/>
-      <w:r>
-        <w:rPr>
-          <w:lang w:val="ru-RU"/>
-        </w:rPr>
-        <w:t>., глицин 2т 3/д.</w:t>
-      </w:r>
-      <w:r>
-        <w:rPr>
-          <w:lang w:val="ru-RU"/>
-        </w:rPr>
-        <w:t>,</w:t>
-      </w:r>
-      <w:r>
-        <w:rPr>
-          <w:lang w:val="ru-RU"/>
-        </w:rPr>
-        <w:t xml:space="preserve"> </w:t>
-      </w:r>
-      <w:r>
-        <w:rPr>
-          <w:lang w:val="ru-RU"/>
-        </w:rPr>
-        <w:t xml:space="preserve">глиятон 1000  в/м № 10, </w:t>
-      </w:r>
-      <w:r>
-        <w:rPr>
-          <w:lang w:val="ru-RU"/>
-        </w:rPr>
-        <w:t>кортексин 10,</w:t>
-      </w:r>
-      <w:r>
-        <w:rPr>
-          <w:lang w:val="ru-RU"/>
-        </w:rPr>
-        <w:t>0</w:t>
-      </w:r>
-      <w:r>
-        <w:rPr>
-          <w:lang w:val="ru-RU"/>
-        </w:rPr>
-        <w:t xml:space="preserve"> в/</w:t>
-      </w:r>
-      <w:r>
-        <w:rPr>
-          <w:lang w:val="ru-RU"/>
-        </w:rPr>
-        <w:t>м</w:t>
-      </w:r>
-      <w:r>
-        <w:rPr>
-          <w:lang w:val="ru-RU"/>
-        </w:rPr>
-        <w:t xml:space="preserve"> №10., </w:t>
-      </w:r>
-      <w:r>
-        <w:rPr>
-          <w:lang w:val="ru-RU"/>
-        </w:rPr>
-        <w:t>келтикан 1т.*3р/д.</w:t>
-      </w:r>
-      <w:r>
-        <w:rPr>
-          <w:lang w:val="ru-RU"/>
-        </w:rPr>
-        <w:t xml:space="preserve"> 1 мес.</w:t>
-      </w:r>
-      <w:r>
-        <w:rPr>
-          <w:lang w:val="ru-RU"/>
-        </w:rPr>
-        <w:t xml:space="preserve">, </w:t>
-      </w:r>
-      <w:r>
-        <w:rPr>
-          <w:lang w:val="ru-RU"/>
-        </w:rPr>
-        <w:t xml:space="preserve">луцетам 15,0 в/в </w:t>
-      </w:r>
-      <w:proofErr w:type="spellStart"/>
-      <w:proofErr w:type="gramStart"/>
-      <w:r>
-        <w:rPr>
-          <w:lang w:val="ru-RU"/>
-        </w:rPr>
-        <w:t>стр</w:t>
-      </w:r>
-      <w:proofErr w:type="spellEnd"/>
-      <w:proofErr w:type="gramEnd"/>
-      <w:r>
-        <w:rPr>
-          <w:lang w:val="ru-RU"/>
-        </w:rPr>
-        <w:t xml:space="preserve"> № 10, нуклео ЦМФ 1т. *2р/д 20 дней, </w:t>
-      </w:r>
-      <w:r>
-        <w:rPr>
-          <w:lang w:val="ru-RU"/>
-        </w:rPr>
-        <w:t xml:space="preserve">сермион 30 мг утр. 1 мес., </w:t>
+        <w:t xml:space="preserve">елезы 1р. в год. </w:t>
+      </w:r>
+      <w:r>
+        <w:rPr>
+          <w:lang w:val="ru-RU"/>
+        </w:rPr>
+        <w:t xml:space="preserve">Контр ТТГ 1р в 6 мес. </w:t>
       </w:r>
     </w:p>
     <w:p>
@@ -10246,47 +7444,59 @@
         <w:rPr>
           <w:lang w:val="ru-RU"/>
         </w:rPr>
-        <w:t>УЗИ щит</w:t>
+        <w:t xml:space="preserve">Контроль СОЭ по </w:t>
       </w:r>
       <w:proofErr w:type="gramStart"/>
       <w:r>
         <w:rPr>
           <w:lang w:val="ru-RU"/>
         </w:rPr>
-        <w:t>.</w:t>
+        <w:t>м</w:t>
       </w:r>
       <w:proofErr w:type="gramEnd"/>
       <w:r>
         <w:rPr>
           <w:lang w:val="ru-RU"/>
         </w:rPr>
-        <w:t xml:space="preserve"> </w:t>
+        <w:t>/ж</w:t>
+      </w:r>
+      <w:r>
+        <w:rPr>
+          <w:lang w:val="ru-RU"/>
+        </w:rPr>
+        <w:t xml:space="preserve"> под наблюдением семейного врача</w:t>
+      </w:r>
+    </w:p>
+    <w:p>
+      <w:pPr>
+        <w:numPr>
+          <w:ilvl w:val="0"/>
+          <w:numId w:val="2"/>
+        </w:numPr>
+        <w:jc w:val="both"/>
+        <w:rPr>
+          <w:lang w:val="ru-RU"/>
+        </w:rPr>
+      </w:pPr>
+      <w:r>
+        <w:rPr>
+          <w:lang w:val="ru-RU"/>
+        </w:rPr>
+        <w:t>Канефрон 2т 3р/д 1 мес. Контроль</w:t>
       </w:r>
       <w:proofErr w:type="gramStart"/>
       <w:r>
         <w:rPr>
           <w:lang w:val="ru-RU"/>
         </w:rPr>
-        <w:t>ж</w:t>
+        <w:t xml:space="preserve"> А</w:t>
       </w:r>
       <w:proofErr w:type="gramEnd"/>
       <w:r>
         <w:rPr>
           <w:lang w:val="ru-RU"/>
         </w:rPr>
-        <w:t xml:space="preserve">елезы 1р. в год. </w:t>
-      </w:r>
-      <w:r>
-        <w:rPr>
-          <w:lang w:val="ru-RU"/>
-        </w:rPr>
-        <w:t>Контр ТТГ 1р в 6 мес.</w:t>
-      </w:r>
-      <w:r>
-        <w:rPr>
-          <w:lang w:val="ru-RU"/>
-        </w:rPr>
-        <w:t xml:space="preserve"> </w:t>
+        <w:t xml:space="preserve">н мочи по Нечипоренко через 1 мес. </w:t>
       </w:r>
     </w:p>
     <w:p>
@@ -10354,7 +7564,7 @@
             <w:rPr>
               <w:lang w:val="ru-RU"/>
             </w:rPr>
-            <w:t>Еременко Н.В.</w:t>
+            <w:t>Севумян К.Ю.</w:t>
           </w:r>
         </w:sdtContent>
       </w:sdt>
@@ -11766,122 +8976,6 @@
     </w:docPart>
     <w:docPart>
       <w:docPartPr>
-        <w:name w:val="FBFC6A18E07A484F9E976562E903BEB7"/>
-        <w:category>
-          <w:name w:val="Общие"/>
-          <w:gallery w:val="placeholder"/>
-        </w:category>
-        <w:types>
-          <w:type w:val="bbPlcHdr"/>
-        </w:types>
-        <w:behaviors>
-          <w:behavior w:val="content"/>
-        </w:behaviors>
-        <w:guid w:val="{E5D938F3-E00E-4F48-ACDE-E2E2655275DF}"/>
-      </w:docPartPr>
-      <w:docPartBody>
-        <w:p>
-          <w:pPr>
-            <w:pStyle w:val="FBFC6A18E07A484F9E976562E903BEB7"/>
-          </w:pPr>
-          <w:r>
-            <w:rPr>
-              <w:rStyle w:val="a3"/>
-            </w:rPr>
-            <w:t>Выберите элемент.</w:t>
-          </w:r>
-        </w:p>
-      </w:docPartBody>
-    </w:docPart>
-    <w:docPart>
-      <w:docPartPr>
-        <w:name w:val="DB435B1E68954750936FB322747598D2"/>
-        <w:category>
-          <w:name w:val="Общие"/>
-          <w:gallery w:val="placeholder"/>
-        </w:category>
-        <w:types>
-          <w:type w:val="bbPlcHdr"/>
-        </w:types>
-        <w:behaviors>
-          <w:behavior w:val="content"/>
-        </w:behaviors>
-        <w:guid w:val="{7122C427-55FD-49A2-B369-ED6DAFC67A8F}"/>
-      </w:docPartPr>
-      <w:docPartBody>
-        <w:p>
-          <w:pPr>
-            <w:pStyle w:val="DB435B1E68954750936FB322747598D2"/>
-          </w:pPr>
-          <w:r>
-            <w:rPr>
-              <w:rStyle w:val="a3"/>
-            </w:rPr>
-            <w:t>Выберите элемент.</w:t>
-          </w:r>
-        </w:p>
-      </w:docPartBody>
-    </w:docPart>
-    <w:docPart>
-      <w:docPartPr>
-        <w:name w:val="5917FEE754784A0BA4173B51A4E1CE95"/>
-        <w:category>
-          <w:name w:val="Общие"/>
-          <w:gallery w:val="placeholder"/>
-        </w:category>
-        <w:types>
-          <w:type w:val="bbPlcHdr"/>
-        </w:types>
-        <w:behaviors>
-          <w:behavior w:val="content"/>
-        </w:behaviors>
-        <w:guid w:val="{92F74F23-8C0C-424C-A12C-19EB4EDE41E3}"/>
-      </w:docPartPr>
-      <w:docPartBody>
-        <w:p>
-          <w:pPr>
-            <w:pStyle w:val="5917FEE754784A0BA4173B51A4E1CE95"/>
-          </w:pPr>
-          <w:r>
-            <w:rPr>
-              <w:rStyle w:val="a3"/>
-            </w:rPr>
-            <w:t>Выберите элемент.</w:t>
-          </w:r>
-        </w:p>
-      </w:docPartBody>
-    </w:docPart>
-    <w:docPart>
-      <w:docPartPr>
-        <w:name w:val="B2A24F31EA424BCDB5C2FBCEFA9D144B"/>
-        <w:category>
-          <w:name w:val="Общие"/>
-          <w:gallery w:val="placeholder"/>
-        </w:category>
-        <w:types>
-          <w:type w:val="bbPlcHdr"/>
-        </w:types>
-        <w:behaviors>
-          <w:behavior w:val="content"/>
-        </w:behaviors>
-        <w:guid w:val="{64BE423C-8F4A-41C0-B028-FA429E4FE806}"/>
-      </w:docPartPr>
-      <w:docPartBody>
-        <w:p>
-          <w:pPr>
-            <w:pStyle w:val="B2A24F31EA424BCDB5C2FBCEFA9D144B"/>
-          </w:pPr>
-          <w:r>
-            <w:rPr>
-              <w:rStyle w:val="a3"/>
-            </w:rPr>
-            <w:t>Выберите элемент.</w:t>
-          </w:r>
-        </w:p>
-      </w:docPartBody>
-    </w:docPart>
-    <w:docPart>
-      <w:docPartPr>
         <w:name w:val="3755473979B24CB896600859156E5B44"/>
         <w:category>
           <w:name w:val="Общие"/>
@@ -11899,6 +8993,35 @@
         <w:p>
           <w:pPr>
             <w:pStyle w:val="3755473979B24CB896600859156E5B44"/>
+          </w:pPr>
+          <w:r>
+            <w:rPr>
+              <w:rStyle w:val="a3"/>
+            </w:rPr>
+            <w:t>Выберите элемент.</w:t>
+          </w:r>
+        </w:p>
+      </w:docPartBody>
+    </w:docPart>
+    <w:docPart>
+      <w:docPartPr>
+        <w:name w:val="27C66575A94A458FBE390C0E427226EE"/>
+        <w:category>
+          <w:name w:val="Общие"/>
+          <w:gallery w:val="placeholder"/>
+        </w:category>
+        <w:types>
+          <w:type w:val="bbPlcHdr"/>
+        </w:types>
+        <w:behaviors>
+          <w:behavior w:val="content"/>
+        </w:behaviors>
+        <w:guid w:val="{9CD29D34-89C8-43AA-960D-B35DC072A760}"/>
+      </w:docPartPr>
+      <w:docPartBody>
+        <w:p>
+          <w:pPr>
+            <w:pStyle w:val="27C66575A94A458FBE390C0E427226EE"/>
           </w:pPr>
           <w:r>
             <w:rPr>
@@ -11967,10 +9090,12 @@
   </w:compat>
   <w:rsids>
     <w:rsidRoot w:val="00A5560C"/>
+    <w:rsid w:val="000A1576"/>
     <w:rsid w:val="000B0B90"/>
     <w:rsid w:val="00186648"/>
     <w:rsid w:val="001B01EB"/>
     <w:rsid w:val="00277827"/>
+    <w:rsid w:val="003061EB"/>
     <w:rsid w:val="003C799D"/>
     <w:rsid w:val="00411AC6"/>
     <w:rsid w:val="007358C3"/>
@@ -11980,8 +9105,10 @@
     <w:rsid w:val="009428DF"/>
     <w:rsid w:val="009A692F"/>
     <w:rsid w:val="00A5560C"/>
+    <w:rsid w:val="00A950C5"/>
     <w:rsid w:val="00AA6B2C"/>
     <w:rsid w:val="00AD1EEC"/>
+    <w:rsid w:val="00C47DAE"/>
     <w:rsid w:val="00C82459"/>
     <w:rsid w:val="00E96564"/>
   </w:rsids>
@@ -12198,7 +9325,7 @@
     <w:basedOn w:val="a0"/>
     <w:uiPriority w:val="99"/>
     <w:semiHidden/>
-    <w:rsid w:val="000B0B90"/>
+    <w:rsid w:val="00C47DAE"/>
     <w:rPr>
       <w:color w:val="808080"/>
     </w:rPr>
@@ -12311,6 +9438,14 @@
       <w:szCs w:val="24"/>
       <w:lang w:val="uk-UA"/>
     </w:rPr>
+  </w:style>
+  <w:style w:type="paragraph" w:customStyle="1" w:styleId="19168DE5406F4038B921DD7C0AB3BD4A">
+    <w:name w:val="19168DE5406F4038B921DD7C0AB3BD4A"/>
+    <w:rsid w:val="00C47DAE"/>
+  </w:style>
+  <w:style w:type="paragraph" w:customStyle="1" w:styleId="27C66575A94A458FBE390C0E427226EE">
+    <w:name w:val="27C66575A94A458FBE390C0E427226EE"/>
+    <w:rsid w:val="00C47DAE"/>
   </w:style>
 </w:styles>
 </file>
@@ -12799,7 +9934,7 @@
 </file>
 
 <file path=customXml/itemProps1.xml><?xml version="1.0" encoding="utf-8"?>
-<ds:datastoreItem xmlns:ds="http://schemas.openxmlformats.org/officeDocument/2006/customXml" ds:itemID="{8DE7B761-8FDF-4DDF-AA55-27C311A032DC}">
+<ds:datastoreItem xmlns:ds="http://schemas.openxmlformats.org/officeDocument/2006/customXml" ds:itemID="{F078BE7A-0736-4D34-9B69-C4B721943DDB}">
   <ds:schemaRefs>
     <ds:schemaRef ds:uri="http://schemas.openxmlformats.org/officeDocument/2006/bibliography"/>
   </ds:schemaRefs>
